--- a/University Study/DATA2002.docx
+++ b/University Study/DATA2002.docx
@@ -214,6 +214,18 @@
     </w:p>
     <w:p>
       <w:pPr>
+        <w:pStyle w:val="ListParagraph"/>
+        <w:numPr>
+          <w:ilvl w:val="1"/>
+          <w:numId w:val="1"/>
+        </w:numPr>
+      </w:pPr>
+      <w:r>
+        <w:t>Sample does not accurately represent the population</w:t>
+      </w:r>
+    </w:p>
+    <w:p>
+      <w:pPr>
         <w:pStyle w:val="Heading3"/>
         <w:numPr>
           <w:ilvl w:val="0"/>
@@ -274,6 +286,42 @@
     </w:p>
     <w:p>
       <w:pPr>
+        <w:pStyle w:val="ListParagraph"/>
+        <w:numPr>
+          <w:ilvl w:val="1"/>
+          <w:numId w:val="1"/>
+        </w:numPr>
+      </w:pPr>
+      <w:r>
+        <w:t>Non-response bias</w:t>
+      </w:r>
+    </w:p>
+    <w:p>
+      <w:pPr>
+        <w:pStyle w:val="ListParagraph"/>
+        <w:numPr>
+          <w:ilvl w:val="2"/>
+          <w:numId w:val="1"/>
+        </w:numPr>
+      </w:pPr>
+      <w:r>
+        <w:t xml:space="preserve">Certain groups are under represented because they elect not to participate </w:t>
+      </w:r>
+    </w:p>
+    <w:p>
+      <w:pPr>
+        <w:pStyle w:val="ListParagraph"/>
+        <w:numPr>
+          <w:ilvl w:val="1"/>
+          <w:numId w:val="1"/>
+        </w:numPr>
+      </w:pPr>
+      <w:r>
+        <w:t xml:space="preserve">Measurement or designed bias </w:t>
+      </w:r>
+    </w:p>
+    <w:p>
+      <w:pPr>
         <w:pStyle w:val="Heading2"/>
       </w:pPr>
       <w:r>
@@ -511,7 +559,7 @@
     </w:p>
     <w:p>
       <w:r>
-        <w:t xml:space="preserve">It is always </w:t>
+        <w:t xml:space="preserve">They are all </w:t>
       </w:r>
       <w:r>
         <w:rPr>
@@ -521,8 +569,13 @@
         <w:t>One sided test</w:t>
       </w:r>
       <w:r>
-        <w:t xml:space="preserve"> where </w:t>
-      </w:r>
+        <w:t xml:space="preserve"> </w:t>
+      </w:r>
+      <w:r>
+        <w:t xml:space="preserve">because we are only concerned whether </w:t>
+      </w:r>
+      <w:bookmarkStart w:id="0" w:name="_GoBack"/>
+      <w:bookmarkEnd w:id="0"/>
       <m:oMath>
         <m:r>
           <w:rPr>
@@ -604,7 +657,7 @@
         </m:r>
       </m:oMath>
       <w:r>
-        <w:t xml:space="preserve"> because we are looking for SIGNIFICANCE relationship</w:t>
+        <w:t xml:space="preserve"> </w:t>
       </w:r>
     </w:p>
     <w:p>
@@ -1486,6 +1539,24 @@
         </w:rPr>
         <w:t>λ = Sample mean</w:t>
       </w:r>
+      <w:r>
+        <w:rPr>
+          <w:rFonts w:ascii="Arial" w:hAnsi="Arial" w:cs="Arial"/>
+          <w:b/>
+          <w:bCs/>
+          <w:color w:val="202124"/>
+          <w:shd w:val="clear" w:color="auto" w:fill="FFFFFF"/>
+        </w:rPr>
+        <w:t>,</w:t>
+      </w:r>
+      <w:r>
+        <w:rPr>
+          <w:rFonts w:ascii="Arial" w:hAnsi="Arial" w:cs="Arial"/>
+          <w:color w:val="202124"/>
+          <w:shd w:val="clear" w:color="auto" w:fill="FFFFFF"/>
+        </w:rPr>
+        <w:t xml:space="preserve"> sum of all the values/number of readings.</w:t>
+      </w:r>
     </w:p>
     <w:p>
       <w:pPr>
@@ -1651,6 +1722,11 @@
     </w:p>
     <w:p>
       <w:r>
+        <w:t xml:space="preserve">0*177 + 94*1+51*2+16*3 </w:t>
+      </w:r>
+    </w:p>
+    <w:p>
+      <w:r>
         <w:drawing>
           <wp:inline distT="0" distB="0" distL="0" distR="0" wp14:anchorId="0B0EC876" wp14:editId="4A843F8A">
             <wp:extent cx="6645910" cy="2263140"/>
@@ -1705,9 +1781,9 @@
     <w:p>
       <w:r>
         <w:drawing>
-          <wp:inline distT="0" distB="0" distL="0" distR="0" wp14:anchorId="76DE2067" wp14:editId="47738605">
-            <wp:extent cx="6645910" cy="3460115"/>
-            <wp:effectExtent l="0" t="0" r="2540" b="6985"/>
+          <wp:inline distT="0" distB="0" distL="0" distR="0" wp14:anchorId="76DE2067" wp14:editId="02E727C8">
+            <wp:extent cx="4981575" cy="1123950"/>
+            <wp:effectExtent l="0" t="0" r="9525" b="0"/>
             <wp:docPr id="8" name="Picture 8"/>
             <wp:cNvGraphicFramePr>
               <a:graphicFrameLocks xmlns:a="http://schemas.openxmlformats.org/drawingml/2006/main" noChangeAspect="1"/>
@@ -1719,20 +1795,27 @@
                     <pic:cNvPr id="1" name=""/>
                     <pic:cNvPicPr/>
                   </pic:nvPicPr>
-                  <pic:blipFill>
+                  <pic:blipFill rotWithShape="1">
                     <a:blip r:embed="rId11"/>
-                    <a:stretch>
-                      <a:fillRect/>
-                    </a:stretch>
+                    <a:srcRect l="11752" r="13290" b="67517"/>
+                    <a:stretch/>
                   </pic:blipFill>
-                  <pic:spPr>
+                  <pic:spPr bwMode="auto">
                     <a:xfrm>
                       <a:off x="0" y="0"/>
-                      <a:ext cx="6645910" cy="3460115"/>
+                      <a:ext cx="4981575" cy="1123950"/>
                     </a:xfrm>
                     <a:prstGeom prst="rect">
                       <a:avLst/>
                     </a:prstGeom>
+                    <a:ln>
+                      <a:noFill/>
+                    </a:ln>
+                    <a:extLst>
+                      <a:ext uri="{53640926-AAD7-44D8-BBD7-CCE9431645EC}">
+                        <a14:shadowObscured xmlns:a14="http://schemas.microsoft.com/office/drawing/2010/main"/>
+                      </a:ext>
+                    </a:extLst>
                   </pic:spPr>
                 </pic:pic>
               </a:graphicData>
@@ -1741,9 +1824,962 @@
         </w:drawing>
       </w:r>
     </w:p>
-    <w:p>
-      <w:pPr>
-        <w:pStyle w:val="Heading1"/>
+    <w:tbl>
+      <w:tblPr>
+        <w:tblStyle w:val="TableGrid"/>
+        <w:tblW w:w="10546" w:type="dxa"/>
+        <w:tblLook w:val="04A0" w:firstRow="1" w:lastRow="0" w:firstColumn="1" w:lastColumn="0" w:noHBand="0" w:noVBand="1"/>
+      </w:tblPr>
+      <w:tblGrid>
+        <w:gridCol w:w="5273"/>
+        <w:gridCol w:w="5273"/>
+      </w:tblGrid>
+      <w:tr>
+        <w:trPr>
+          <w:trHeight w:val="1430"/>
+        </w:trPr>
+        <w:tc>
+          <w:tcPr>
+            <w:tcW w:w="5273" w:type="dxa"/>
+          </w:tcPr>
+          <w:p>
+            <w:pPr>
+              <w:rPr>
+                <w:b/>
+                <w:bCs/>
+              </w:rPr>
+            </w:pPr>
+            <w:r>
+              <w:rPr>
+                <w:b/>
+                <w:bCs/>
+              </w:rPr>
+              <w:t>False Negative rate</w:t>
+            </w:r>
+          </w:p>
+          <w:p>
+            <w:pPr>
+              <w:jc w:val="center"/>
+            </w:pPr>
+            <m:oMathPara>
+              <m:oMath>
+                <m:r>
+                  <w:rPr>
+                    <w:rFonts w:ascii="Cambria Math" w:hAnsi="Cambria Math"/>
+                  </w:rPr>
+                  <m:t>P(</m:t>
+                </m:r>
+                <m:sSup>
+                  <m:sSupPr>
+                    <m:ctrlPr>
+                      <w:rPr>
+                        <w:rFonts w:ascii="Cambria Math" w:hAnsi="Cambria Math"/>
+                        <w:i/>
+                      </w:rPr>
+                    </m:ctrlPr>
+                  </m:sSupPr>
+                  <m:e>
+                    <m:r>
+                      <w:rPr>
+                        <w:rFonts w:ascii="Cambria Math" w:hAnsi="Cambria Math"/>
+                      </w:rPr>
+                      <m:t>S</m:t>
+                    </m:r>
+                  </m:e>
+                  <m:sup>
+                    <m:r>
+                      <w:rPr>
+                        <w:rFonts w:ascii="Cambria Math" w:hAnsi="Cambria Math"/>
+                      </w:rPr>
+                      <m:t>-</m:t>
+                    </m:r>
+                  </m:sup>
+                </m:sSup>
+                <m:r>
+                  <w:rPr>
+                    <w:rFonts w:ascii="Cambria Math" w:hAnsi="Cambria Math"/>
+                  </w:rPr>
+                  <m:t>|</m:t>
+                </m:r>
+                <m:sSup>
+                  <m:sSupPr>
+                    <m:ctrlPr>
+                      <w:rPr>
+                        <w:rFonts w:ascii="Cambria Math" w:hAnsi="Cambria Math"/>
+                        <w:i/>
+                      </w:rPr>
+                    </m:ctrlPr>
+                  </m:sSupPr>
+                  <m:e>
+                    <m:r>
+                      <w:rPr>
+                        <w:rFonts w:ascii="Cambria Math" w:hAnsi="Cambria Math"/>
+                      </w:rPr>
+                      <m:t>D</m:t>
+                    </m:r>
+                  </m:e>
+                  <m:sup>
+                    <m:r>
+                      <w:rPr>
+                        <w:rFonts w:ascii="Cambria Math" w:hAnsi="Cambria Math"/>
+                      </w:rPr>
+                      <m:t>+</m:t>
+                    </m:r>
+                  </m:sup>
+                </m:sSup>
+                <m:r>
+                  <w:rPr>
+                    <w:rFonts w:ascii="Cambria Math" w:hAnsi="Cambria Math"/>
+                  </w:rPr>
+                  <m:t>)=</m:t>
+                </m:r>
+                <m:f>
+                  <m:fPr>
+                    <m:ctrlPr>
+                      <w:rPr>
+                        <w:rFonts w:ascii="Cambria Math" w:hAnsi="Cambria Math"/>
+                        <w:i/>
+                      </w:rPr>
+                    </m:ctrlPr>
+                  </m:fPr>
+                  <m:num>
+                    <m:r>
+                      <w:rPr>
+                        <w:rFonts w:ascii="Cambria Math" w:hAnsi="Cambria Math"/>
+                      </w:rPr>
+                      <m:t>c</m:t>
+                    </m:r>
+                  </m:num>
+                  <m:den>
+                    <m:r>
+                      <w:rPr>
+                        <w:rFonts w:ascii="Cambria Math" w:hAnsi="Cambria Math"/>
+                      </w:rPr>
+                      <m:t>a+c</m:t>
+                    </m:r>
+                  </m:den>
+                </m:f>
+              </m:oMath>
+            </m:oMathPara>
+          </w:p>
+        </w:tc>
+        <w:tc>
+          <w:tcPr>
+            <w:tcW w:w="5273" w:type="dxa"/>
+          </w:tcPr>
+          <w:p>
+            <w:pPr>
+              <w:rPr>
+                <w:b/>
+                <w:bCs/>
+              </w:rPr>
+            </w:pPr>
+            <w:r>
+              <w:rPr>
+                <w:b/>
+                <w:bCs/>
+              </w:rPr>
+              <w:t>Positive Predictive Value</w:t>
+            </w:r>
+          </w:p>
+          <w:p>
+            <w:pPr>
+              <w:rPr>
+                <w:b/>
+                <w:bCs/>
+              </w:rPr>
+            </w:pPr>
+            <w:r>
+              <w:rPr>
+                <w:b/>
+                <w:bCs/>
+              </w:rPr>
+              <w:t>Precision</w:t>
+            </w:r>
+          </w:p>
+          <w:p>
+            <w:r>
+              <w:t xml:space="preserve">Probability that the subject has the </w:t>
+            </w:r>
+            <w:r>
+              <w:rPr>
+                <w:b/>
+                <w:bCs/>
+              </w:rPr>
+              <w:t>disease</w:t>
+            </w:r>
+            <w:r>
+              <w:t xml:space="preserve"> given that the </w:t>
+            </w:r>
+            <w:r>
+              <w:rPr>
+                <w:b/>
+                <w:bCs/>
+              </w:rPr>
+              <w:t>test is positive</w:t>
+            </w:r>
+          </w:p>
+          <w:p>
+            <m:oMathPara>
+              <m:oMath>
+                <m:r>
+                  <w:rPr>
+                    <w:rFonts w:ascii="Cambria Math" w:hAnsi="Cambria Math"/>
+                  </w:rPr>
+                  <m:t>P(</m:t>
+                </m:r>
+                <m:sSup>
+                  <m:sSupPr>
+                    <m:ctrlPr>
+                      <w:rPr>
+                        <w:rFonts w:ascii="Cambria Math" w:hAnsi="Cambria Math"/>
+                        <w:i/>
+                      </w:rPr>
+                    </m:ctrlPr>
+                  </m:sSupPr>
+                  <m:e>
+                    <m:r>
+                      <w:rPr>
+                        <w:rFonts w:ascii="Cambria Math" w:hAnsi="Cambria Math"/>
+                      </w:rPr>
+                      <m:t>D</m:t>
+                    </m:r>
+                  </m:e>
+                  <m:sup>
+                    <m:r>
+                      <w:rPr>
+                        <w:rFonts w:ascii="Cambria Math" w:hAnsi="Cambria Math"/>
+                      </w:rPr>
+                      <m:t>+</m:t>
+                    </m:r>
+                  </m:sup>
+                </m:sSup>
+                <m:r>
+                  <w:rPr>
+                    <w:rFonts w:ascii="Cambria Math" w:hAnsi="Cambria Math"/>
+                  </w:rPr>
+                  <m:t>|</m:t>
+                </m:r>
+                <m:sSup>
+                  <m:sSupPr>
+                    <m:ctrlPr>
+                      <w:rPr>
+                        <w:rFonts w:ascii="Cambria Math" w:hAnsi="Cambria Math"/>
+                        <w:i/>
+                      </w:rPr>
+                    </m:ctrlPr>
+                  </m:sSupPr>
+                  <m:e>
+                    <m:r>
+                      <w:rPr>
+                        <w:rFonts w:ascii="Cambria Math" w:hAnsi="Cambria Math"/>
+                      </w:rPr>
+                      <m:t>S</m:t>
+                    </m:r>
+                  </m:e>
+                  <m:sup>
+                    <m:r>
+                      <w:rPr>
+                        <w:rFonts w:ascii="Cambria Math" w:hAnsi="Cambria Math"/>
+                      </w:rPr>
+                      <m:t>+</m:t>
+                    </m:r>
+                  </m:sup>
+                </m:sSup>
+                <m:r>
+                  <w:rPr>
+                    <w:rFonts w:ascii="Cambria Math" w:hAnsi="Cambria Math"/>
+                  </w:rPr>
+                  <m:t>)=</m:t>
+                </m:r>
+                <m:f>
+                  <m:fPr>
+                    <m:ctrlPr>
+                      <w:rPr>
+                        <w:rFonts w:ascii="Cambria Math" w:hAnsi="Cambria Math"/>
+                        <w:i/>
+                      </w:rPr>
+                    </m:ctrlPr>
+                  </m:fPr>
+                  <m:num>
+                    <m:r>
+                      <w:rPr>
+                        <w:rFonts w:ascii="Cambria Math" w:hAnsi="Cambria Math"/>
+                      </w:rPr>
+                      <m:t>a</m:t>
+                    </m:r>
+                  </m:num>
+                  <m:den>
+                    <m:r>
+                      <w:rPr>
+                        <w:rFonts w:ascii="Cambria Math" w:hAnsi="Cambria Math"/>
+                      </w:rPr>
+                      <m:t>a+</m:t>
+                    </m:r>
+                    <m:r>
+                      <w:rPr>
+                        <w:rFonts w:ascii="Cambria Math" w:hAnsi="Cambria Math"/>
+                      </w:rPr>
+                      <m:t>b</m:t>
+                    </m:r>
+                  </m:den>
+                </m:f>
+              </m:oMath>
+            </m:oMathPara>
+          </w:p>
+        </w:tc>
+      </w:tr>
+      <w:tr>
+        <w:trPr>
+          <w:trHeight w:val="1219"/>
+        </w:trPr>
+        <w:tc>
+          <w:tcPr>
+            <w:tcW w:w="5273" w:type="dxa"/>
+          </w:tcPr>
+          <w:p>
+            <w:pPr>
+              <w:rPr>
+                <w:b/>
+                <w:bCs/>
+              </w:rPr>
+            </w:pPr>
+            <w:r>
+              <w:rPr>
+                <w:b/>
+                <w:bCs/>
+              </w:rPr>
+              <w:t xml:space="preserve">False </w:t>
+            </w:r>
+            <w:r>
+              <w:rPr>
+                <w:b/>
+                <w:bCs/>
+              </w:rPr>
+              <w:t>Positive rate</w:t>
+            </w:r>
+          </w:p>
+          <w:p>
+            <m:oMathPara>
+              <m:oMath>
+                <m:r>
+                  <w:rPr>
+                    <w:rFonts w:ascii="Cambria Math" w:hAnsi="Cambria Math"/>
+                  </w:rPr>
+                  <m:t>P(</m:t>
+                </m:r>
+                <m:sSup>
+                  <m:sSupPr>
+                    <m:ctrlPr>
+                      <w:rPr>
+                        <w:rFonts w:ascii="Cambria Math" w:hAnsi="Cambria Math"/>
+                        <w:i/>
+                      </w:rPr>
+                    </m:ctrlPr>
+                  </m:sSupPr>
+                  <m:e>
+                    <m:r>
+                      <w:rPr>
+                        <w:rFonts w:ascii="Cambria Math" w:hAnsi="Cambria Math"/>
+                      </w:rPr>
+                      <m:t>S</m:t>
+                    </m:r>
+                  </m:e>
+                  <m:sup>
+                    <m:r>
+                      <w:rPr>
+                        <w:rFonts w:ascii="Cambria Math" w:hAnsi="Cambria Math"/>
+                      </w:rPr>
+                      <m:t>+</m:t>
+                    </m:r>
+                  </m:sup>
+                </m:sSup>
+                <m:r>
+                  <w:rPr>
+                    <w:rFonts w:ascii="Cambria Math" w:hAnsi="Cambria Math"/>
+                  </w:rPr>
+                  <m:t>|</m:t>
+                </m:r>
+                <m:sSup>
+                  <m:sSupPr>
+                    <m:ctrlPr>
+                      <w:rPr>
+                        <w:rFonts w:ascii="Cambria Math" w:hAnsi="Cambria Math"/>
+                        <w:i/>
+                      </w:rPr>
+                    </m:ctrlPr>
+                  </m:sSupPr>
+                  <m:e>
+                    <m:r>
+                      <w:rPr>
+                        <w:rFonts w:ascii="Cambria Math" w:hAnsi="Cambria Math"/>
+                      </w:rPr>
+                      <m:t>D</m:t>
+                    </m:r>
+                  </m:e>
+                  <m:sup>
+                    <m:r>
+                      <w:rPr>
+                        <w:rFonts w:ascii="Cambria Math" w:hAnsi="Cambria Math"/>
+                      </w:rPr>
+                      <m:t>-</m:t>
+                    </m:r>
+                  </m:sup>
+                </m:sSup>
+                <m:r>
+                  <w:rPr>
+                    <w:rFonts w:ascii="Cambria Math" w:hAnsi="Cambria Math"/>
+                  </w:rPr>
+                  <m:t>)=</m:t>
+                </m:r>
+                <m:f>
+                  <m:fPr>
+                    <m:ctrlPr>
+                      <w:rPr>
+                        <w:rFonts w:ascii="Cambria Math" w:hAnsi="Cambria Math"/>
+                        <w:i/>
+                      </w:rPr>
+                    </m:ctrlPr>
+                  </m:fPr>
+                  <m:num>
+                    <m:r>
+                      <w:rPr>
+                        <w:rFonts w:ascii="Cambria Math" w:hAnsi="Cambria Math"/>
+                      </w:rPr>
+                      <m:t>b</m:t>
+                    </m:r>
+                  </m:num>
+                  <m:den>
+                    <m:r>
+                      <w:rPr>
+                        <w:rFonts w:ascii="Cambria Math" w:hAnsi="Cambria Math"/>
+                      </w:rPr>
+                      <m:t>b+d</m:t>
+                    </m:r>
+                  </m:den>
+                </m:f>
+              </m:oMath>
+            </m:oMathPara>
+          </w:p>
+        </w:tc>
+        <w:tc>
+          <w:tcPr>
+            <w:tcW w:w="5273" w:type="dxa"/>
+          </w:tcPr>
+          <w:p>
+            <w:pPr>
+              <w:rPr>
+                <w:b/>
+                <w:bCs/>
+              </w:rPr>
+            </w:pPr>
+            <w:r>
+              <w:rPr>
+                <w:b/>
+                <w:bCs/>
+              </w:rPr>
+              <w:t>Negative Predictive</w:t>
+            </w:r>
+          </w:p>
+          <w:p>
+            <w:r>
+              <w:t>Probability that the subject does not have the disease given the test is negative</w:t>
+            </w:r>
+          </w:p>
+          <w:p>
+            <m:oMathPara>
+              <m:oMath>
+                <m:r>
+                  <w:rPr>
+                    <w:rFonts w:ascii="Cambria Math" w:hAnsi="Cambria Math"/>
+                  </w:rPr>
+                  <m:t>P(</m:t>
+                </m:r>
+                <m:sSup>
+                  <m:sSupPr>
+                    <m:ctrlPr>
+                      <w:rPr>
+                        <w:rFonts w:ascii="Cambria Math" w:hAnsi="Cambria Math"/>
+                        <w:i/>
+                      </w:rPr>
+                    </m:ctrlPr>
+                  </m:sSupPr>
+                  <m:e>
+                    <m:r>
+                      <w:rPr>
+                        <w:rFonts w:ascii="Cambria Math" w:hAnsi="Cambria Math"/>
+                      </w:rPr>
+                      <m:t>D</m:t>
+                    </m:r>
+                  </m:e>
+                  <m:sup>
+                    <m:r>
+                      <w:rPr>
+                        <w:rFonts w:ascii="Cambria Math" w:hAnsi="Cambria Math"/>
+                      </w:rPr>
+                      <m:t>-</m:t>
+                    </m:r>
+                  </m:sup>
+                </m:sSup>
+                <m:r>
+                  <w:rPr>
+                    <w:rFonts w:ascii="Cambria Math" w:hAnsi="Cambria Math"/>
+                  </w:rPr>
+                  <m:t>|</m:t>
+                </m:r>
+                <m:sSup>
+                  <m:sSupPr>
+                    <m:ctrlPr>
+                      <w:rPr>
+                        <w:rFonts w:ascii="Cambria Math" w:hAnsi="Cambria Math"/>
+                        <w:i/>
+                      </w:rPr>
+                    </m:ctrlPr>
+                  </m:sSupPr>
+                  <m:e>
+                    <m:r>
+                      <w:rPr>
+                        <w:rFonts w:ascii="Cambria Math" w:hAnsi="Cambria Math"/>
+                      </w:rPr>
+                      <m:t>S</m:t>
+                    </m:r>
+                  </m:e>
+                  <m:sup>
+                    <m:r>
+                      <w:rPr>
+                        <w:rFonts w:ascii="Cambria Math" w:hAnsi="Cambria Math"/>
+                      </w:rPr>
+                      <m:t>-</m:t>
+                    </m:r>
+                  </m:sup>
+                </m:sSup>
+                <m:r>
+                  <w:rPr>
+                    <w:rFonts w:ascii="Cambria Math" w:hAnsi="Cambria Math"/>
+                  </w:rPr>
+                  <m:t>)=</m:t>
+                </m:r>
+                <m:f>
+                  <m:fPr>
+                    <m:ctrlPr>
+                      <w:rPr>
+                        <w:rFonts w:ascii="Cambria Math" w:hAnsi="Cambria Math"/>
+                        <w:i/>
+                      </w:rPr>
+                    </m:ctrlPr>
+                  </m:fPr>
+                  <m:num>
+                    <m:r>
+                      <w:rPr>
+                        <w:rFonts w:ascii="Cambria Math" w:hAnsi="Cambria Math"/>
+                      </w:rPr>
+                      <m:t>d</m:t>
+                    </m:r>
+                  </m:num>
+                  <m:den>
+                    <m:r>
+                      <w:rPr>
+                        <w:rFonts w:ascii="Cambria Math" w:hAnsi="Cambria Math"/>
+                      </w:rPr>
+                      <m:t>c</m:t>
+                    </m:r>
+                    <m:r>
+                      <w:rPr>
+                        <w:rFonts w:ascii="Cambria Math" w:hAnsi="Cambria Math"/>
+                      </w:rPr>
+                      <m:t>+d</m:t>
+                    </m:r>
+                  </m:den>
+                </m:f>
+              </m:oMath>
+            </m:oMathPara>
+          </w:p>
+        </w:tc>
+      </w:tr>
+      <w:tr>
+        <w:trPr>
+          <w:trHeight w:val="1430"/>
+        </w:trPr>
+        <w:tc>
+          <w:tcPr>
+            <w:tcW w:w="5273" w:type="dxa"/>
+          </w:tcPr>
+          <w:p>
+            <w:pPr>
+              <w:rPr>
+                <w:b/>
+                <w:bCs/>
+              </w:rPr>
+            </w:pPr>
+            <w:r>
+              <w:rPr>
+                <w:b/>
+                <w:bCs/>
+              </w:rPr>
+              <w:t>Sensitivity/Recall</w:t>
+            </w:r>
+          </w:p>
+          <w:p>
+            <w:r>
+              <w:t xml:space="preserve">The probability that the </w:t>
+            </w:r>
+            <w:r>
+              <w:rPr>
+                <w:b/>
+                <w:bCs/>
+              </w:rPr>
+              <w:t>test</w:t>
+            </w:r>
+            <w:r>
+              <w:t xml:space="preserve"> is </w:t>
+            </w:r>
+            <w:r>
+              <w:rPr>
+                <w:b/>
+                <w:bCs/>
+              </w:rPr>
+              <w:t>positive</w:t>
+            </w:r>
+            <w:r>
+              <w:t xml:space="preserve"> given that the subject actually has the disease</w:t>
+            </w:r>
+          </w:p>
+          <w:p>
+            <w:pPr>
+              <w:rPr>
+                <w:b/>
+                <w:bCs/>
+              </w:rPr>
+            </w:pPr>
+            <w:r>
+              <w:t xml:space="preserve">When </w:t>
+            </w:r>
+            <w:r>
+              <w:rPr>
+                <w:b/>
+                <w:bCs/>
+              </w:rPr>
+              <w:t>prediction is correct</w:t>
+            </w:r>
+          </w:p>
+          <w:p>
+            <m:oMathPara>
+              <m:oMath>
+                <m:r>
+                  <w:rPr>
+                    <w:rFonts w:ascii="Cambria Math" w:hAnsi="Cambria Math"/>
+                  </w:rPr>
+                  <m:t>P(</m:t>
+                </m:r>
+                <m:sSup>
+                  <m:sSupPr>
+                    <m:ctrlPr>
+                      <w:rPr>
+                        <w:rFonts w:ascii="Cambria Math" w:hAnsi="Cambria Math"/>
+                        <w:i/>
+                      </w:rPr>
+                    </m:ctrlPr>
+                  </m:sSupPr>
+                  <m:e>
+                    <m:r>
+                      <w:rPr>
+                        <w:rFonts w:ascii="Cambria Math" w:hAnsi="Cambria Math"/>
+                      </w:rPr>
+                      <m:t>S</m:t>
+                    </m:r>
+                  </m:e>
+                  <m:sup>
+                    <m:r>
+                      <w:rPr>
+                        <w:rFonts w:ascii="Cambria Math" w:hAnsi="Cambria Math"/>
+                      </w:rPr>
+                      <m:t>+</m:t>
+                    </m:r>
+                  </m:sup>
+                </m:sSup>
+                <m:r>
+                  <w:rPr>
+                    <w:rFonts w:ascii="Cambria Math" w:hAnsi="Cambria Math"/>
+                  </w:rPr>
+                  <m:t>|</m:t>
+                </m:r>
+                <m:sSup>
+                  <m:sSupPr>
+                    <m:ctrlPr>
+                      <w:rPr>
+                        <w:rFonts w:ascii="Cambria Math" w:hAnsi="Cambria Math"/>
+                        <w:i/>
+                      </w:rPr>
+                    </m:ctrlPr>
+                  </m:sSupPr>
+                  <m:e>
+                    <m:r>
+                      <w:rPr>
+                        <w:rFonts w:ascii="Cambria Math" w:hAnsi="Cambria Math"/>
+                      </w:rPr>
+                      <m:t>D</m:t>
+                    </m:r>
+                  </m:e>
+                  <m:sup>
+                    <m:r>
+                      <w:rPr>
+                        <w:rFonts w:ascii="Cambria Math" w:hAnsi="Cambria Math"/>
+                      </w:rPr>
+                      <m:t>+</m:t>
+                    </m:r>
+                  </m:sup>
+                </m:sSup>
+                <m:r>
+                  <w:rPr>
+                    <w:rFonts w:ascii="Cambria Math" w:hAnsi="Cambria Math"/>
+                  </w:rPr>
+                  <m:t>)=</m:t>
+                </m:r>
+                <m:f>
+                  <m:fPr>
+                    <m:ctrlPr>
+                      <w:rPr>
+                        <w:rFonts w:ascii="Cambria Math" w:hAnsi="Cambria Math"/>
+                        <w:i/>
+                      </w:rPr>
+                    </m:ctrlPr>
+                  </m:fPr>
+                  <m:num>
+                    <m:r>
+                      <w:rPr>
+                        <w:rFonts w:ascii="Cambria Math" w:hAnsi="Cambria Math"/>
+                      </w:rPr>
+                      <m:t>a</m:t>
+                    </m:r>
+                  </m:num>
+                  <m:den>
+                    <m:r>
+                      <w:rPr>
+                        <w:rFonts w:ascii="Cambria Math" w:hAnsi="Cambria Math"/>
+                      </w:rPr>
+                      <m:t>a+c</m:t>
+                    </m:r>
+                  </m:den>
+                </m:f>
+              </m:oMath>
+            </m:oMathPara>
+          </w:p>
+        </w:tc>
+        <w:tc>
+          <w:tcPr>
+            <w:tcW w:w="5273" w:type="dxa"/>
+          </w:tcPr>
+          <w:p>
+            <w:r>
+              <w:rPr>
+                <w:b/>
+                <w:bCs/>
+              </w:rPr>
+              <w:t>Accuracy</w:t>
+            </w:r>
+          </w:p>
+          <w:p>
+            <m:oMathPara>
+              <m:oMath>
+                <m:f>
+                  <m:fPr>
+                    <m:ctrlPr>
+                      <w:rPr>
+                        <w:rFonts w:ascii="Cambria Math" w:hAnsi="Cambria Math"/>
+                        <w:i/>
+                      </w:rPr>
+                    </m:ctrlPr>
+                  </m:fPr>
+                  <m:num>
+                    <m:r>
+                      <w:rPr>
+                        <w:rFonts w:ascii="Cambria Math" w:hAnsi="Cambria Math"/>
+                      </w:rPr>
+                      <m:t>a+d</m:t>
+                    </m:r>
+                  </m:num>
+                  <m:den>
+                    <m:r>
+                      <w:rPr>
+                        <w:rFonts w:ascii="Cambria Math" w:hAnsi="Cambria Math"/>
+                      </w:rPr>
+                      <m:t>a</m:t>
+                    </m:r>
+                    <m:r>
+                      <w:rPr>
+                        <w:rFonts w:ascii="Cambria Math" w:hAnsi="Cambria Math"/>
+                      </w:rPr>
+                      <m:t>+b</m:t>
+                    </m:r>
+                    <m:r>
+                      <w:rPr>
+                        <w:rFonts w:ascii="Cambria Math" w:hAnsi="Cambria Math"/>
+                      </w:rPr>
+                      <m:t>+c</m:t>
+                    </m:r>
+                    <m:r>
+                      <w:rPr>
+                        <w:rFonts w:ascii="Cambria Math" w:hAnsi="Cambria Math"/>
+                      </w:rPr>
+                      <m:t>+d</m:t>
+                    </m:r>
+                  </m:den>
+                </m:f>
+              </m:oMath>
+            </m:oMathPara>
+          </w:p>
+        </w:tc>
+      </w:tr>
+      <w:tr>
+        <w:trPr>
+          <w:trHeight w:val="1458"/>
+        </w:trPr>
+        <w:tc>
+          <w:tcPr>
+            <w:tcW w:w="5273" w:type="dxa"/>
+          </w:tcPr>
+          <w:p>
+            <w:pPr>
+              <w:rPr>
+                <w:b/>
+                <w:bCs/>
+              </w:rPr>
+            </w:pPr>
+            <w:r>
+              <w:rPr>
+                <w:b/>
+                <w:bCs/>
+              </w:rPr>
+              <w:t>Specificity</w:t>
+            </w:r>
+          </w:p>
+          <w:p>
+            <w:r>
+              <w:t xml:space="preserve">Probabilityt hat the test is negative given that </w:t>
+            </w:r>
+            <w:r>
+              <w:t xml:space="preserve">the subject does nto have the disease </w:t>
+            </w:r>
+          </w:p>
+          <w:p>
+            <w:r>
+              <w:t>False Negative</w:t>
+            </w:r>
+          </w:p>
+          <w:p>
+            <m:oMathPara>
+              <m:oMath>
+                <m:r>
+                  <w:rPr>
+                    <w:rFonts w:ascii="Cambria Math" w:hAnsi="Cambria Math"/>
+                  </w:rPr>
+                  <m:t>P(</m:t>
+                </m:r>
+                <m:sSup>
+                  <m:sSupPr>
+                    <m:ctrlPr>
+                      <w:rPr>
+                        <w:rFonts w:ascii="Cambria Math" w:hAnsi="Cambria Math"/>
+                        <w:i/>
+                      </w:rPr>
+                    </m:ctrlPr>
+                  </m:sSupPr>
+                  <m:e>
+                    <m:r>
+                      <w:rPr>
+                        <w:rFonts w:ascii="Cambria Math" w:hAnsi="Cambria Math"/>
+                      </w:rPr>
+                      <m:t>S</m:t>
+                    </m:r>
+                  </m:e>
+                  <m:sup>
+                    <m:r>
+                      <w:rPr>
+                        <w:rFonts w:ascii="Cambria Math" w:hAnsi="Cambria Math"/>
+                      </w:rPr>
+                      <m:t>-</m:t>
+                    </m:r>
+                  </m:sup>
+                </m:sSup>
+                <m:r>
+                  <w:rPr>
+                    <w:rFonts w:ascii="Cambria Math" w:hAnsi="Cambria Math"/>
+                  </w:rPr>
+                  <m:t>|</m:t>
+                </m:r>
+                <m:sSup>
+                  <m:sSupPr>
+                    <m:ctrlPr>
+                      <w:rPr>
+                        <w:rFonts w:ascii="Cambria Math" w:hAnsi="Cambria Math"/>
+                        <w:i/>
+                      </w:rPr>
+                    </m:ctrlPr>
+                  </m:sSupPr>
+                  <m:e>
+                    <m:r>
+                      <w:rPr>
+                        <w:rFonts w:ascii="Cambria Math" w:hAnsi="Cambria Math"/>
+                      </w:rPr>
+                      <m:t>D</m:t>
+                    </m:r>
+                  </m:e>
+                  <m:sup>
+                    <m:r>
+                      <w:rPr>
+                        <w:rFonts w:ascii="Cambria Math" w:hAnsi="Cambria Math"/>
+                      </w:rPr>
+                      <m:t>-</m:t>
+                    </m:r>
+                  </m:sup>
+                </m:sSup>
+                <m:r>
+                  <w:rPr>
+                    <w:rFonts w:ascii="Cambria Math" w:hAnsi="Cambria Math"/>
+                  </w:rPr>
+                  <m:t>)=</m:t>
+                </m:r>
+                <m:f>
+                  <m:fPr>
+                    <m:ctrlPr>
+                      <w:rPr>
+                        <w:rFonts w:ascii="Cambria Math" w:hAnsi="Cambria Math"/>
+                        <w:i/>
+                      </w:rPr>
+                    </m:ctrlPr>
+                  </m:fPr>
+                  <m:num>
+                    <m:r>
+                      <w:rPr>
+                        <w:rFonts w:ascii="Cambria Math" w:hAnsi="Cambria Math"/>
+                      </w:rPr>
+                      <m:t>d</m:t>
+                    </m:r>
+                  </m:num>
+                  <m:den>
+                    <m:r>
+                      <w:rPr>
+                        <w:rFonts w:ascii="Cambria Math" w:hAnsi="Cambria Math"/>
+                      </w:rPr>
+                      <m:t>b+d</m:t>
+                    </m:r>
+                  </m:den>
+                </m:f>
+              </m:oMath>
+            </m:oMathPara>
+          </w:p>
+        </w:tc>
+        <w:tc>
+          <w:tcPr>
+            <w:tcW w:w="5273" w:type="dxa"/>
+          </w:tcPr>
+          <w:p/>
+        </w:tc>
+      </w:tr>
+    </w:tbl>
+    <w:p>
+      <w:pPr>
+        <w:pStyle w:val="Heading2"/>
       </w:pPr>
       <w:r>
         <w:t>Conditional Definition</w:t>
@@ -1866,6 +2902,71 @@
           <w:rFonts w:asciiTheme="majorHAnsi" w:eastAsiaTheme="majorEastAsia" w:hAnsiTheme="majorHAnsi" w:cstheme="majorBidi"/>
         </w:rPr>
       </w:pPr>
+      <m:oMath>
+        <m:r>
+          <m:rPr>
+            <m:sty m:val="p"/>
+          </m:rPr>
+          <w:rPr>
+            <w:rFonts w:ascii="Cambria Math" w:hAnsi="Cambria Math"/>
+          </w:rPr>
+          <w:drawing>
+            <wp:anchor distT="0" distB="0" distL="114300" distR="114300" simplePos="0" relativeHeight="251674624" behindDoc="0" locked="0" layoutInCell="1" allowOverlap="1" wp14:anchorId="171B78E0" wp14:editId="395C1793">
+              <wp:simplePos x="0" y="0"/>
+              <wp:positionH relativeFrom="margin">
+                <wp:posOffset>333375</wp:posOffset>
+              </wp:positionH>
+              <wp:positionV relativeFrom="paragraph">
+                <wp:posOffset>1397000</wp:posOffset>
+              </wp:positionV>
+              <wp:extent cx="5893435" cy="2638425"/>
+              <wp:effectExtent l="0" t="0" r="0" b="9525"/>
+              <wp:wrapNone/>
+              <wp:docPr id="9" name="Picture 9"/>
+              <wp:cNvGraphicFramePr>
+                <a:graphicFrameLocks xmlns:a="http://schemas.openxmlformats.org/drawingml/2006/main" noChangeAspect="1"/>
+              </wp:cNvGraphicFramePr>
+              <a:graphic xmlns:a="http://schemas.openxmlformats.org/drawingml/2006/main">
+                <a:graphicData uri="http://schemas.openxmlformats.org/drawingml/2006/picture">
+                  <pic:pic xmlns:pic="http://schemas.openxmlformats.org/drawingml/2006/picture">
+                    <pic:nvPicPr>
+                      <pic:cNvPr id="1" name=""/>
+                      <pic:cNvPicPr/>
+                    </pic:nvPicPr>
+                    <pic:blipFill>
+                      <a:blip r:embed="rId12" cstate="print">
+                        <a:extLst>
+                          <a:ext uri="{28A0092B-C50C-407E-A947-70E740481C1C}">
+                            <a14:useLocalDpi xmlns:a14="http://schemas.microsoft.com/office/drawing/2010/main" val="0"/>
+                          </a:ext>
+                        </a:extLst>
+                      </a:blip>
+                      <a:stretch>
+                        <a:fillRect/>
+                      </a:stretch>
+                    </pic:blipFill>
+                    <pic:spPr>
+                      <a:xfrm>
+                        <a:off x="0" y="0"/>
+                        <a:ext cx="5893435" cy="2638425"/>
+                      </a:xfrm>
+                      <a:prstGeom prst="rect">
+                        <a:avLst/>
+                      </a:prstGeom>
+                    </pic:spPr>
+                  </pic:pic>
+                </a:graphicData>
+              </a:graphic>
+              <wp14:sizeRelH relativeFrom="page">
+                <wp14:pctWidth>0</wp14:pctWidth>
+              </wp14:sizeRelH>
+              <wp14:sizeRelV relativeFrom="page">
+                <wp14:pctHeight>0</wp14:pctHeight>
+              </wp14:sizeRelV>
+            </wp:anchor>
+          </w:drawing>
+        </m:r>
+      </m:oMath>
       <w:r>
         <w:rPr>
           <w:rFonts w:asciiTheme="majorHAnsi" w:eastAsiaTheme="majorEastAsia" w:hAnsiTheme="majorHAnsi" w:cstheme="majorBidi"/>
@@ -1889,18 +2990,94 @@
     </w:p>
     <w:p>
       <w:pPr>
-        <w:rPr>
-          <w:rFonts w:asciiTheme="majorHAnsi" w:eastAsiaTheme="majorEastAsia" w:hAnsiTheme="majorHAnsi" w:cstheme="majorBidi"/>
-        </w:rPr>
-      </w:pPr>
-    </w:p>
-    <w:p>
-      <w:pPr>
         <w:pStyle w:val="Heading2"/>
       </w:pPr>
       <w:r>
         <w:t>Bayes Rule</w:t>
       </w:r>
+    </w:p>
+    <w:p>
+      <w:pPr>
+        <w:jc w:val="center"/>
+      </w:pPr>
+      <m:oMathPara>
+        <m:oMath>
+          <m:r>
+            <w:rPr>
+              <w:rFonts w:ascii="Cambria Math" w:hAnsi="Cambria Math"/>
+            </w:rPr>
+            <m:t>positive predictive value=</m:t>
+          </m:r>
+          <m:f>
+            <m:fPr>
+              <m:ctrlPr>
+                <w:rPr>
+                  <w:rFonts w:ascii="Cambria Math" w:hAnsi="Cambria Math"/>
+                  <w:i/>
+                </w:rPr>
+              </m:ctrlPr>
+            </m:fPr>
+            <m:num>
+              <m:r>
+                <w:rPr>
+                  <w:rFonts w:ascii="Cambria Math" w:hAnsi="Cambria Math"/>
+                </w:rPr>
+                <m:t>(sensitivity × prevalence)</m:t>
+              </m:r>
+            </m:num>
+            <m:den>
+              <m:d>
+                <m:dPr>
+                  <m:ctrlPr>
+                    <w:rPr>
+                      <w:rFonts w:ascii="Cambria Math" w:hAnsi="Cambria Math"/>
+                      <w:i/>
+                    </w:rPr>
+                  </m:ctrlPr>
+                </m:dPr>
+                <m:e>
+                  <m:r>
+                    <w:rPr>
+                      <w:rFonts w:ascii="Cambria Math" w:hAnsi="Cambria Math"/>
+                    </w:rPr>
+                    <m:t>sensitivity*prevalence</m:t>
+                  </m:r>
+                </m:e>
+              </m:d>
+              <m:r>
+                <w:rPr>
+                  <w:rFonts w:ascii="Cambria Math" w:hAnsi="Cambria Math"/>
+                </w:rPr>
+                <m:t xml:space="preserve">+ </m:t>
+              </m:r>
+              <m:d>
+                <m:dPr>
+                  <m:ctrlPr>
+                    <w:rPr>
+                      <w:rFonts w:ascii="Cambria Math" w:hAnsi="Cambria Math"/>
+                      <w:i/>
+                    </w:rPr>
+                  </m:ctrlPr>
+                </m:dPr>
+                <m:e>
+                  <m:r>
+                    <w:rPr>
+                      <w:rFonts w:ascii="Cambria Math" w:hAnsi="Cambria Math"/>
+                    </w:rPr>
+                    <m:t>1-specificity</m:t>
+                  </m:r>
+                </m:e>
+              </m:d>
+              <m:r>
+                <w:rPr>
+                  <w:rFonts w:ascii="Cambria Math" w:hAnsi="Cambria Math"/>
+                </w:rPr>
+                <m:t>*(1-prevalence)</m:t>
+              </m:r>
+            </m:den>
+          </m:f>
+        </m:oMath>
+      </m:oMathPara>
     </w:p>
     <w:p>
       <m:oMathPara>
@@ -2112,45 +3289,7 @@
         </m:oMath>
       </m:oMathPara>
     </w:p>
-    <w:p>
-      <w:r>
-        <w:drawing>
-          <wp:inline distT="0" distB="0" distL="0" distR="0" wp14:anchorId="35EA41CB" wp14:editId="3CF34619">
-            <wp:extent cx="6645910" cy="2975610"/>
-            <wp:effectExtent l="0" t="0" r="2540" b="0"/>
-            <wp:docPr id="9" name="Picture 9"/>
-            <wp:cNvGraphicFramePr>
-              <a:graphicFrameLocks xmlns:a="http://schemas.openxmlformats.org/drawingml/2006/main" noChangeAspect="1"/>
-            </wp:cNvGraphicFramePr>
-            <a:graphic xmlns:a="http://schemas.openxmlformats.org/drawingml/2006/main">
-              <a:graphicData uri="http://schemas.openxmlformats.org/drawingml/2006/picture">
-                <pic:pic xmlns:pic="http://schemas.openxmlformats.org/drawingml/2006/picture">
-                  <pic:nvPicPr>
-                    <pic:cNvPr id="1" name=""/>
-                    <pic:cNvPicPr/>
-                  </pic:nvPicPr>
-                  <pic:blipFill>
-                    <a:blip r:embed="rId12"/>
-                    <a:stretch>
-                      <a:fillRect/>
-                    </a:stretch>
-                  </pic:blipFill>
-                  <pic:spPr>
-                    <a:xfrm>
-                      <a:off x="0" y="0"/>
-                      <a:ext cx="6645910" cy="2975610"/>
-                    </a:xfrm>
-                    <a:prstGeom prst="rect">
-                      <a:avLst/>
-                    </a:prstGeom>
-                  </pic:spPr>
-                </pic:pic>
-              </a:graphicData>
-            </a:graphic>
-          </wp:inline>
-        </w:drawing>
-      </w:r>
-    </w:p>
+    <w:p/>
     <w:p>
       <w:r>
         <w:br w:type="page"/>
@@ -2647,37 +3786,92 @@
         </w:numPr>
       </w:pPr>
       <w:r>
-        <w:t xml:space="preserve">Ratio of Probability of </w:t>
-      </w:r>
-      <w:r>
-        <w:rPr>
-          <w:b/>
-          <w:bCs/>
-        </w:rPr>
-        <w:t>having the disease</w:t>
-      </w:r>
-      <w:r>
-        <w:t xml:space="preserve"> </w:t>
-      </w:r>
-      <w:r>
-        <w:rPr>
-          <w:b/>
-          <w:bCs/>
-        </w:rPr>
-        <w:t xml:space="preserve">GIVEN </w:t>
-      </w:r>
-      <w:r>
-        <w:t xml:space="preserve">exposure to </w:t>
-      </w:r>
-      <w:r>
-        <w:rPr>
-          <w:b/>
-          <w:bCs/>
-        </w:rPr>
-        <w:t>risk factor</w:t>
-      </w:r>
-      <w:r>
-        <w:t xml:space="preserve"> to probability of not </w:t>
+        <w:rPr>
+          <w:rFonts w:ascii="Arial" w:hAnsi="Arial" w:cs="Arial"/>
+          <w:color w:val="202124"/>
+          <w:sz w:val="21"/>
+          <w:szCs w:val="21"/>
+          <w:shd w:val="clear" w:color="auto" w:fill="FFFFFF"/>
+        </w:rPr>
+        <w:t>A measure of the </w:t>
+      </w:r>
+      <w:r>
+        <w:rPr>
+          <w:rFonts w:ascii="Arial" w:hAnsi="Arial" w:cs="Arial"/>
+          <w:b/>
+          <w:bCs/>
+          <w:color w:val="202124"/>
+          <w:sz w:val="21"/>
+          <w:szCs w:val="21"/>
+          <w:shd w:val="clear" w:color="auto" w:fill="FFFFFF"/>
+        </w:rPr>
+        <w:t>risk</w:t>
+      </w:r>
+      <w:r>
+        <w:rPr>
+          <w:rFonts w:ascii="Arial" w:hAnsi="Arial" w:cs="Arial"/>
+          <w:color w:val="202124"/>
+          <w:sz w:val="21"/>
+          <w:szCs w:val="21"/>
+          <w:shd w:val="clear" w:color="auto" w:fill="FFFFFF"/>
+        </w:rPr>
+        <w:t xml:space="preserve"> of a </w:t>
+      </w:r>
+      <w:r>
+        <w:rPr>
+          <w:rFonts w:ascii="Arial" w:hAnsi="Arial" w:cs="Arial"/>
+          <w:b/>
+          <w:bCs/>
+          <w:color w:val="202124"/>
+          <w:sz w:val="21"/>
+          <w:szCs w:val="21"/>
+          <w:shd w:val="clear" w:color="auto" w:fill="FFFFFF"/>
+        </w:rPr>
+        <w:t>certain event happening in one group</w:t>
+      </w:r>
+      <w:r>
+        <w:rPr>
+          <w:rFonts w:ascii="Arial" w:hAnsi="Arial" w:cs="Arial"/>
+          <w:color w:val="202124"/>
+          <w:sz w:val="21"/>
+          <w:szCs w:val="21"/>
+          <w:shd w:val="clear" w:color="auto" w:fill="FFFFFF"/>
+        </w:rPr>
+        <w:t xml:space="preserve"> compared to the </w:t>
+      </w:r>
+      <w:r>
+        <w:rPr>
+          <w:rFonts w:ascii="Arial" w:hAnsi="Arial" w:cs="Arial"/>
+          <w:b/>
+          <w:bCs/>
+          <w:color w:val="202124"/>
+          <w:sz w:val="21"/>
+          <w:szCs w:val="21"/>
+          <w:shd w:val="clear" w:color="auto" w:fill="FFFFFF"/>
+        </w:rPr>
+        <w:t>risk</w:t>
+      </w:r>
+      <w:r>
+        <w:rPr>
+          <w:rFonts w:ascii="Arial" w:hAnsi="Arial" w:cs="Arial"/>
+          <w:color w:val="202124"/>
+          <w:sz w:val="21"/>
+          <w:szCs w:val="21"/>
+          <w:shd w:val="clear" w:color="auto" w:fill="FFFFFF"/>
+        </w:rPr>
+        <w:t xml:space="preserve"> of the same event happening in </w:t>
+      </w:r>
+      <w:r>
+        <w:rPr>
+          <w:rFonts w:ascii="Arial" w:hAnsi="Arial" w:cs="Arial"/>
+          <w:b/>
+          <w:bCs/>
+          <w:color w:val="202124"/>
+          <w:sz w:val="21"/>
+          <w:szCs w:val="21"/>
+          <w:shd w:val="clear" w:color="auto" w:fill="FFFFFF"/>
+        </w:rPr>
+        <w:t>another group</w:t>
       </w:r>
     </w:p>
     <w:p>
@@ -2871,31 +4065,16 @@
     </w:p>
     <w:p>
       <w:r>
-        <w:t>If the Risk factor is independent from</w:t>
-      </w:r>
-      <w:r>
-        <w:rPr>
-          <w:b/>
-          <w:bCs/>
-        </w:rPr>
-        <w:t xml:space="preserve"> presence of Disease</w:t>
-      </w:r>
-      <w:r>
-        <w:t xml:space="preserve"> then RR should be 1.</w:t>
-      </w:r>
-    </w:p>
-    <w:p>
-      <w:r>
         <w:drawing>
-          <wp:anchor distT="0" distB="0" distL="114300" distR="114300" simplePos="0" relativeHeight="251659264" behindDoc="0" locked="0" layoutInCell="1" allowOverlap="1" wp14:anchorId="620CDF9E" wp14:editId="74869AC4">
+          <wp:anchor distT="0" distB="0" distL="114300" distR="114300" simplePos="0" relativeHeight="251659264" behindDoc="0" locked="0" layoutInCell="1" allowOverlap="1" wp14:anchorId="620CDF9E" wp14:editId="4A592148">
             <wp:simplePos x="0" y="0"/>
             <wp:positionH relativeFrom="column">
-              <wp:posOffset>3294185</wp:posOffset>
+              <wp:posOffset>3609976</wp:posOffset>
             </wp:positionH>
             <wp:positionV relativeFrom="paragraph">
-              <wp:posOffset>4787</wp:posOffset>
+              <wp:posOffset>288925</wp:posOffset>
             </wp:positionV>
-            <wp:extent cx="3868676" cy="1791286"/>
+            <wp:extent cx="3552380" cy="1644834"/>
             <wp:effectExtent l="0" t="0" r="0" b="0"/>
             <wp:wrapNone/>
             <wp:docPr id="10" name="Picture 10"/>
@@ -2924,7 +4103,7 @@
                   <pic:spPr>
                     <a:xfrm>
                       <a:off x="0" y="0"/>
-                      <a:ext cx="3880131" cy="1796590"/>
+                      <a:ext cx="3564687" cy="1650533"/>
                     </a:xfrm>
                     <a:prstGeom prst="rect">
                       <a:avLst/>
@@ -2943,6 +4122,21 @@
         </w:drawing>
       </w:r>
       <w:r>
+        <w:t>If the Risk factor is independent from</w:t>
+      </w:r>
+      <w:r>
+        <w:rPr>
+          <w:b/>
+          <w:bCs/>
+        </w:rPr>
+        <w:t xml:space="preserve"> presence of Disease</w:t>
+      </w:r>
+      <w:r>
+        <w:t xml:space="preserve"> then RR should be 1.</w:t>
+      </w:r>
+    </w:p>
+    <w:p>
+      <w:r>
         <w:t>If:</w:t>
       </w:r>
     </w:p>
@@ -3015,14 +4209,6 @@
         </w:rPr>
         <w:t>with risk factor</w:t>
       </w:r>
-    </w:p>
-    <w:p>
-      <w:pPr>
-        <w:rPr>
-          <w:b/>
-          <w:bCs/>
-        </w:rPr>
-      </w:pPr>
     </w:p>
     <w:p>
       <w:pPr>
@@ -3042,17 +4228,66 @@
         </w:numPr>
       </w:pPr>
       <w:r>
-        <w:t xml:space="preserve">Ratio of Diseased/Non-diseased </w:t>
-      </w:r>
-      <w:r>
-        <w:rPr>
-          <w:b/>
-          <w:bCs/>
-        </w:rPr>
-        <w:t>given</w:t>
-      </w:r>
-      <w:r>
-        <w:t xml:space="preserve"> the presence of Risk factor.</w:t>
+        <w:rPr>
+          <w:rFonts w:ascii="Arial" w:hAnsi="Arial" w:cs="Arial"/>
+          <w:color w:val="202124"/>
+          <w:shd w:val="clear" w:color="auto" w:fill="FFFFFF"/>
+        </w:rPr>
+        <w:t>The OR represents the </w:t>
+      </w:r>
+      <w:r>
+        <w:rPr>
+          <w:rFonts w:ascii="Arial" w:hAnsi="Arial" w:cs="Arial"/>
+          <w:b/>
+          <w:bCs/>
+          <w:color w:val="202124"/>
+          <w:shd w:val="clear" w:color="auto" w:fill="FFFFFF"/>
+        </w:rPr>
+        <w:t>odds</w:t>
+      </w:r>
+      <w:r>
+        <w:rPr>
+          <w:rFonts w:ascii="Arial" w:hAnsi="Arial" w:cs="Arial"/>
+          <w:color w:val="202124"/>
+          <w:shd w:val="clear" w:color="auto" w:fill="FFFFFF"/>
+        </w:rPr>
+        <w:t xml:space="preserve"> that an </w:t>
+      </w:r>
+      <w:r>
+        <w:rPr>
+          <w:rFonts w:ascii="Arial" w:hAnsi="Arial" w:cs="Arial"/>
+          <w:b/>
+          <w:bCs/>
+          <w:color w:val="202124"/>
+          <w:shd w:val="clear" w:color="auto" w:fill="FFFFFF"/>
+        </w:rPr>
+        <w:t>outcome will occur given a particular exposure</w:t>
+      </w:r>
+      <w:r>
+        <w:rPr>
+          <w:rFonts w:ascii="Arial" w:hAnsi="Arial" w:cs="Arial"/>
+          <w:color w:val="202124"/>
+          <w:shd w:val="clear" w:color="auto" w:fill="FFFFFF"/>
+        </w:rPr>
+        <w:t>, compared to the </w:t>
+      </w:r>
+      <w:r>
+        <w:rPr>
+          <w:rFonts w:ascii="Arial" w:hAnsi="Arial" w:cs="Arial"/>
+          <w:b/>
+          <w:bCs/>
+          <w:color w:val="202124"/>
+          <w:shd w:val="clear" w:color="auto" w:fill="FFFFFF"/>
+        </w:rPr>
+        <w:t>odds</w:t>
+      </w:r>
+      <w:r>
+        <w:rPr>
+          <w:rFonts w:ascii="Arial" w:hAnsi="Arial" w:cs="Arial"/>
+          <w:color w:val="202124"/>
+          <w:shd w:val="clear" w:color="auto" w:fill="FFFFFF"/>
+        </w:rPr>
+        <w:t> of the outcome occurring in the absence of that exposure.</w:t>
       </w:r>
     </w:p>
     <w:p>
@@ -3064,6 +4299,60 @@
         </w:numPr>
       </w:pPr>
       <w:r>
+        <w:drawing>
+          <wp:anchor distT="0" distB="0" distL="114300" distR="114300" simplePos="0" relativeHeight="251675648" behindDoc="0" locked="0" layoutInCell="1" allowOverlap="1" wp14:anchorId="762B374E" wp14:editId="7993D580">
+            <wp:simplePos x="0" y="0"/>
+            <wp:positionH relativeFrom="column">
+              <wp:posOffset>1304925</wp:posOffset>
+            </wp:positionH>
+            <wp:positionV relativeFrom="paragraph">
+              <wp:posOffset>338455</wp:posOffset>
+            </wp:positionV>
+            <wp:extent cx="3554730" cy="554355"/>
+            <wp:effectExtent l="0" t="0" r="7620" b="0"/>
+            <wp:wrapNone/>
+            <wp:docPr id="11" name="Picture 11"/>
+            <wp:cNvGraphicFramePr>
+              <a:graphicFrameLocks xmlns:a="http://schemas.openxmlformats.org/drawingml/2006/main" noChangeAspect="1"/>
+            </wp:cNvGraphicFramePr>
+            <a:graphic xmlns:a="http://schemas.openxmlformats.org/drawingml/2006/main">
+              <a:graphicData uri="http://schemas.openxmlformats.org/drawingml/2006/picture">
+                <pic:pic xmlns:pic="http://schemas.openxmlformats.org/drawingml/2006/picture">
+                  <pic:nvPicPr>
+                    <pic:cNvPr id="1" name=""/>
+                    <pic:cNvPicPr/>
+                  </pic:nvPicPr>
+                  <pic:blipFill>
+                    <a:blip r:embed="rId14" cstate="print">
+                      <a:extLst>
+                        <a:ext uri="{28A0092B-C50C-407E-A947-70E740481C1C}">
+                          <a14:useLocalDpi xmlns:a14="http://schemas.microsoft.com/office/drawing/2010/main" val="0"/>
+                        </a:ext>
+                      </a:extLst>
+                    </a:blip>
+                    <a:stretch>
+                      <a:fillRect/>
+                    </a:stretch>
+                  </pic:blipFill>
+                  <pic:spPr>
+                    <a:xfrm>
+                      <a:off x="0" y="0"/>
+                      <a:ext cx="3554730" cy="554355"/>
+                    </a:xfrm>
+                    <a:prstGeom prst="rect">
+                      <a:avLst/>
+                    </a:prstGeom>
+                  </pic:spPr>
+                </pic:pic>
+              </a:graphicData>
+            </a:graphic>
+            <wp14:sizeRelH relativeFrom="margin">
+              <wp14:pctWidth>0</wp14:pctWidth>
+            </wp14:sizeRelH>
+          </wp:anchor>
+        </w:drawing>
+      </w:r>
+      <w:r>
         <w:t xml:space="preserve">Applicable for both </w:t>
       </w:r>
       <w:r>
@@ -3076,8 +4365,53 @@
     </w:p>
     <w:p>
       <w:pPr>
-        <w:jc w:val="center"/>
-      </w:pPr>
+        <w:rPr>
+          <w:sz w:val="72"/>
+          <w:szCs w:val="72"/>
+        </w:rPr>
+      </w:pPr>
+      <m:oMath>
+        <m:r>
+          <w:rPr>
+            <w:rFonts w:ascii="Cambria Math" w:hAnsi="Cambria Math"/>
+            <w:sz w:val="48"/>
+            <w:szCs w:val="48"/>
+          </w:rPr>
+          <m:t xml:space="preserve">                                                                        = </m:t>
+        </m:r>
+        <m:f>
+          <m:fPr>
+            <m:ctrlPr>
+              <w:rPr>
+                <w:rFonts w:ascii="Cambria Math" w:hAnsi="Cambria Math"/>
+                <w:i/>
+                <w:sz w:val="48"/>
+                <w:szCs w:val="48"/>
+              </w:rPr>
+            </m:ctrlPr>
+          </m:fPr>
+          <m:num>
+            <m:r>
+              <w:rPr>
+                <w:rFonts w:ascii="Cambria Math" w:hAnsi="Cambria Math"/>
+                <w:sz w:val="48"/>
+                <w:szCs w:val="48"/>
+              </w:rPr>
+              <m:t>ad</m:t>
+            </m:r>
+          </m:num>
+          <m:den>
+            <m:r>
+              <w:rPr>
+                <w:rFonts w:ascii="Cambria Math" w:hAnsi="Cambria Math"/>
+                <w:sz w:val="44"/>
+                <w:szCs w:val="44"/>
+              </w:rPr>
+              <m:t>bc</m:t>
+            </m:r>
+          </m:den>
+        </m:f>
+      </m:oMath>
       <w:r>
         <w:drawing>
           <wp:anchor distT="0" distB="0" distL="114300" distR="114300" simplePos="0" relativeHeight="251660288" behindDoc="1" locked="0" layoutInCell="1" allowOverlap="1" wp14:anchorId="762795D2" wp14:editId="4A844742">
@@ -3111,7 +4445,7 @@
                     <pic:cNvPicPr/>
                   </pic:nvPicPr>
                   <pic:blipFill>
-                    <a:blip r:embed="rId14" cstate="print">
+                    <a:blip r:embed="rId15" cstate="print">
                       <a:extLst>
                         <a:ext uri="{28A0092B-C50C-407E-A947-70E740481C1C}">
                           <a14:useLocalDpi xmlns:a14="http://schemas.microsoft.com/office/drawing/2010/main" val="0"/>
@@ -3141,43 +4475,6 @@
               <wp14:pctHeight>0</wp14:pctHeight>
             </wp14:sizeRelV>
           </wp:anchor>
-        </w:drawing>
-      </w:r>
-      <w:r>
-        <w:drawing>
-          <wp:inline distT="0" distB="0" distL="0" distR="0" wp14:anchorId="116DCE9D" wp14:editId="0C85AFDF">
-            <wp:extent cx="3555317" cy="554525"/>
-            <wp:effectExtent l="0" t="0" r="7620" b="0"/>
-            <wp:docPr id="11" name="Picture 11"/>
-            <wp:cNvGraphicFramePr>
-              <a:graphicFrameLocks xmlns:a="http://schemas.openxmlformats.org/drawingml/2006/main" noChangeAspect="1"/>
-            </wp:cNvGraphicFramePr>
-            <a:graphic xmlns:a="http://schemas.openxmlformats.org/drawingml/2006/main">
-              <a:graphicData uri="http://schemas.openxmlformats.org/drawingml/2006/picture">
-                <pic:pic xmlns:pic="http://schemas.openxmlformats.org/drawingml/2006/picture">
-                  <pic:nvPicPr>
-                    <pic:cNvPr id="1" name=""/>
-                    <pic:cNvPicPr/>
-                  </pic:nvPicPr>
-                  <pic:blipFill>
-                    <a:blip r:embed="rId15"/>
-                    <a:stretch>
-                      <a:fillRect/>
-                    </a:stretch>
-                  </pic:blipFill>
-                  <pic:spPr>
-                    <a:xfrm>
-                      <a:off x="0" y="0"/>
-                      <a:ext cx="3633061" cy="566651"/>
-                    </a:xfrm>
-                    <a:prstGeom prst="rect">
-                      <a:avLst/>
-                    </a:prstGeom>
-                  </pic:spPr>
-                </pic:pic>
-              </a:graphicData>
-            </a:graphic>
-          </wp:inline>
         </w:drawing>
       </w:r>
     </w:p>
@@ -5231,7 +6528,7 @@
           <w:p>
             <w:r>
               <w:pict w14:anchorId="03633BF6">
-                <v:shape id="Picture 24" o:spid="_x0000_i1026" type="#_x0000_t75" style="width:12pt;height:14.25pt;visibility:visible;mso-wrap-style:square" o:bullet="t">
+                <v:shape id="Picture 24" o:spid="_x0000_i1026" type="#_x0000_t75" style="width:12.25pt;height:14.25pt;visibility:visible;mso-wrap-style:square" o:bullet="t">
                   <v:imagedata r:id="rId26" o:title=""/>
                 </v:shape>
               </w:pict>
@@ -13672,6 +14969,11 @@
       </w:r>
     </w:p>
     <w:p>
+      <w:r>
+        <w:t>Normal Wilcoxon rank sun test statistics</w:t>
+      </w:r>
+    </w:p>
+    <w:p>
       <w:pPr>
         <w:jc w:val="center"/>
       </w:pPr>
@@ -14908,7 +16210,11 @@
         <w:t>with ties</w:t>
       </w:r>
     </w:p>
-    <w:p/>
+    <w:p>
+      <w:r>
+        <w:t>Standardized Test statistics</w:t>
+      </w:r>
+    </w:p>
     <w:p>
       <w:pPr>
         <w:pStyle w:val="Heading2"/>
@@ -14920,9 +16226,6 @@
     <w:p>
       <w:pPr>
         <w:jc w:val="center"/>
-        <w:rPr>
-          <w:vertAlign w:val="subscript"/>
-        </w:rPr>
       </w:pPr>
       <w:r>
         <w:t>t</w:t>
@@ -14978,6 +16281,38 @@
             </m:rad>
           </m:den>
         </m:f>
+        <m:r>
+          <w:rPr>
+            <w:rFonts w:ascii="Cambria Math" w:hAnsi="Cambria Math"/>
+          </w:rPr>
+          <m:t>~</m:t>
+        </m:r>
+        <m:sSub>
+          <m:sSubPr>
+            <m:ctrlPr>
+              <w:rPr>
+                <w:rFonts w:ascii="Cambria Math" w:hAnsi="Cambria Math"/>
+                <w:i/>
+              </w:rPr>
+            </m:ctrlPr>
+          </m:sSubPr>
+          <m:e>
+            <m:r>
+              <w:rPr>
+                <w:rFonts w:ascii="Cambria Math" w:hAnsi="Cambria Math"/>
+              </w:rPr>
+              <m:t>N</m:t>
+            </m:r>
+          </m:e>
+          <m:sub>
+            <m:r>
+              <w:rPr>
+                <w:rFonts w:ascii="Cambria Math" w:hAnsi="Cambria Math"/>
+              </w:rPr>
+              <m:t>0,1</m:t>
+            </m:r>
+          </m:sub>
+        </m:sSub>
       </m:oMath>
     </w:p>
     <w:p>
@@ -22222,7 +23557,7 @@
         <w:t xml:space="preserve">for those interested </w:t>
       </w:r>
     </w:p>
-    <w:bookmarkStart w:id="0" w:name="_Hlk57885161"/>
+    <w:bookmarkStart w:id="1" w:name="_Hlk57885161"/>
     <w:p>
       <w:pPr>
         <w:jc w:val="center"/>
@@ -22284,7 +23619,7 @@
               </m:r>
             </m:sub>
           </m:sSub>
-          <w:bookmarkEnd w:id="0"/>
+          <w:bookmarkEnd w:id="1"/>
           <m:r>
             <w:rPr>
               <w:rFonts w:ascii="Cambria Math" w:hAnsi="Cambria Math"/>
@@ -27443,19 +28778,7 @@
             <w:rPr>
               <w:rFonts w:ascii="Cambria Math" w:hAnsi="Cambria Math"/>
             </w:rPr>
-            <m:t>Sumary(</m:t>
-          </m:r>
-          <m:r>
-            <w:rPr>
-              <w:rFonts w:ascii="Cambria Math" w:hAnsi="Cambria Math"/>
-            </w:rPr>
-            <m:t xml:space="preserve"> </m:t>
-          </m:r>
-          <m:r>
-            <w:rPr>
-              <w:rFonts w:ascii="Cambria Math" w:hAnsi="Cambria Math"/>
-            </w:rPr>
-            <m:t>aov</m:t>
+            <m:t>Sumary( aov</m:t>
           </m:r>
           <m:d>
             <m:dPr>
@@ -27510,19 +28833,7 @@
                 <w:rPr>
                   <w:rFonts w:ascii="Cambria Math" w:hAnsi="Cambria Math"/>
                 </w:rPr>
-                <m:t xml:space="preserve">observational variable ~ Factor1 </m:t>
-              </m:r>
-              <m:r>
-                <w:rPr>
-                  <w:rFonts w:ascii="Cambria Math" w:hAnsi="Cambria Math"/>
-                </w:rPr>
-                <m:t>×</m:t>
-              </m:r>
-              <m:r>
-                <w:rPr>
-                  <w:rFonts w:ascii="Cambria Math" w:hAnsi="Cambria Math"/>
-                </w:rPr>
-                <m:t xml:space="preserve"> Factor2</m:t>
+                <m:t>observational variable ~ Factor1 × Factor2</m:t>
               </m:r>
             </m:e>
           </m:d>
@@ -27602,13 +28913,7 @@
             <w:rPr>
               <w:rFonts w:ascii="Cambria Math" w:hAnsi="Cambria Math"/>
             </w:rPr>
-            <m:t>y-axis:Mean of the observational variable</m:t>
-          </m:r>
-          <m:r>
-            <w:rPr>
-              <w:rFonts w:ascii="Cambria Math" w:hAnsi="Cambria Math"/>
-            </w:rPr>
-            <m:t xml:space="preserve"> </m:t>
+            <m:t xml:space="preserve">y-axis:Mean of the observational variable </m:t>
           </m:r>
         </m:oMath>
       </m:oMathPara>
@@ -31795,13 +33100,7 @@
           <w:rPr>
             <w:rFonts w:ascii="Cambria Math" w:hAnsi="Cambria Math"/>
           </w:rPr>
-          <m:t>p</m:t>
-        </m:r>
-        <m:r>
-          <w:rPr>
-            <w:rFonts w:ascii="Cambria Math" w:hAnsi="Cambria Math"/>
-          </w:rPr>
-          <m:t>=</m:t>
+          <m:t>p=</m:t>
         </m:r>
         <m:func>
           <m:funcPr>
@@ -32197,7 +33496,7 @@
         <w:ind w:left="360"/>
         <w:jc w:val="center"/>
       </w:pPr>
-      <w:bookmarkStart w:id="1" w:name="_Hlk57904808"/>
+      <w:bookmarkStart w:id="2" w:name="_Hlk57904808"/>
       <w:r>
         <w:t>Train(</w:t>
       </w:r>
@@ -32206,54 +33505,20 @@
           <w:b/>
           <w:bCs/>
         </w:rPr>
-        <w:t xml:space="preserve">binary </w:t>
-      </w:r>
-      <w:r>
-        <w:rPr>
-          <w:b/>
-          <w:bCs/>
-        </w:rPr>
-        <w:t>dependent variable</w:t>
-      </w:r>
-      <w:r>
-        <w:t xml:space="preserve"> ~ predictor 1 + predictor 2 + predictor 3…, </w:t>
-      </w:r>
-      <w:r>
-        <w:t xml:space="preserve">                                                               </w:t>
-      </w:r>
-      <w:r>
-        <w:rPr>
-          <w:b/>
-          <w:bCs/>
-        </w:rPr>
-        <w:t>method = “</w:t>
-      </w:r>
-      <w:r>
-        <w:rPr>
-          <w:b/>
-          <w:bCs/>
-        </w:rPr>
-        <w:t>glm</w:t>
-      </w:r>
-      <w:r>
-        <w:rPr>
-          <w:b/>
-          <w:bCs/>
-        </w:rPr>
-        <w:t>”,</w:t>
-      </w:r>
-      <w:r>
-        <w:rPr>
-          <w:b/>
-          <w:bCs/>
-        </w:rPr>
-        <w:t xml:space="preserve"> family = “binomial</w:t>
-      </w:r>
-      <w:r>
-        <w:t>”,</w:t>
-      </w:r>
-      <w:r>
-        <w:t xml:space="preserve"> trControl = trainConrtolvar)</w:t>
+        <w:t>binary dependent variable</w:t>
+      </w:r>
+      <w:r>
+        <w:t xml:space="preserve"> ~ predictor 1 + predictor 2 + predictor 3…,                                                                </w:t>
+      </w:r>
+      <w:r>
+        <w:rPr>
+          <w:b/>
+          <w:bCs/>
+        </w:rPr>
+        <w:t>method = “glm”, family = “binomial</w:t>
+      </w:r>
+      <w:r>
+        <w:t>”, trControl = trainConrtolvar)</w:t>
       </w:r>
     </w:p>
     <w:p>
@@ -32265,7 +33530,7 @@
         <w:t>trainControlvar = trainControl(method = “cv”, number = 10, verboseIter = FALSE)</w:t>
       </w:r>
     </w:p>
-    <w:bookmarkEnd w:id="1"/>
+    <w:bookmarkEnd w:id="2"/>
     <w:p>
       <w:pPr>
         <w:pStyle w:val="Heading1"/>
@@ -33331,25 +34596,7 @@
         <w:jc w:val="center"/>
       </w:pPr>
       <w:r>
-        <w:t>trainControlvar = trainControl(method = “</w:t>
-      </w:r>
-      <w:r>
-        <w:t>repeatedcv</w:t>
-      </w:r>
-      <w:r>
-        <w:t xml:space="preserve">”, number = </w:t>
-      </w:r>
-      <w:r>
-        <w:t>5</w:t>
-      </w:r>
-      <w:r>
-        <w:t>,</w:t>
-      </w:r>
-      <w:r>
-        <w:t xml:space="preserve"> repeat = 100</w:t>
-      </w:r>
-      <w:r>
-        <w:t>)</w:t>
+        <w:t>trainControlvar = trainControl(method = “repeatedcv”, number = 5, repeat = 100)</w:t>
       </w:r>
     </w:p>
     <w:p>
@@ -33391,8 +34638,6 @@
       <w:r>
         <w:t>Does not require preprocessing (if scales are correctly made)</w:t>
       </w:r>
-      <w:bookmarkStart w:id="2" w:name="_GoBack"/>
-      <w:bookmarkEnd w:id="2"/>
     </w:p>
     <w:p>
       <w:pPr>
@@ -33426,8 +34671,587 @@
         <w:t>Scales need to be norminalised if it is extreme</w:t>
       </w:r>
     </w:p>
+    <w:p>
+      <w:r>
+        <w:br w:type="page"/>
+      </w:r>
+    </w:p>
+    <w:p>
+      <w:pPr>
+        <w:pStyle w:val="Heading1"/>
+      </w:pPr>
+      <w:r>
+        <w:lastRenderedPageBreak/>
+        <w:t xml:space="preserve">Dimension Reduction </w:t>
+      </w:r>
+    </w:p>
+    <w:p>
+      <w:r>
+        <w:t>Reducing the number of variable you add into the graph to focus on relationships in variable that only matter in that relations</w:t>
+      </w:r>
+    </w:p>
+    <w:p>
+      <w:pPr>
+        <w:pStyle w:val="ListParagraph"/>
+        <w:numPr>
+          <w:ilvl w:val="0"/>
+          <w:numId w:val="1"/>
+        </w:numPr>
+      </w:pPr>
+      <w:r>
+        <w:t>Reducing the dimensions without losing the key feature/relations that were in the original data</w:t>
+      </w:r>
+    </w:p>
+    <w:p>
+      <w:pPr>
+        <w:pStyle w:val="Heading2"/>
+      </w:pPr>
+      <w:r>
+        <w:t xml:space="preserve">Principal Component Analysis </w:t>
+      </w:r>
+    </w:p>
+    <w:p>
+      <w:pPr>
+        <w:pStyle w:val="ListParagraph"/>
+        <w:numPr>
+          <w:ilvl w:val="0"/>
+          <w:numId w:val="1"/>
+        </w:numPr>
+      </w:pPr>
+      <w:r>
+        <w:t xml:space="preserve">Produces a low dimensional representation of a dataset </w:t>
+      </w:r>
+    </w:p>
+    <w:p>
+      <w:pPr>
+        <w:pStyle w:val="ListParagraph"/>
+        <w:numPr>
+          <w:ilvl w:val="0"/>
+          <w:numId w:val="1"/>
+        </w:numPr>
+      </w:pPr>
+      <w:r>
+        <w:t xml:space="preserve">Unsupervised learning method </w:t>
+      </w:r>
+    </w:p>
+    <w:p>
+      <w:pPr>
+        <w:pStyle w:val="ListParagraph"/>
+        <w:numPr>
+          <w:ilvl w:val="0"/>
+          <w:numId w:val="1"/>
+        </w:numPr>
+      </w:pPr>
+      <w:r>
+        <w:t xml:space="preserve">Sequence of linear combinations of the variable that </w:t>
+      </w:r>
+      <w:r>
+        <w:rPr>
+          <w:b/>
+          <w:bCs/>
+        </w:rPr>
+        <w:t>have maximal variance</w:t>
+      </w:r>
+      <w:r>
+        <w:t xml:space="preserve"> and are </w:t>
+      </w:r>
+      <w:r>
+        <w:rPr>
+          <w:b/>
+          <w:bCs/>
+        </w:rPr>
+        <w:t>mutually uncorrelated</w:t>
+      </w:r>
+    </w:p>
+    <w:p>
+      <w:pPr>
+        <w:ind w:left="360"/>
+        <w:jc w:val="center"/>
+      </w:pPr>
+      <w:r>
+        <w:t>“finding the best matrix created with minimum number of variable that explain the origina data”</w:t>
+      </w:r>
+    </w:p>
+    <w:p>
+      <w:pPr>
+        <w:ind w:left="360"/>
+        <w:jc w:val="center"/>
+      </w:pPr>
+      <w:r>
+        <w:t xml:space="preserve">“Find a new set of multivariate variables tha5t are uncorrelated and explain as much variance as possible” </w:t>
+      </w:r>
+    </w:p>
     <w:p/>
+    <w:p>
+      <w:pPr>
+        <w:pStyle w:val="Heading2"/>
+      </w:pPr>
+      <w:r>
+        <w:t xml:space="preserve">Motivation </w:t>
+      </w:r>
+    </w:p>
+    <w:p>
+      <w:pPr>
+        <w:pStyle w:val="ListParagraph"/>
+        <w:numPr>
+          <w:ilvl w:val="0"/>
+          <w:numId w:val="1"/>
+        </w:numPr>
+      </w:pPr>
+      <w:r>
+        <w:t>Too many predictors for a regressions</w:t>
+      </w:r>
+    </w:p>
+    <w:p>
+      <w:pPr>
+        <w:pStyle w:val="ListParagraph"/>
+        <w:numPr>
+          <w:ilvl w:val="0"/>
+          <w:numId w:val="1"/>
+        </w:numPr>
+      </w:pPr>
+      <w:r>
+        <w:t xml:space="preserve">Understanding relationships between variables </w:t>
+      </w:r>
+    </w:p>
+    <w:p>
+      <w:pPr>
+        <w:pStyle w:val="ListParagraph"/>
+        <w:numPr>
+          <w:ilvl w:val="0"/>
+          <w:numId w:val="1"/>
+        </w:numPr>
+      </w:pPr>
+      <w:r>
+        <w:t>Data visualisations is better with lower dimensional data</w:t>
+      </w:r>
+    </w:p>
+    <w:p>
+      <w:pPr>
+        <w:jc w:val="center"/>
+      </w:pPr>
+      <w:r>
+        <w:t>Prcomp(Factor variables, center = TRUE, scale = TRUE)</w:t>
+      </w:r>
+    </w:p>
+    <w:p>
+      <w:pPr>
+        <w:jc w:val="center"/>
+      </w:pPr>
+      <w:r>
+        <w:t>Summary(prcomp_obj) would provide the proportion of explantaion for variation of dataset.</w:t>
+      </w:r>
+    </w:p>
+    <w:p>
+      <w:r>
+        <w:br w:type="page"/>
+      </w:r>
+    </w:p>
+    <w:p>
+      <w:pPr>
+        <w:pStyle w:val="Heading2"/>
+      </w:pPr>
+      <w:r>
+        <w:lastRenderedPageBreak/>
+        <w:t xml:space="preserve">Clustering methodology </w:t>
+      </w:r>
+    </w:p>
+    <w:p>
+      <w:r>
+        <w:t>K Mean Clustering</w:t>
+      </w:r>
+    </w:p>
+    <w:p>
+      <w:pPr>
+        <w:pStyle w:val="ListParagraph"/>
+        <w:numPr>
+          <w:ilvl w:val="0"/>
+          <w:numId w:val="11"/>
+        </w:numPr>
+      </w:pPr>
+      <w:r>
+        <w:t>Identify The number of clustering you want  to do</w:t>
+      </w:r>
+    </w:p>
+    <w:p>
+      <w:pPr>
+        <w:pStyle w:val="ListParagraph"/>
+        <w:numPr>
+          <w:ilvl w:val="0"/>
+          <w:numId w:val="11"/>
+        </w:numPr>
+      </w:pPr>
+      <w:r>
+        <w:t>Identify each point randomly with each of the cluster groups</w:t>
+      </w:r>
+    </w:p>
+    <w:p>
+      <w:pPr>
+        <w:pStyle w:val="ListParagraph"/>
+        <w:numPr>
+          <w:ilvl w:val="0"/>
+          <w:numId w:val="11"/>
+        </w:numPr>
+      </w:pPr>
+      <w:r>
+        <w:t>Find the Central point for each cluster</w:t>
+      </w:r>
+    </w:p>
+    <w:p>
+      <w:pPr>
+        <w:pStyle w:val="ListParagraph"/>
+        <w:numPr>
+          <w:ilvl w:val="0"/>
+          <w:numId w:val="11"/>
+        </w:numPr>
+      </w:pPr>
+      <w:r>
+        <w:t>Identify each point witht it’s closest central point</w:t>
+      </w:r>
+    </w:p>
+    <w:p>
+      <w:pPr>
+        <w:pStyle w:val="ListParagraph"/>
+        <w:numPr>
+          <w:ilvl w:val="0"/>
+          <w:numId w:val="11"/>
+        </w:numPr>
+      </w:pPr>
+      <w:r>
+        <w:t>Move the central point to accommodate the center of newly defined groups of cluster</w:t>
+      </w:r>
+    </w:p>
+    <w:p>
+      <w:pPr>
+        <w:pStyle w:val="ListParagraph"/>
+        <w:numPr>
+          <w:ilvl w:val="0"/>
+          <w:numId w:val="11"/>
+        </w:numPr>
+      </w:pPr>
+      <w:r>
+        <w:t>Repeat untill the clusters do not change</w:t>
+      </w:r>
+    </w:p>
+    <w:p>
+      <w:r>
+        <w:t>Hirarchical Clustering</w:t>
+      </w:r>
+    </w:p>
+    <w:p>
+      <w:pPr>
+        <w:pStyle w:val="ListParagraph"/>
+        <w:numPr>
+          <w:ilvl w:val="0"/>
+          <w:numId w:val="1"/>
+        </w:numPr>
+      </w:pPr>
+      <w:r>
+        <w:t>Group 2 closest point together into one point and make it’s center the new value of the two points</w:t>
+      </w:r>
+    </w:p>
+    <w:p>
+      <w:pPr>
+        <w:pStyle w:val="ListParagraph"/>
+        <w:numPr>
+          <w:ilvl w:val="0"/>
+          <w:numId w:val="1"/>
+        </w:numPr>
+      </w:pPr>
+      <w:r>
+        <w:t>Find the next closest pair and group them together</w:t>
+      </w:r>
+    </w:p>
+    <w:p>
+      <w:pPr>
+        <w:pStyle w:val="ListParagraph"/>
+        <w:numPr>
+          <w:ilvl w:val="0"/>
+          <w:numId w:val="1"/>
+        </w:numPr>
+      </w:pPr>
+      <w:r>
+        <w:t>Repeat until all the points are paired</w:t>
+      </w:r>
+    </w:p>
+    <w:tbl>
+      <w:tblPr>
+        <w:tblStyle w:val="TableGrid"/>
+        <w:tblW w:w="0" w:type="auto"/>
+        <w:tblLook w:val="04A0" w:firstRow="1" w:lastRow="0" w:firstColumn="1" w:lastColumn="0" w:noHBand="0" w:noVBand="1"/>
+      </w:tblPr>
+      <w:tblGrid>
+        <w:gridCol w:w="5228"/>
+        <w:gridCol w:w="5228"/>
+      </w:tblGrid>
+      <w:tr>
+        <w:tc>
+          <w:tcPr>
+            <w:tcW w:w="5228" w:type="dxa"/>
+          </w:tcPr>
+          <w:p>
+            <w:r>
+              <w:t>K mean clustering</w:t>
+            </w:r>
+          </w:p>
+        </w:tc>
+        <w:tc>
+          <w:tcPr>
+            <w:tcW w:w="5228" w:type="dxa"/>
+          </w:tcPr>
+          <w:p>
+            <w:r>
+              <w:t>Hierarchical clustering</w:t>
+            </w:r>
+          </w:p>
+        </w:tc>
+      </w:tr>
+      <w:tr>
+        <w:tc>
+          <w:tcPr>
+            <w:tcW w:w="5228" w:type="dxa"/>
+          </w:tcPr>
+          <w:p>
+            <w:pPr>
+              <w:pStyle w:val="ListParagraph"/>
+              <w:numPr>
+                <w:ilvl w:val="0"/>
+                <w:numId w:val="12"/>
+              </w:numPr>
+            </w:pPr>
+            <w:r>
+              <w:t>Can be much faster than Hierarchical clustering</w:t>
+            </w:r>
+          </w:p>
+          <w:p>
+            <w:pPr>
+              <w:pStyle w:val="ListParagraph"/>
+              <w:numPr>
+                <w:ilvl w:val="0"/>
+                <w:numId w:val="12"/>
+              </w:numPr>
+            </w:pPr>
+            <w:r>
+              <w:t>Nice theoretical framework</w:t>
+            </w:r>
+          </w:p>
+          <w:p>
+            <w:pPr>
+              <w:pStyle w:val="ListParagraph"/>
+              <w:numPr>
+                <w:ilvl w:val="0"/>
+                <w:numId w:val="12"/>
+              </w:numPr>
+            </w:pPr>
+            <w:r>
+              <w:t>Can incorporate new data and reform clusters easily</w:t>
+            </w:r>
+          </w:p>
+          <w:p>
+            <w:r>
+              <w:t>Disadv</w:t>
+            </w:r>
+          </w:p>
+          <w:p>
+            <w:pPr>
+              <w:pStyle w:val="ListParagraph"/>
+              <w:numPr>
+                <w:ilvl w:val="0"/>
+                <w:numId w:val="1"/>
+              </w:numPr>
+            </w:pPr>
+            <w:r>
+              <w:t>It can heavily depend on K value</w:t>
+            </w:r>
+          </w:p>
+          <w:p>
+            <w:pPr>
+              <w:pStyle w:val="ListParagraph"/>
+              <w:numPr>
+                <w:ilvl w:val="0"/>
+                <w:numId w:val="1"/>
+              </w:numPr>
+            </w:pPr>
+            <w:r>
+              <w:t>It is not consistent</w:t>
+            </w:r>
+          </w:p>
+        </w:tc>
+        <w:tc>
+          <w:tcPr>
+            <w:tcW w:w="5228" w:type="dxa"/>
+          </w:tcPr>
+          <w:p>
+            <w:pPr>
+              <w:pStyle w:val="ListParagraph"/>
+              <w:numPr>
+                <w:ilvl w:val="0"/>
+                <w:numId w:val="13"/>
+              </w:numPr>
+            </w:pPr>
+            <w:r>
+              <w:t>Don’t need to know how many clusters you’re after</w:t>
+            </w:r>
+          </w:p>
+          <w:p>
+            <w:pPr>
+              <w:pStyle w:val="ListParagraph"/>
+              <w:numPr>
+                <w:ilvl w:val="0"/>
+                <w:numId w:val="13"/>
+              </w:numPr>
+            </w:pPr>
+            <w:r>
+              <w:t>Can cut hierarchy at any level to get any number of clusters</w:t>
+            </w:r>
+          </w:p>
+          <w:p>
+            <w:pPr>
+              <w:pStyle w:val="ListParagraph"/>
+              <w:numPr>
+                <w:ilvl w:val="0"/>
+                <w:numId w:val="13"/>
+              </w:numPr>
+            </w:pPr>
+            <w:r>
+              <w:t>Easy to interpret hierarchy for particular applications</w:t>
+            </w:r>
+          </w:p>
+          <w:p>
+            <w:pPr>
+              <w:pStyle w:val="ListParagraph"/>
+              <w:numPr>
+                <w:ilvl w:val="0"/>
+                <w:numId w:val="13"/>
+              </w:numPr>
+            </w:pPr>
+            <w:r>
+              <w:t>Deterministic</w:t>
+            </w:r>
+          </w:p>
+        </w:tc>
+      </w:tr>
+    </w:tbl>
     <w:p/>
+    <w:p>
+      <w:r>
+        <w:t>Measurment of distance</w:t>
+      </w:r>
+    </w:p>
+    <w:p>
+      <w:pPr>
+        <w:pStyle w:val="ListParagraph"/>
+        <w:numPr>
+          <w:ilvl w:val="0"/>
+          <w:numId w:val="1"/>
+        </w:numPr>
+      </w:pPr>
+      <w:r>
+        <w:t>Euclidean distance</w:t>
+      </w:r>
+    </w:p>
+    <w:p>
+      <w:pPr>
+        <w:pStyle w:val="ListParagraph"/>
+        <w:numPr>
+          <w:ilvl w:val="1"/>
+          <w:numId w:val="1"/>
+        </w:numPr>
+      </w:pPr>
+      <w:r>
+        <w:t>Sqrt((x</w:t>
+      </w:r>
+      <w:r>
+        <w:rPr>
+          <w:vertAlign w:val="subscript"/>
+        </w:rPr>
+        <w:t>1</w:t>
+      </w:r>
+      <w:r>
+        <w:t>-x</w:t>
+      </w:r>
+      <w:r>
+        <w:rPr>
+          <w:vertAlign w:val="subscript"/>
+        </w:rPr>
+        <w:t>2</w:t>
+      </w:r>
+      <w:r>
+        <w:t>)</w:t>
+      </w:r>
+      <w:r>
+        <w:rPr>
+          <w:vertAlign w:val="superscript"/>
+        </w:rPr>
+        <w:t>2</w:t>
+      </w:r>
+      <w:r>
+        <w:t xml:space="preserve"> + (y</w:t>
+      </w:r>
+      <w:r>
+        <w:rPr>
+          <w:vertAlign w:val="subscript"/>
+        </w:rPr>
+        <w:t>1</w:t>
+      </w:r>
+      <w:r>
+        <w:t xml:space="preserve"> – y</w:t>
+      </w:r>
+      <w:r>
+        <w:rPr>
+          <w:vertAlign w:val="subscript"/>
+        </w:rPr>
+        <w:t>2</w:t>
+      </w:r>
+      <w:r>
+        <w:t>)</w:t>
+      </w:r>
+      <w:r>
+        <w:rPr>
+          <w:vertAlign w:val="superscript"/>
+        </w:rPr>
+        <w:t>2</w:t>
+      </w:r>
+      <w:r>
+        <w:t>…)</w:t>
+      </w:r>
+    </w:p>
+    <w:p>
+      <w:pPr>
+        <w:pStyle w:val="ListParagraph"/>
+        <w:numPr>
+          <w:ilvl w:val="0"/>
+          <w:numId w:val="1"/>
+        </w:numPr>
+      </w:pPr>
+      <w:r>
+        <w:t>Manhatten Distance</w:t>
+      </w:r>
+    </w:p>
+    <w:p>
+      <w:pPr>
+        <w:pStyle w:val="ListParagraph"/>
+        <w:numPr>
+          <w:ilvl w:val="1"/>
+          <w:numId w:val="1"/>
+        </w:numPr>
+      </w:pPr>
+      <w:r>
+        <w:t>When you cant move diagonnally.</w:t>
+      </w:r>
+    </w:p>
+    <w:p>
+      <w:pPr>
+        <w:pStyle w:val="ListParagraph"/>
+        <w:numPr>
+          <w:ilvl w:val="1"/>
+          <w:numId w:val="1"/>
+        </w:numPr>
+      </w:pPr>
+      <w:r>
+        <w:t>Finding the distance through parallel movement</w:t>
+      </w:r>
+    </w:p>
     <w:sectPr>
       <w:pgSz w:w="11906" w:h="16838"/>
       <w:pgMar w:top="720" w:right="720" w:bottom="720" w:left="720" w:header="708" w:footer="708" w:gutter="0"/>
@@ -33461,12 +35285,190 @@
         <v:path o:extrusionok="f" gradientshapeok="t" o:connecttype="rect"/>
         <o:lock v:ext="edit" aspectratio="t"/>
       </v:shapetype>
-      <v:shape id="_x0000_i1204" type="#_x0000_t75" style="width:12pt;height:14.25pt;visibility:visible;mso-wrap-style:square" o:bullet="t">
+      <v:shape id="_x0000_i1065" type="#_x0000_t75" style="width:12.25pt;height:14.25pt;visibility:visible;mso-wrap-style:square" o:bullet="t">
         <v:imagedata r:id="rId1" o:title=""/>
       </v:shape>
     </w:pict>
   </w:numPicBullet>
   <w:abstractNum w:abstractNumId="0" w15:restartNumberingAfterBreak="0">
+    <w:nsid w:val="084852B2"/>
+    <w:multiLevelType w:val="hybridMultilevel"/>
+    <w:tmpl w:val="BE5443DA"/>
+    <w:lvl w:ilvl="0" w:tplc="0C09000F">
+      <w:start w:val="1"/>
+      <w:numFmt w:val="decimal"/>
+      <w:lvlText w:val="%1."/>
+      <w:lvlJc w:val="left"/>
+      <w:pPr>
+        <w:ind w:left="720" w:hanging="360"/>
+      </w:pPr>
+      <w:rPr>
+        <w:rFonts w:hint="default"/>
+      </w:rPr>
+    </w:lvl>
+    <w:lvl w:ilvl="1" w:tplc="0C090019" w:tentative="1">
+      <w:start w:val="1"/>
+      <w:numFmt w:val="lowerLetter"/>
+      <w:lvlText w:val="%2."/>
+      <w:lvlJc w:val="left"/>
+      <w:pPr>
+        <w:ind w:left="1440" w:hanging="360"/>
+      </w:pPr>
+    </w:lvl>
+    <w:lvl w:ilvl="2" w:tplc="0C09001B" w:tentative="1">
+      <w:start w:val="1"/>
+      <w:numFmt w:val="lowerRoman"/>
+      <w:lvlText w:val="%3."/>
+      <w:lvlJc w:val="right"/>
+      <w:pPr>
+        <w:ind w:left="2160" w:hanging="180"/>
+      </w:pPr>
+    </w:lvl>
+    <w:lvl w:ilvl="3" w:tplc="0C09000F" w:tentative="1">
+      <w:start w:val="1"/>
+      <w:numFmt w:val="decimal"/>
+      <w:lvlText w:val="%4."/>
+      <w:lvlJc w:val="left"/>
+      <w:pPr>
+        <w:ind w:left="2880" w:hanging="360"/>
+      </w:pPr>
+    </w:lvl>
+    <w:lvl w:ilvl="4" w:tplc="0C090019" w:tentative="1">
+      <w:start w:val="1"/>
+      <w:numFmt w:val="lowerLetter"/>
+      <w:lvlText w:val="%5."/>
+      <w:lvlJc w:val="left"/>
+      <w:pPr>
+        <w:ind w:left="3600" w:hanging="360"/>
+      </w:pPr>
+    </w:lvl>
+    <w:lvl w:ilvl="5" w:tplc="0C09001B" w:tentative="1">
+      <w:start w:val="1"/>
+      <w:numFmt w:val="lowerRoman"/>
+      <w:lvlText w:val="%6."/>
+      <w:lvlJc w:val="right"/>
+      <w:pPr>
+        <w:ind w:left="4320" w:hanging="180"/>
+      </w:pPr>
+    </w:lvl>
+    <w:lvl w:ilvl="6" w:tplc="0C09000F" w:tentative="1">
+      <w:start w:val="1"/>
+      <w:numFmt w:val="decimal"/>
+      <w:lvlText w:val="%7."/>
+      <w:lvlJc w:val="left"/>
+      <w:pPr>
+        <w:ind w:left="5040" w:hanging="360"/>
+      </w:pPr>
+    </w:lvl>
+    <w:lvl w:ilvl="7" w:tplc="0C090019" w:tentative="1">
+      <w:start w:val="1"/>
+      <w:numFmt w:val="lowerLetter"/>
+      <w:lvlText w:val="%8."/>
+      <w:lvlJc w:val="left"/>
+      <w:pPr>
+        <w:ind w:left="5760" w:hanging="360"/>
+      </w:pPr>
+    </w:lvl>
+    <w:lvl w:ilvl="8" w:tplc="0C09001B" w:tentative="1">
+      <w:start w:val="1"/>
+      <w:numFmt w:val="lowerRoman"/>
+      <w:lvlText w:val="%9."/>
+      <w:lvlJc w:val="right"/>
+      <w:pPr>
+        <w:ind w:left="6480" w:hanging="180"/>
+      </w:pPr>
+    </w:lvl>
+  </w:abstractNum>
+  <w:abstractNum w:abstractNumId="1" w15:restartNumberingAfterBreak="0">
+    <w:nsid w:val="0BFA2A8A"/>
+    <w:multiLevelType w:val="hybridMultilevel"/>
+    <w:tmpl w:val="BCDE43FC"/>
+    <w:lvl w:ilvl="0" w:tplc="0C09000F">
+      <w:start w:val="1"/>
+      <w:numFmt w:val="decimal"/>
+      <w:lvlText w:val="%1."/>
+      <w:lvlJc w:val="left"/>
+      <w:pPr>
+        <w:ind w:left="720" w:hanging="360"/>
+      </w:pPr>
+      <w:rPr>
+        <w:rFonts w:hint="default"/>
+      </w:rPr>
+    </w:lvl>
+    <w:lvl w:ilvl="1" w:tplc="0C090019" w:tentative="1">
+      <w:start w:val="1"/>
+      <w:numFmt w:val="lowerLetter"/>
+      <w:lvlText w:val="%2."/>
+      <w:lvlJc w:val="left"/>
+      <w:pPr>
+        <w:ind w:left="1440" w:hanging="360"/>
+      </w:pPr>
+    </w:lvl>
+    <w:lvl w:ilvl="2" w:tplc="0C09001B" w:tentative="1">
+      <w:start w:val="1"/>
+      <w:numFmt w:val="lowerRoman"/>
+      <w:lvlText w:val="%3."/>
+      <w:lvlJc w:val="right"/>
+      <w:pPr>
+        <w:ind w:left="2160" w:hanging="180"/>
+      </w:pPr>
+    </w:lvl>
+    <w:lvl w:ilvl="3" w:tplc="0C09000F" w:tentative="1">
+      <w:start w:val="1"/>
+      <w:numFmt w:val="decimal"/>
+      <w:lvlText w:val="%4."/>
+      <w:lvlJc w:val="left"/>
+      <w:pPr>
+        <w:ind w:left="2880" w:hanging="360"/>
+      </w:pPr>
+    </w:lvl>
+    <w:lvl w:ilvl="4" w:tplc="0C090019" w:tentative="1">
+      <w:start w:val="1"/>
+      <w:numFmt w:val="lowerLetter"/>
+      <w:lvlText w:val="%5."/>
+      <w:lvlJc w:val="left"/>
+      <w:pPr>
+        <w:ind w:left="3600" w:hanging="360"/>
+      </w:pPr>
+    </w:lvl>
+    <w:lvl w:ilvl="5" w:tplc="0C09001B" w:tentative="1">
+      <w:start w:val="1"/>
+      <w:numFmt w:val="lowerRoman"/>
+      <w:lvlText w:val="%6."/>
+      <w:lvlJc w:val="right"/>
+      <w:pPr>
+        <w:ind w:left="4320" w:hanging="180"/>
+      </w:pPr>
+    </w:lvl>
+    <w:lvl w:ilvl="6" w:tplc="0C09000F" w:tentative="1">
+      <w:start w:val="1"/>
+      <w:numFmt w:val="decimal"/>
+      <w:lvlText w:val="%7."/>
+      <w:lvlJc w:val="left"/>
+      <w:pPr>
+        <w:ind w:left="5040" w:hanging="360"/>
+      </w:pPr>
+    </w:lvl>
+    <w:lvl w:ilvl="7" w:tplc="0C090019" w:tentative="1">
+      <w:start w:val="1"/>
+      <w:numFmt w:val="lowerLetter"/>
+      <w:lvlText w:val="%8."/>
+      <w:lvlJc w:val="left"/>
+      <w:pPr>
+        <w:ind w:left="5760" w:hanging="360"/>
+      </w:pPr>
+    </w:lvl>
+    <w:lvl w:ilvl="8" w:tplc="0C09001B" w:tentative="1">
+      <w:start w:val="1"/>
+      <w:numFmt w:val="lowerRoman"/>
+      <w:lvlText w:val="%9."/>
+      <w:lvlJc w:val="right"/>
+      <w:pPr>
+        <w:ind w:left="6480" w:hanging="180"/>
+      </w:pPr>
+    </w:lvl>
+  </w:abstractNum>
+  <w:abstractNum w:abstractNumId="2" w15:restartNumberingAfterBreak="0">
     <w:nsid w:val="161013FC"/>
     <w:multiLevelType w:val="hybridMultilevel"/>
     <w:tmpl w:val="114C063E"/>
@@ -33557,7 +35559,7 @@
       </w:pPr>
     </w:lvl>
   </w:abstractNum>
-  <w:abstractNum w:abstractNumId="1" w15:restartNumberingAfterBreak="0">
+  <w:abstractNum w:abstractNumId="3" w15:restartNumberingAfterBreak="0">
     <w:nsid w:val="1E000AED"/>
     <w:multiLevelType w:val="hybridMultilevel"/>
     <w:tmpl w:val="A6047CEC"/>
@@ -33670,7 +35672,7 @@
       </w:rPr>
     </w:lvl>
   </w:abstractNum>
-  <w:abstractNum w:abstractNumId="2" w15:restartNumberingAfterBreak="0">
+  <w:abstractNum w:abstractNumId="4" w15:restartNumberingAfterBreak="0">
     <w:nsid w:val="2092492E"/>
     <w:multiLevelType w:val="hybridMultilevel"/>
     <w:tmpl w:val="53101032"/>
@@ -33759,10 +35761,122 @@
       </w:pPr>
     </w:lvl>
   </w:abstractNum>
-  <w:abstractNum w:abstractNumId="3" w15:restartNumberingAfterBreak="0">
-    <w:nsid w:val="30EB6934"/>
+  <w:abstractNum w:abstractNumId="5" w15:restartNumberingAfterBreak="0">
+    <w:nsid w:val="2431252E"/>
     <w:multiLevelType w:val="hybridMultilevel"/>
-    <w:tmpl w:val="A44EB6AE"/>
+    <w:tmpl w:val="3438A4CA"/>
+    <w:lvl w:ilvl="0" w:tplc="89564A78">
+      <w:numFmt w:val="bullet"/>
+      <w:lvlText w:val="-"/>
+      <w:lvlJc w:val="left"/>
+      <w:pPr>
+        <w:ind w:left="720" w:hanging="360"/>
+      </w:pPr>
+      <w:rPr>
+        <w:rFonts w:ascii="Calibri" w:eastAsiaTheme="minorEastAsia" w:hAnsi="Calibri" w:cs="Calibri" w:hint="default"/>
+      </w:rPr>
+    </w:lvl>
+    <w:lvl w:ilvl="1" w:tplc="0C090003" w:tentative="1">
+      <w:start w:val="1"/>
+      <w:numFmt w:val="bullet"/>
+      <w:lvlText w:val="o"/>
+      <w:lvlJc w:val="left"/>
+      <w:pPr>
+        <w:ind w:left="1440" w:hanging="360"/>
+      </w:pPr>
+      <w:rPr>
+        <w:rFonts w:ascii="Courier New" w:hAnsi="Courier New" w:cs="Courier New" w:hint="default"/>
+      </w:rPr>
+    </w:lvl>
+    <w:lvl w:ilvl="2" w:tplc="0C090005" w:tentative="1">
+      <w:start w:val="1"/>
+      <w:numFmt w:val="bullet"/>
+      <w:lvlText w:val=""/>
+      <w:lvlJc w:val="left"/>
+      <w:pPr>
+        <w:ind w:left="2160" w:hanging="360"/>
+      </w:pPr>
+      <w:rPr>
+        <w:rFonts w:ascii="Wingdings" w:hAnsi="Wingdings" w:hint="default"/>
+      </w:rPr>
+    </w:lvl>
+    <w:lvl w:ilvl="3" w:tplc="0C090001" w:tentative="1">
+      <w:start w:val="1"/>
+      <w:numFmt w:val="bullet"/>
+      <w:lvlText w:val=""/>
+      <w:lvlJc w:val="left"/>
+      <w:pPr>
+        <w:ind w:left="2880" w:hanging="360"/>
+      </w:pPr>
+      <w:rPr>
+        <w:rFonts w:ascii="Symbol" w:hAnsi="Symbol" w:hint="default"/>
+      </w:rPr>
+    </w:lvl>
+    <w:lvl w:ilvl="4" w:tplc="0C090003" w:tentative="1">
+      <w:start w:val="1"/>
+      <w:numFmt w:val="bullet"/>
+      <w:lvlText w:val="o"/>
+      <w:lvlJc w:val="left"/>
+      <w:pPr>
+        <w:ind w:left="3600" w:hanging="360"/>
+      </w:pPr>
+      <w:rPr>
+        <w:rFonts w:ascii="Courier New" w:hAnsi="Courier New" w:cs="Courier New" w:hint="default"/>
+      </w:rPr>
+    </w:lvl>
+    <w:lvl w:ilvl="5" w:tplc="0C090005" w:tentative="1">
+      <w:start w:val="1"/>
+      <w:numFmt w:val="bullet"/>
+      <w:lvlText w:val=""/>
+      <w:lvlJc w:val="left"/>
+      <w:pPr>
+        <w:ind w:left="4320" w:hanging="360"/>
+      </w:pPr>
+      <w:rPr>
+        <w:rFonts w:ascii="Wingdings" w:hAnsi="Wingdings" w:hint="default"/>
+      </w:rPr>
+    </w:lvl>
+    <w:lvl w:ilvl="6" w:tplc="0C090001" w:tentative="1">
+      <w:start w:val="1"/>
+      <w:numFmt w:val="bullet"/>
+      <w:lvlText w:val=""/>
+      <w:lvlJc w:val="left"/>
+      <w:pPr>
+        <w:ind w:left="5040" w:hanging="360"/>
+      </w:pPr>
+      <w:rPr>
+        <w:rFonts w:ascii="Symbol" w:hAnsi="Symbol" w:hint="default"/>
+      </w:rPr>
+    </w:lvl>
+    <w:lvl w:ilvl="7" w:tplc="0C090003" w:tentative="1">
+      <w:start w:val="1"/>
+      <w:numFmt w:val="bullet"/>
+      <w:lvlText w:val="o"/>
+      <w:lvlJc w:val="left"/>
+      <w:pPr>
+        <w:ind w:left="5760" w:hanging="360"/>
+      </w:pPr>
+      <w:rPr>
+        <w:rFonts w:ascii="Courier New" w:hAnsi="Courier New" w:cs="Courier New" w:hint="default"/>
+      </w:rPr>
+    </w:lvl>
+    <w:lvl w:ilvl="8" w:tplc="0C090005" w:tentative="1">
+      <w:start w:val="1"/>
+      <w:numFmt w:val="bullet"/>
+      <w:lvlText w:val=""/>
+      <w:lvlJc w:val="left"/>
+      <w:pPr>
+        <w:ind w:left="6480" w:hanging="360"/>
+      </w:pPr>
+      <w:rPr>
+        <w:rFonts w:ascii="Wingdings" w:hAnsi="Wingdings" w:hint="default"/>
+      </w:rPr>
+    </w:lvl>
+  </w:abstractNum>
+  <w:abstractNum w:abstractNumId="6" w15:restartNumberingAfterBreak="0">
+    <w:nsid w:val="276F0230"/>
+    <w:multiLevelType w:val="hybridMultilevel"/>
+    <w:tmpl w:val="93DE4D7C"/>
     <w:lvl w:ilvl="0" w:tplc="0C09000F">
       <w:start w:val="1"/>
       <w:numFmt w:val="decimal"/>
@@ -33848,17 +35962,17 @@
       </w:pPr>
     </w:lvl>
   </w:abstractNum>
-  <w:abstractNum w:abstractNumId="4" w15:restartNumberingAfterBreak="0">
-    <w:nsid w:val="3C746D66"/>
+  <w:abstractNum w:abstractNumId="7" w15:restartNumberingAfterBreak="0">
+    <w:nsid w:val="30EB6934"/>
     <w:multiLevelType w:val="hybridMultilevel"/>
-    <w:tmpl w:val="ACB8BE40"/>
+    <w:tmpl w:val="A44EB6AE"/>
     <w:lvl w:ilvl="0" w:tplc="0C09000F">
       <w:start w:val="1"/>
       <w:numFmt w:val="decimal"/>
       <w:lvlText w:val="%1."/>
       <w:lvlJc w:val="left"/>
       <w:pPr>
-        <w:ind w:left="1080" w:hanging="360"/>
+        <w:ind w:left="720" w:hanging="360"/>
       </w:pPr>
       <w:rPr>
         <w:rFonts w:hint="default"/>
@@ -33870,7 +35984,7 @@
       <w:lvlText w:val="%2."/>
       <w:lvlJc w:val="left"/>
       <w:pPr>
-        <w:ind w:left="1800" w:hanging="360"/>
+        <w:ind w:left="1440" w:hanging="360"/>
       </w:pPr>
     </w:lvl>
     <w:lvl w:ilvl="2" w:tplc="0C09001B" w:tentative="1">
@@ -33879,7 +35993,7 @@
       <w:lvlText w:val="%3."/>
       <w:lvlJc w:val="right"/>
       <w:pPr>
-        <w:ind w:left="2520" w:hanging="180"/>
+        <w:ind w:left="2160" w:hanging="180"/>
       </w:pPr>
     </w:lvl>
     <w:lvl w:ilvl="3" w:tplc="0C09000F" w:tentative="1">
@@ -33888,7 +36002,7 @@
       <w:lvlText w:val="%4."/>
       <w:lvlJc w:val="left"/>
       <w:pPr>
-        <w:ind w:left="3240" w:hanging="360"/>
+        <w:ind w:left="2880" w:hanging="360"/>
       </w:pPr>
     </w:lvl>
     <w:lvl w:ilvl="4" w:tplc="0C090019" w:tentative="1">
@@ -33897,7 +36011,7 @@
       <w:lvlText w:val="%5."/>
       <w:lvlJc w:val="left"/>
       <w:pPr>
-        <w:ind w:left="3960" w:hanging="360"/>
+        <w:ind w:left="3600" w:hanging="360"/>
       </w:pPr>
     </w:lvl>
     <w:lvl w:ilvl="5" w:tplc="0C09001B" w:tentative="1">
@@ -33906,7 +36020,7 @@
       <w:lvlText w:val="%6."/>
       <w:lvlJc w:val="right"/>
       <w:pPr>
-        <w:ind w:left="4680" w:hanging="180"/>
+        <w:ind w:left="4320" w:hanging="180"/>
       </w:pPr>
     </w:lvl>
     <w:lvl w:ilvl="6" w:tplc="0C09000F" w:tentative="1">
@@ -33915,7 +36029,7 @@
       <w:lvlText w:val="%7."/>
       <w:lvlJc w:val="left"/>
       <w:pPr>
-        <w:ind w:left="5400" w:hanging="360"/>
+        <w:ind w:left="5040" w:hanging="360"/>
       </w:pPr>
     </w:lvl>
     <w:lvl w:ilvl="7" w:tplc="0C090019" w:tentative="1">
@@ -33924,7 +36038,7 @@
       <w:lvlText w:val="%8."/>
       <w:lvlJc w:val="left"/>
       <w:pPr>
-        <w:ind w:left="6120" w:hanging="360"/>
+        <w:ind w:left="5760" w:hanging="360"/>
       </w:pPr>
     </w:lvl>
     <w:lvl w:ilvl="8" w:tplc="0C09001B" w:tentative="1">
@@ -33933,21 +36047,21 @@
       <w:lvlText w:val="%9."/>
       <w:lvlJc w:val="right"/>
       <w:pPr>
-        <w:ind w:left="6840" w:hanging="180"/>
+        <w:ind w:left="6480" w:hanging="180"/>
       </w:pPr>
     </w:lvl>
   </w:abstractNum>
-  <w:abstractNum w:abstractNumId="5" w15:restartNumberingAfterBreak="0">
-    <w:nsid w:val="3DF23728"/>
+  <w:abstractNum w:abstractNumId="8" w15:restartNumberingAfterBreak="0">
+    <w:nsid w:val="3C746D66"/>
     <w:multiLevelType w:val="hybridMultilevel"/>
-    <w:tmpl w:val="AEC0739C"/>
+    <w:tmpl w:val="ACB8BE40"/>
     <w:lvl w:ilvl="0" w:tplc="0C09000F">
       <w:start w:val="1"/>
       <w:numFmt w:val="decimal"/>
       <w:lvlText w:val="%1."/>
       <w:lvlJc w:val="left"/>
       <w:pPr>
-        <w:ind w:left="720" w:hanging="360"/>
+        <w:ind w:left="1080" w:hanging="360"/>
       </w:pPr>
       <w:rPr>
         <w:rFonts w:hint="default"/>
@@ -33959,7 +36073,7 @@
       <w:lvlText w:val="%2."/>
       <w:lvlJc w:val="left"/>
       <w:pPr>
-        <w:ind w:left="1440" w:hanging="360"/>
+        <w:ind w:left="1800" w:hanging="360"/>
       </w:pPr>
     </w:lvl>
     <w:lvl w:ilvl="2" w:tplc="0C09001B" w:tentative="1">
@@ -33968,7 +36082,7 @@
       <w:lvlText w:val="%3."/>
       <w:lvlJc w:val="right"/>
       <w:pPr>
-        <w:ind w:left="2160" w:hanging="180"/>
+        <w:ind w:left="2520" w:hanging="180"/>
       </w:pPr>
     </w:lvl>
     <w:lvl w:ilvl="3" w:tplc="0C09000F" w:tentative="1">
@@ -33977,7 +36091,7 @@
       <w:lvlText w:val="%4."/>
       <w:lvlJc w:val="left"/>
       <w:pPr>
-        <w:ind w:left="2880" w:hanging="360"/>
+        <w:ind w:left="3240" w:hanging="360"/>
       </w:pPr>
     </w:lvl>
     <w:lvl w:ilvl="4" w:tplc="0C090019" w:tentative="1">
@@ -33986,7 +36100,7 @@
       <w:lvlText w:val="%5."/>
       <w:lvlJc w:val="left"/>
       <w:pPr>
-        <w:ind w:left="3600" w:hanging="360"/>
+        <w:ind w:left="3960" w:hanging="360"/>
       </w:pPr>
     </w:lvl>
     <w:lvl w:ilvl="5" w:tplc="0C09001B" w:tentative="1">
@@ -33995,7 +36109,7 @@
       <w:lvlText w:val="%6."/>
       <w:lvlJc w:val="right"/>
       <w:pPr>
-        <w:ind w:left="4320" w:hanging="180"/>
+        <w:ind w:left="4680" w:hanging="180"/>
       </w:pPr>
     </w:lvl>
     <w:lvl w:ilvl="6" w:tplc="0C09000F" w:tentative="1">
@@ -34004,7 +36118,7 @@
       <w:lvlText w:val="%7."/>
       <w:lvlJc w:val="left"/>
       <w:pPr>
-        <w:ind w:left="5040" w:hanging="360"/>
+        <w:ind w:left="5400" w:hanging="360"/>
       </w:pPr>
     </w:lvl>
     <w:lvl w:ilvl="7" w:tplc="0C090019" w:tentative="1">
@@ -34013,7 +36127,7 @@
       <w:lvlText w:val="%8."/>
       <w:lvlJc w:val="left"/>
       <w:pPr>
-        <w:ind w:left="5760" w:hanging="360"/>
+        <w:ind w:left="6120" w:hanging="360"/>
       </w:pPr>
     </w:lvl>
     <w:lvl w:ilvl="8" w:tplc="0C09001B" w:tentative="1">
@@ -34022,11 +36136,100 @@
       <w:lvlText w:val="%9."/>
       <w:lvlJc w:val="right"/>
       <w:pPr>
-        <w:ind w:left="6480" w:hanging="180"/>
+        <w:ind w:left="6840" w:hanging="180"/>
       </w:pPr>
     </w:lvl>
   </w:abstractNum>
-  <w:abstractNum w:abstractNumId="6" w15:restartNumberingAfterBreak="0">
+  <w:abstractNum w:abstractNumId="9" w15:restartNumberingAfterBreak="0">
+    <w:nsid w:val="3DF23728"/>
+    <w:multiLevelType w:val="hybridMultilevel"/>
+    <w:tmpl w:val="AEC0739C"/>
+    <w:lvl w:ilvl="0" w:tplc="0C09000F">
+      <w:start w:val="1"/>
+      <w:numFmt w:val="decimal"/>
+      <w:lvlText w:val="%1."/>
+      <w:lvlJc w:val="left"/>
+      <w:pPr>
+        <w:ind w:left="720" w:hanging="360"/>
+      </w:pPr>
+      <w:rPr>
+        <w:rFonts w:hint="default"/>
+      </w:rPr>
+    </w:lvl>
+    <w:lvl w:ilvl="1" w:tplc="0C090019" w:tentative="1">
+      <w:start w:val="1"/>
+      <w:numFmt w:val="lowerLetter"/>
+      <w:lvlText w:val="%2."/>
+      <w:lvlJc w:val="left"/>
+      <w:pPr>
+        <w:ind w:left="1440" w:hanging="360"/>
+      </w:pPr>
+    </w:lvl>
+    <w:lvl w:ilvl="2" w:tplc="0C09001B" w:tentative="1">
+      <w:start w:val="1"/>
+      <w:numFmt w:val="lowerRoman"/>
+      <w:lvlText w:val="%3."/>
+      <w:lvlJc w:val="right"/>
+      <w:pPr>
+        <w:ind w:left="2160" w:hanging="180"/>
+      </w:pPr>
+    </w:lvl>
+    <w:lvl w:ilvl="3" w:tplc="0C09000F" w:tentative="1">
+      <w:start w:val="1"/>
+      <w:numFmt w:val="decimal"/>
+      <w:lvlText w:val="%4."/>
+      <w:lvlJc w:val="left"/>
+      <w:pPr>
+        <w:ind w:left="2880" w:hanging="360"/>
+      </w:pPr>
+    </w:lvl>
+    <w:lvl w:ilvl="4" w:tplc="0C090019" w:tentative="1">
+      <w:start w:val="1"/>
+      <w:numFmt w:val="lowerLetter"/>
+      <w:lvlText w:val="%5."/>
+      <w:lvlJc w:val="left"/>
+      <w:pPr>
+        <w:ind w:left="3600" w:hanging="360"/>
+      </w:pPr>
+    </w:lvl>
+    <w:lvl w:ilvl="5" w:tplc="0C09001B" w:tentative="1">
+      <w:start w:val="1"/>
+      <w:numFmt w:val="lowerRoman"/>
+      <w:lvlText w:val="%6."/>
+      <w:lvlJc w:val="right"/>
+      <w:pPr>
+        <w:ind w:left="4320" w:hanging="180"/>
+      </w:pPr>
+    </w:lvl>
+    <w:lvl w:ilvl="6" w:tplc="0C09000F" w:tentative="1">
+      <w:start w:val="1"/>
+      <w:numFmt w:val="decimal"/>
+      <w:lvlText w:val="%7."/>
+      <w:lvlJc w:val="left"/>
+      <w:pPr>
+        <w:ind w:left="5040" w:hanging="360"/>
+      </w:pPr>
+    </w:lvl>
+    <w:lvl w:ilvl="7" w:tplc="0C090019" w:tentative="1">
+      <w:start w:val="1"/>
+      <w:numFmt w:val="lowerLetter"/>
+      <w:lvlText w:val="%8."/>
+      <w:lvlJc w:val="left"/>
+      <w:pPr>
+        <w:ind w:left="5760" w:hanging="360"/>
+      </w:pPr>
+    </w:lvl>
+    <w:lvl w:ilvl="8" w:tplc="0C09001B" w:tentative="1">
+      <w:start w:val="1"/>
+      <w:numFmt w:val="lowerRoman"/>
+      <w:lvlText w:val="%9."/>
+      <w:lvlJc w:val="right"/>
+      <w:pPr>
+        <w:ind w:left="6480" w:hanging="180"/>
+      </w:pPr>
+    </w:lvl>
+  </w:abstractNum>
+  <w:abstractNum w:abstractNumId="10" w15:restartNumberingAfterBreak="0">
     <w:nsid w:val="3FA31024"/>
     <w:multiLevelType w:val="hybridMultilevel"/>
     <w:tmpl w:val="57943168"/>
@@ -34138,17 +36341,17 @@
       </w:rPr>
     </w:lvl>
   </w:abstractNum>
-  <w:abstractNum w:abstractNumId="7" w15:restartNumberingAfterBreak="0">
-    <w:nsid w:val="5C7839E0"/>
+  <w:abstractNum w:abstractNumId="11" w15:restartNumberingAfterBreak="0">
+    <w:nsid w:val="439915E6"/>
     <w:multiLevelType w:val="hybridMultilevel"/>
-    <w:tmpl w:val="7E7612FA"/>
-    <w:lvl w:ilvl="0" w:tplc="ECA40984">
+    <w:tmpl w:val="4A287614"/>
+    <w:lvl w:ilvl="0" w:tplc="0C09000F">
       <w:start w:val="1"/>
       <w:numFmt w:val="decimal"/>
       <w:lvlText w:val="%1."/>
       <w:lvlJc w:val="left"/>
       <w:pPr>
-        <w:ind w:left="1800" w:hanging="360"/>
+        <w:ind w:left="720" w:hanging="360"/>
       </w:pPr>
       <w:rPr>
         <w:rFonts w:hint="default"/>
@@ -34160,7 +36363,7 @@
       <w:lvlText w:val="%2."/>
       <w:lvlJc w:val="left"/>
       <w:pPr>
-        <w:ind w:left="2520" w:hanging="360"/>
+        <w:ind w:left="1440" w:hanging="360"/>
       </w:pPr>
     </w:lvl>
     <w:lvl w:ilvl="2" w:tplc="0C09001B" w:tentative="1">
@@ -34169,7 +36372,7 @@
       <w:lvlText w:val="%3."/>
       <w:lvlJc w:val="right"/>
       <w:pPr>
-        <w:ind w:left="3240" w:hanging="180"/>
+        <w:ind w:left="2160" w:hanging="180"/>
       </w:pPr>
     </w:lvl>
     <w:lvl w:ilvl="3" w:tplc="0C09000F" w:tentative="1">
@@ -34178,7 +36381,7 @@
       <w:lvlText w:val="%4."/>
       <w:lvlJc w:val="left"/>
       <w:pPr>
-        <w:ind w:left="3960" w:hanging="360"/>
+        <w:ind w:left="2880" w:hanging="360"/>
       </w:pPr>
     </w:lvl>
     <w:lvl w:ilvl="4" w:tplc="0C090019" w:tentative="1">
@@ -34187,7 +36390,7 @@
       <w:lvlText w:val="%5."/>
       <w:lvlJc w:val="left"/>
       <w:pPr>
-        <w:ind w:left="4680" w:hanging="360"/>
+        <w:ind w:left="3600" w:hanging="360"/>
       </w:pPr>
     </w:lvl>
     <w:lvl w:ilvl="5" w:tplc="0C09001B" w:tentative="1">
@@ -34196,7 +36399,7 @@
       <w:lvlText w:val="%6."/>
       <w:lvlJc w:val="right"/>
       <w:pPr>
-        <w:ind w:left="5400" w:hanging="180"/>
+        <w:ind w:left="4320" w:hanging="180"/>
       </w:pPr>
     </w:lvl>
     <w:lvl w:ilvl="6" w:tplc="0C09000F" w:tentative="1">
@@ -34205,7 +36408,7 @@
       <w:lvlText w:val="%7."/>
       <w:lvlJc w:val="left"/>
       <w:pPr>
-        <w:ind w:left="6120" w:hanging="360"/>
+        <w:ind w:left="5040" w:hanging="360"/>
       </w:pPr>
     </w:lvl>
     <w:lvl w:ilvl="7" w:tplc="0C090019" w:tentative="1">
@@ -34214,7 +36417,7 @@
       <w:lvlText w:val="%8."/>
       <w:lvlJc w:val="left"/>
       <w:pPr>
-        <w:ind w:left="6840" w:hanging="360"/>
+        <w:ind w:left="5760" w:hanging="360"/>
       </w:pPr>
     </w:lvl>
     <w:lvl w:ilvl="8" w:tplc="0C09001B" w:tentative="1">
@@ -34223,20 +36426,21 @@
       <w:lvlText w:val="%9."/>
       <w:lvlJc w:val="right"/>
       <w:pPr>
-        <w:ind w:left="7560" w:hanging="180"/>
+        <w:ind w:left="6480" w:hanging="180"/>
       </w:pPr>
     </w:lvl>
   </w:abstractNum>
-  <w:abstractNum w:abstractNumId="8" w15:restartNumberingAfterBreak="0">
-    <w:nsid w:val="61D27360"/>
+  <w:abstractNum w:abstractNumId="12" w15:restartNumberingAfterBreak="0">
+    <w:nsid w:val="5C7839E0"/>
     <w:multiLevelType w:val="hybridMultilevel"/>
-    <w:tmpl w:val="7D966880"/>
-    <w:lvl w:ilvl="0" w:tplc="4864801E">
+    <w:tmpl w:val="7E7612FA"/>
+    <w:lvl w:ilvl="0" w:tplc="ECA40984">
+      <w:start w:val="1"/>
       <w:numFmt w:val="decimal"/>
-      <w:lvlText w:val="%1-"/>
+      <w:lvlText w:val="%1."/>
       <w:lvlJc w:val="left"/>
       <w:pPr>
-        <w:ind w:left="720" w:hanging="360"/>
+        <w:ind w:left="1800" w:hanging="360"/>
       </w:pPr>
       <w:rPr>
         <w:rFonts w:hint="default"/>
@@ -34248,7 +36452,7 @@
       <w:lvlText w:val="%2."/>
       <w:lvlJc w:val="left"/>
       <w:pPr>
-        <w:ind w:left="1440" w:hanging="360"/>
+        <w:ind w:left="2520" w:hanging="360"/>
       </w:pPr>
     </w:lvl>
     <w:lvl w:ilvl="2" w:tplc="0C09001B" w:tentative="1">
@@ -34257,7 +36461,7 @@
       <w:lvlText w:val="%3."/>
       <w:lvlJc w:val="right"/>
       <w:pPr>
-        <w:ind w:left="2160" w:hanging="180"/>
+        <w:ind w:left="3240" w:hanging="180"/>
       </w:pPr>
     </w:lvl>
     <w:lvl w:ilvl="3" w:tplc="0C09000F" w:tentative="1">
@@ -34266,7 +36470,7 @@
       <w:lvlText w:val="%4."/>
       <w:lvlJc w:val="left"/>
       <w:pPr>
-        <w:ind w:left="2880" w:hanging="360"/>
+        <w:ind w:left="3960" w:hanging="360"/>
       </w:pPr>
     </w:lvl>
     <w:lvl w:ilvl="4" w:tplc="0C090019" w:tentative="1">
@@ -34275,7 +36479,7 @@
       <w:lvlText w:val="%5."/>
       <w:lvlJc w:val="left"/>
       <w:pPr>
-        <w:ind w:left="3600" w:hanging="360"/>
+        <w:ind w:left="4680" w:hanging="360"/>
       </w:pPr>
     </w:lvl>
     <w:lvl w:ilvl="5" w:tplc="0C09001B" w:tentative="1">
@@ -34284,7 +36488,7 @@
       <w:lvlText w:val="%6."/>
       <w:lvlJc w:val="right"/>
       <w:pPr>
-        <w:ind w:left="4320" w:hanging="180"/>
+        <w:ind w:left="5400" w:hanging="180"/>
       </w:pPr>
     </w:lvl>
     <w:lvl w:ilvl="6" w:tplc="0C09000F" w:tentative="1">
@@ -34293,7 +36497,7 @@
       <w:lvlText w:val="%7."/>
       <w:lvlJc w:val="left"/>
       <w:pPr>
-        <w:ind w:left="5040" w:hanging="360"/>
+        <w:ind w:left="6120" w:hanging="360"/>
       </w:pPr>
     </w:lvl>
     <w:lvl w:ilvl="7" w:tplc="0C090019" w:tentative="1">
@@ -34302,7 +36506,7 @@
       <w:lvlText w:val="%8."/>
       <w:lvlJc w:val="left"/>
       <w:pPr>
-        <w:ind w:left="5760" w:hanging="360"/>
+        <w:ind w:left="6840" w:hanging="360"/>
       </w:pPr>
     </w:lvl>
     <w:lvl w:ilvl="8" w:tplc="0C09001B" w:tentative="1">
@@ -34311,18 +36515,17 @@
       <w:lvlText w:val="%9."/>
       <w:lvlJc w:val="right"/>
       <w:pPr>
-        <w:ind w:left="6480" w:hanging="180"/>
+        <w:ind w:left="7560" w:hanging="180"/>
       </w:pPr>
     </w:lvl>
   </w:abstractNum>
-  <w:abstractNum w:abstractNumId="9" w15:restartNumberingAfterBreak="0">
-    <w:nsid w:val="65803E27"/>
+  <w:abstractNum w:abstractNumId="13" w15:restartNumberingAfterBreak="0">
+    <w:nsid w:val="61D27360"/>
     <w:multiLevelType w:val="hybridMultilevel"/>
-    <w:tmpl w:val="58FEA5C0"/>
-    <w:lvl w:ilvl="0" w:tplc="0C09000F">
-      <w:start w:val="1"/>
+    <w:tmpl w:val="7D966880"/>
+    <w:lvl w:ilvl="0" w:tplc="4864801E">
       <w:numFmt w:val="decimal"/>
-      <w:lvlText w:val="%1."/>
+      <w:lvlText w:val="%1-"/>
       <w:lvlJc w:val="left"/>
       <w:pPr>
         <w:ind w:left="720" w:hanging="360"/>
@@ -34404,34 +36607,138 @@
       </w:pPr>
     </w:lvl>
   </w:abstractNum>
+  <w:abstractNum w:abstractNumId="14" w15:restartNumberingAfterBreak="0">
+    <w:nsid w:val="65803E27"/>
+    <w:multiLevelType w:val="hybridMultilevel"/>
+    <w:tmpl w:val="58FEA5C0"/>
+    <w:lvl w:ilvl="0" w:tplc="0C09000F">
+      <w:start w:val="1"/>
+      <w:numFmt w:val="decimal"/>
+      <w:lvlText w:val="%1."/>
+      <w:lvlJc w:val="left"/>
+      <w:pPr>
+        <w:ind w:left="720" w:hanging="360"/>
+      </w:pPr>
+      <w:rPr>
+        <w:rFonts w:hint="default"/>
+      </w:rPr>
+    </w:lvl>
+    <w:lvl w:ilvl="1" w:tplc="0C090019" w:tentative="1">
+      <w:start w:val="1"/>
+      <w:numFmt w:val="lowerLetter"/>
+      <w:lvlText w:val="%2."/>
+      <w:lvlJc w:val="left"/>
+      <w:pPr>
+        <w:ind w:left="1440" w:hanging="360"/>
+      </w:pPr>
+    </w:lvl>
+    <w:lvl w:ilvl="2" w:tplc="0C09001B" w:tentative="1">
+      <w:start w:val="1"/>
+      <w:numFmt w:val="lowerRoman"/>
+      <w:lvlText w:val="%3."/>
+      <w:lvlJc w:val="right"/>
+      <w:pPr>
+        <w:ind w:left="2160" w:hanging="180"/>
+      </w:pPr>
+    </w:lvl>
+    <w:lvl w:ilvl="3" w:tplc="0C09000F" w:tentative="1">
+      <w:start w:val="1"/>
+      <w:numFmt w:val="decimal"/>
+      <w:lvlText w:val="%4."/>
+      <w:lvlJc w:val="left"/>
+      <w:pPr>
+        <w:ind w:left="2880" w:hanging="360"/>
+      </w:pPr>
+    </w:lvl>
+    <w:lvl w:ilvl="4" w:tplc="0C090019" w:tentative="1">
+      <w:start w:val="1"/>
+      <w:numFmt w:val="lowerLetter"/>
+      <w:lvlText w:val="%5."/>
+      <w:lvlJc w:val="left"/>
+      <w:pPr>
+        <w:ind w:left="3600" w:hanging="360"/>
+      </w:pPr>
+    </w:lvl>
+    <w:lvl w:ilvl="5" w:tplc="0C09001B" w:tentative="1">
+      <w:start w:val="1"/>
+      <w:numFmt w:val="lowerRoman"/>
+      <w:lvlText w:val="%6."/>
+      <w:lvlJc w:val="right"/>
+      <w:pPr>
+        <w:ind w:left="4320" w:hanging="180"/>
+      </w:pPr>
+    </w:lvl>
+    <w:lvl w:ilvl="6" w:tplc="0C09000F" w:tentative="1">
+      <w:start w:val="1"/>
+      <w:numFmt w:val="decimal"/>
+      <w:lvlText w:val="%7."/>
+      <w:lvlJc w:val="left"/>
+      <w:pPr>
+        <w:ind w:left="5040" w:hanging="360"/>
+      </w:pPr>
+    </w:lvl>
+    <w:lvl w:ilvl="7" w:tplc="0C090019" w:tentative="1">
+      <w:start w:val="1"/>
+      <w:numFmt w:val="lowerLetter"/>
+      <w:lvlText w:val="%8."/>
+      <w:lvlJc w:val="left"/>
+      <w:pPr>
+        <w:ind w:left="5760" w:hanging="360"/>
+      </w:pPr>
+    </w:lvl>
+    <w:lvl w:ilvl="8" w:tplc="0C09001B" w:tentative="1">
+      <w:start w:val="1"/>
+      <w:numFmt w:val="lowerRoman"/>
+      <w:lvlText w:val="%9."/>
+      <w:lvlJc w:val="right"/>
+      <w:pPr>
+        <w:ind w:left="6480" w:hanging="180"/>
+      </w:pPr>
+    </w:lvl>
+  </w:abstractNum>
   <w:num w:numId="1">
+    <w:abstractNumId w:val="10"/>
+  </w:num>
+  <w:num w:numId="2">
+    <w:abstractNumId w:val="13"/>
+  </w:num>
+  <w:num w:numId="3">
+    <w:abstractNumId w:val="3"/>
+  </w:num>
+  <w:num w:numId="4">
+    <w:abstractNumId w:val="2"/>
+  </w:num>
+  <w:num w:numId="5">
+    <w:abstractNumId w:val="12"/>
+  </w:num>
+  <w:num w:numId="6">
+    <w:abstractNumId w:val="4"/>
+  </w:num>
+  <w:num w:numId="7">
+    <w:abstractNumId w:val="8"/>
+  </w:num>
+  <w:num w:numId="8">
+    <w:abstractNumId w:val="7"/>
+  </w:num>
+  <w:num w:numId="9">
+    <w:abstractNumId w:val="14"/>
+  </w:num>
+  <w:num w:numId="10">
+    <w:abstractNumId w:val="9"/>
+  </w:num>
+  <w:num w:numId="11">
+    <w:abstractNumId w:val="1"/>
+  </w:num>
+  <w:num w:numId="12">
+    <w:abstractNumId w:val="11"/>
+  </w:num>
+  <w:num w:numId="13">
     <w:abstractNumId w:val="6"/>
   </w:num>
-  <w:num w:numId="2">
-    <w:abstractNumId w:val="8"/>
-  </w:num>
-  <w:num w:numId="3">
-    <w:abstractNumId w:val="1"/>
-  </w:num>
-  <w:num w:numId="4">
+  <w:num w:numId="14">
     <w:abstractNumId w:val="0"/>
   </w:num>
-  <w:num w:numId="5">
-    <w:abstractNumId w:val="7"/>
-  </w:num>
-  <w:num w:numId="6">
-    <w:abstractNumId w:val="2"/>
-  </w:num>
-  <w:num w:numId="7">
-    <w:abstractNumId w:val="4"/>
-  </w:num>
-  <w:num w:numId="8">
-    <w:abstractNumId w:val="3"/>
-  </w:num>
-  <w:num w:numId="9">
-    <w:abstractNumId w:val="9"/>
-  </w:num>
-  <w:num w:numId="10">
+  <w:num w:numId="15">
     <w:abstractNumId w:val="5"/>
   </w:num>
 </w:numbering>
@@ -34929,6 +37236,7 @@
   <w:style w:type="character" w:default="1" w:styleId="DefaultParagraphFont">
     <w:name w:val="Default Paragraph Font"/>
     <w:uiPriority w:val="1"/>
+    <w:semiHidden/>
     <w:unhideWhenUsed/>
   </w:style>
   <w:style w:type="table" w:default="1" w:styleId="TableNormal">
@@ -35483,7 +37791,7 @@
 </file>
 
 <file path=customXml/itemProps1.xml><?xml version="1.0" encoding="utf-8"?>
-<ds:datastoreItem xmlns:ds="http://schemas.openxmlformats.org/officeDocument/2006/customXml" ds:itemID="{993691A9-9425-4361-B41A-E353566401C3}">
+<ds:datastoreItem xmlns:ds="http://schemas.openxmlformats.org/officeDocument/2006/customXml" ds:itemID="{B61845E8-9374-4B9C-8C6C-FBE971995A6F}">
   <ds:schemaRefs>
     <ds:schemaRef ds:uri="http://schemas.openxmlformats.org/officeDocument/2006/bibliography"/>
   </ds:schemaRefs>

--- a/University Study/DATA2002.docx
+++ b/University Study/DATA2002.docx
@@ -434,6 +434,18 @@
     </w:p>
     <w:p>
       <w:pPr>
+        <w:pStyle w:val="ListParagraph"/>
+        <w:numPr>
+          <w:ilvl w:val="1"/>
+          <w:numId w:val="3"/>
+        </w:numPr>
+      </w:pPr>
+      <w:r>
+        <w:t>Cannot establish causation</w:t>
+      </w:r>
+    </w:p>
+    <w:p>
+      <w:pPr>
         <w:pStyle w:val="Heading2"/>
       </w:pPr>
       <w:r>
@@ -572,12 +584,20 @@
         <w:t xml:space="preserve"> </w:t>
       </w:r>
       <w:r>
-        <w:t xml:space="preserve">because we are only concerned whether </w:t>
-      </w:r>
-      <w:bookmarkStart w:id="0" w:name="_GoBack"/>
-      <w:bookmarkEnd w:id="0"/>
+        <w:t>because we are only concerned whether</w:t>
+      </w:r>
+      <w:r>
+        <w:rPr>
+          <w:b/>
+          <w:bCs/>
+        </w:rPr>
+        <w:t xml:space="preserve"> </w:t>
+      </w:r>
       <m:oMath>
         <m:r>
+          <m:rPr>
+            <m:sty m:val="bi"/>
+          </m:rPr>
           <w:rPr>
             <w:rFonts w:ascii="Cambria Math" w:hAnsi="Cambria Math"/>
           </w:rPr>
@@ -588,12 +608,17 @@
             <m:ctrlPr>
               <w:rPr>
                 <w:rFonts w:ascii="Cambria Math" w:hAnsi="Cambria Math"/>
+                <w:b/>
+                <w:bCs/>
                 <w:i/>
               </w:rPr>
             </m:ctrlPr>
           </m:sSubSupPr>
           <m:e>
             <m:r>
+              <m:rPr>
+                <m:sty m:val="bi"/>
+              </m:rPr>
               <w:rPr>
                 <w:rFonts w:ascii="Cambria Math" w:hAnsi="Cambria Math"/>
               </w:rPr>
@@ -602,6 +627,9 @@
           </m:e>
           <m:sub>
             <m:r>
+              <m:rPr>
+                <m:sty m:val="bi"/>
+              </m:rPr>
               <w:rPr>
                 <w:rFonts w:ascii="Cambria Math" w:hAnsi="Cambria Math"/>
               </w:rPr>
@@ -610,6 +638,9 @@
           </m:sub>
           <m:sup>
             <m:r>
+              <m:rPr>
+                <m:sty m:val="bi"/>
+              </m:rPr>
               <w:rPr>
                 <w:rFonts w:ascii="Cambria Math" w:hAnsi="Cambria Math"/>
               </w:rPr>
@@ -618,6 +649,9 @@
           </m:sup>
         </m:sSubSup>
         <m:r>
+          <m:rPr>
+            <m:sty m:val="bi"/>
+          </m:rPr>
           <w:rPr>
             <w:rFonts w:ascii="Cambria Math" w:hAnsi="Cambria Math"/>
           </w:rPr>
@@ -628,12 +662,17 @@
             <m:ctrlPr>
               <w:rPr>
                 <w:rFonts w:ascii="Cambria Math" w:hAnsi="Cambria Math"/>
+                <w:b/>
+                <w:bCs/>
                 <w:i/>
               </w:rPr>
             </m:ctrlPr>
           </m:sSubPr>
           <m:e>
             <m:r>
+              <m:rPr>
+                <m:sty m:val="bi"/>
+              </m:rPr>
               <w:rPr>
                 <w:rFonts w:ascii="Cambria Math" w:hAnsi="Cambria Math"/>
               </w:rPr>
@@ -642,6 +681,9 @@
           </m:e>
           <m:sub>
             <m:r>
+              <m:rPr>
+                <m:sty m:val="bi"/>
+              </m:rPr>
               <w:rPr>
                 <w:rFonts w:ascii="Cambria Math" w:hAnsi="Cambria Math"/>
               </w:rPr>
@@ -650,6 +692,9 @@
           </m:sub>
         </m:sSub>
         <m:r>
+          <m:rPr>
+            <m:sty m:val="bi"/>
+          </m:rPr>
           <w:rPr>
             <w:rFonts w:ascii="Cambria Math" w:hAnsi="Cambria Math"/>
           </w:rPr>
@@ -662,22 +707,116 @@
     </w:p>
     <w:p>
       <w:pPr>
-        <w:pStyle w:val="Heading3"/>
-      </w:pPr>
-      <w:r>
-        <w:t>H</w:t>
-      </w:r>
-      <w:r>
-        <w:softHyphen/>
-      </w:r>
-      <w:r>
-        <w:rPr>
-          <w:vertAlign w:val="subscript"/>
-        </w:rPr>
-        <w:t>0</w:t>
-      </w:r>
-      <w:r>
-        <w:t xml:space="preserve"> Null hypothesis</w:t>
+        <w:pStyle w:val="Heading2"/>
+      </w:pPr>
+      <w:r>
+        <w:t>Hypothesis</w:t>
+      </w:r>
+    </w:p>
+    <w:tbl>
+      <w:tblPr>
+        <w:tblStyle w:val="TableGrid"/>
+        <w:tblW w:w="0" w:type="auto"/>
+        <w:tblLook w:val="04A0" w:firstRow="1" w:lastRow="0" w:firstColumn="1" w:lastColumn="0" w:noHBand="0" w:noVBand="1"/>
+      </w:tblPr>
+      <w:tblGrid>
+        <w:gridCol w:w="5228"/>
+        <w:gridCol w:w="5228"/>
+      </w:tblGrid>
+      <w:tr>
+        <w:tc>
+          <w:tcPr>
+            <w:tcW w:w="5228" w:type="dxa"/>
+          </w:tcPr>
+          <w:p>
+            <w:pPr>
+              <w:pStyle w:val="Heading3"/>
+              <w:outlineLvl w:val="2"/>
+            </w:pPr>
+            <w:r>
+              <w:t>H</w:t>
+            </w:r>
+            <w:r>
+              <w:softHyphen/>
+            </w:r>
+            <w:r>
+              <w:rPr>
+                <w:vertAlign w:val="subscript"/>
+              </w:rPr>
+              <w:t>0</w:t>
+            </w:r>
+            <w:r>
+              <w:t xml:space="preserve"> Null hypothesis</w:t>
+            </w:r>
+          </w:p>
+        </w:tc>
+        <w:tc>
+          <w:tcPr>
+            <w:tcW w:w="5228" w:type="dxa"/>
+          </w:tcPr>
+          <w:p>
+            <w:pPr>
+              <w:pStyle w:val="Heading3"/>
+              <w:outlineLvl w:val="2"/>
+            </w:pPr>
+            <w:r>
+              <w:t>H</w:t>
+            </w:r>
+            <w:r>
+              <w:rPr>
+                <w:vertAlign w:val="subscript"/>
+              </w:rPr>
+              <w:t>1</w:t>
+            </w:r>
+            <w:r>
+              <w:t xml:space="preserve"> Alternative Hypothesis</w:t>
+            </w:r>
+          </w:p>
+        </w:tc>
+      </w:tr>
+      <w:tr>
+        <w:tc>
+          <w:tcPr>
+            <w:tcW w:w="5228" w:type="dxa"/>
+          </w:tcPr>
+          <w:p>
+            <w:pPr>
+              <w:pStyle w:val="ListParagraph"/>
+              <w:numPr>
+                <w:ilvl w:val="0"/>
+                <w:numId w:val="1"/>
+              </w:numPr>
+            </w:pPr>
+            <w:r>
+              <w:t>Conventional belief/ No statistical significance between factors</w:t>
+            </w:r>
+          </w:p>
+        </w:tc>
+        <w:tc>
+          <w:tcPr>
+            <w:tcW w:w="5228" w:type="dxa"/>
+          </w:tcPr>
+          <w:p>
+            <w:pPr>
+              <w:pStyle w:val="ListParagraph"/>
+              <w:numPr>
+                <w:ilvl w:val="0"/>
+                <w:numId w:val="1"/>
+              </w:numPr>
+            </w:pPr>
+            <w:r>
+              <w:t>What you are trying to prove/ Existance of statistically significant relationship between factors</w:t>
+            </w:r>
+          </w:p>
+        </w:tc>
+      </w:tr>
+    </w:tbl>
+    <w:p>
+      <w:pPr>
+        <w:pStyle w:val="Heading2"/>
+      </w:pPr>
+      <w:r>
+        <w:t>Assumptions</w:t>
       </w:r>
     </w:p>
     <w:p>
@@ -689,24 +828,15 @@
         </w:numPr>
       </w:pPr>
       <w:r>
-        <w:t>Conventional belief/ No statistical significance between factors</w:t>
-      </w:r>
-    </w:p>
-    <w:p>
-      <w:pPr>
-        <w:pStyle w:val="Heading3"/>
-      </w:pPr>
-      <w:r>
-        <w:t>H</w:t>
-      </w:r>
-      <w:r>
-        <w:rPr>
-          <w:vertAlign w:val="subscript"/>
-        </w:rPr>
-        <w:t>1</w:t>
-      </w:r>
-      <w:r>
-        <w:t xml:space="preserve"> Alternative Hypothesis</w:t>
+        <w:t>Facts about the population that is assumed to be true.</w:t>
+      </w:r>
+    </w:p>
+    <w:p>
+      <w:pPr>
+        <w:pStyle w:val="Heading2"/>
+      </w:pPr>
+      <w:r>
+        <w:t>Test statistics</w:t>
       </w:r>
     </w:p>
     <w:p>
@@ -718,15 +848,14 @@
         </w:numPr>
       </w:pPr>
       <w:r>
-        <w:t>What you are trying to prove/ Existance of statistically significant relationship between factors</w:t>
-      </w:r>
-    </w:p>
-    <w:p>
-      <w:pPr>
-        <w:pStyle w:val="Heading3"/>
-      </w:pPr>
-      <w:r>
-        <w:t>Assumptions</w:t>
+        <w:t xml:space="preserve">Numerical value that provide information about </w:t>
+      </w:r>
+      <w:r>
+        <w:rPr>
+          <w:b/>
+          <w:bCs/>
+        </w:rPr>
+        <w:t>General nature of sample</w:t>
       </w:r>
     </w:p>
     <w:p>
@@ -738,15 +867,15 @@
         </w:numPr>
       </w:pPr>
       <w:r>
-        <w:t>Facts about the population that is assumed to be true.</w:t>
-      </w:r>
-    </w:p>
-    <w:p>
-      <w:pPr>
-        <w:pStyle w:val="Heading3"/>
-      </w:pPr>
-      <w:r>
-        <w:t>Test statistics</w:t>
+        <w:t>Deviation away from expected parameters.</w:t>
+      </w:r>
+    </w:p>
+    <w:p>
+      <w:pPr>
+        <w:pStyle w:val="Heading2"/>
+      </w:pPr>
+      <w:r>
+        <w:t>P-Val</w:t>
       </w:r>
     </w:p>
     <w:p>
@@ -758,45 +887,6 @@
         </w:numPr>
       </w:pPr>
       <w:r>
-        <w:t xml:space="preserve">Numerical value that provide information about </w:t>
-      </w:r>
-      <w:r>
-        <w:rPr>
-          <w:b/>
-          <w:bCs/>
-        </w:rPr>
-        <w:t>General lnature of sample</w:t>
-      </w:r>
-    </w:p>
-    <w:p>
-      <w:pPr>
-        <w:pStyle w:val="ListParagraph"/>
-        <w:numPr>
-          <w:ilvl w:val="0"/>
-          <w:numId w:val="1"/>
-        </w:numPr>
-      </w:pPr>
-      <w:r>
-        <w:t>Deviation away from expected parameters.</w:t>
-      </w:r>
-    </w:p>
-    <w:p>
-      <w:pPr>
-        <w:pStyle w:val="Heading3"/>
-      </w:pPr>
-      <w:r>
-        <w:t>P-Val</w:t>
-      </w:r>
-    </w:p>
-    <w:p>
-      <w:pPr>
-        <w:pStyle w:val="ListParagraph"/>
-        <w:numPr>
-          <w:ilvl w:val="0"/>
-          <w:numId w:val="1"/>
-        </w:numPr>
-      </w:pPr>
-      <w:r>
         <w:t xml:space="preserve">Probability that we observe a </w:t>
       </w:r>
       <w:r>
@@ -832,23 +922,26 @@
       <w:r>
         <w:t>Number of freely determined cell</w:t>
       </w:r>
+      <w:r>
+        <w:t>, k – 1 – q where k = number of groups, q = # variables we estimated</w:t>
+      </w:r>
+    </w:p>
+    <w:p>
+      <w:pPr>
+        <w:pStyle w:val="Heading1"/>
+      </w:pPr>
+      <w:r>
+        <w:t>Goodness of fit</w:t>
+      </w:r>
+    </w:p>
+    <w:p>
+      <w:r>
+        <w:t>Study to test one categorical factor and it’s frequency against eachother.</w:t>
+      </w:r>
     </w:p>
     <w:p>
       <w:pPr>
         <w:pStyle w:val="Heading2"/>
-      </w:pPr>
-      <w:r>
-        <w:t>Goodness of fit</w:t>
-      </w:r>
-    </w:p>
-    <w:p>
-      <w:r>
-        <w:t>Study to test one categorical factor and it’s frequency against eachother.</w:t>
-      </w:r>
-    </w:p>
-    <w:p>
-      <w:pPr>
-        <w:pStyle w:val="Heading3"/>
       </w:pPr>
       <w:r>
         <w:t xml:space="preserve">Hypothesis </w:t>
@@ -1008,7 +1101,7 @@
     </w:p>
     <w:p>
       <w:pPr>
-        <w:pStyle w:val="Heading3"/>
+        <w:pStyle w:val="Heading2"/>
       </w:pPr>
       <w:r>
         <w:t>Assumptions</w:t>
@@ -1051,7 +1144,7 @@
     </w:p>
     <w:p>
       <w:pPr>
-        <w:pStyle w:val="Heading3"/>
+        <w:pStyle w:val="Heading2"/>
       </w:pPr>
       <w:r>
         <w:t>Test statistics</w:t>
@@ -1253,7 +1346,10 @@
         <w:pStyle w:val="Heading2"/>
       </w:pPr>
       <w:r>
-        <w:t>R Examples</w:t>
+        <w:t xml:space="preserve">R </w:t>
+      </w:r>
+      <w:r>
+        <w:t>Examples</w:t>
       </w:r>
     </w:p>
     <w:p>
@@ -1722,7 +1818,19 @@
     </w:p>
     <w:p>
       <w:r>
-        <w:t xml:space="preserve">0*177 + 94*1+51*2+16*3 </w:t>
+        <w:t>0*177 + 94*1+51*2+1</w:t>
+      </w:r>
+      <w:r>
+        <w:t>5</w:t>
+      </w:r>
+      <w:r>
+        <w:t>*3</w:t>
+      </w:r>
+      <w:r>
+        <w:t xml:space="preserve"> + 1*7</w:t>
+      </w:r>
+      <w:r>
+        <w:t xml:space="preserve"> </w:t>
       </w:r>
     </w:p>
     <w:p>
@@ -2114,13 +2222,7 @@
                       <w:rPr>
                         <w:rFonts w:ascii="Cambria Math" w:hAnsi="Cambria Math"/>
                       </w:rPr>
-                      <m:t>a+</m:t>
-                    </m:r>
-                    <m:r>
-                      <w:rPr>
-                        <w:rFonts w:ascii="Cambria Math" w:hAnsi="Cambria Math"/>
-                      </w:rPr>
-                      <m:t>b</m:t>
+                      <m:t>a+b</m:t>
                     </m:r>
                   </m:den>
                 </m:f>
@@ -2149,14 +2251,7 @@
                 <w:b/>
                 <w:bCs/>
               </w:rPr>
-              <w:t xml:space="preserve">False </w:t>
-            </w:r>
-            <w:r>
-              <w:rPr>
-                <w:b/>
-                <w:bCs/>
-              </w:rPr>
-              <w:t>Positive rate</w:t>
+              <w:t>False Positive rate</w:t>
             </w:r>
           </w:p>
           <w:p>
@@ -2381,13 +2476,7 @@
                       <w:rPr>
                         <w:rFonts w:ascii="Cambria Math" w:hAnsi="Cambria Math"/>
                       </w:rPr>
-                      <m:t>c</m:t>
-                    </m:r>
-                    <m:r>
-                      <w:rPr>
-                        <w:rFonts w:ascii="Cambria Math" w:hAnsi="Cambria Math"/>
-                      </w:rPr>
-                      <m:t>+d</m:t>
+                      <m:t>c+d</m:t>
                     </m:r>
                   </m:den>
                 </m:f>
@@ -2570,6 +2659,7 @@
             <w:tcW w:w="5273" w:type="dxa"/>
           </w:tcPr>
           <w:p>
+            <w:bookmarkStart w:id="0" w:name="_GoBack"/>
             <w:r>
               <w:rPr>
                 <w:b/>
@@ -2577,6 +2667,7 @@
               </w:rPr>
               <w:t>Accuracy</w:t>
             </w:r>
+            <w:bookmarkEnd w:id="0"/>
           </w:p>
           <w:p>
             <m:oMathPara>
@@ -2603,25 +2694,7 @@
                       <w:rPr>
                         <w:rFonts w:ascii="Cambria Math" w:hAnsi="Cambria Math"/>
                       </w:rPr>
-                      <m:t>a</m:t>
-                    </m:r>
-                    <m:r>
-                      <w:rPr>
-                        <w:rFonts w:ascii="Cambria Math" w:hAnsi="Cambria Math"/>
-                      </w:rPr>
-                      <m:t>+b</m:t>
-                    </m:r>
-                    <m:r>
-                      <w:rPr>
-                        <w:rFonts w:ascii="Cambria Math" w:hAnsi="Cambria Math"/>
-                      </w:rPr>
-                      <m:t>+c</m:t>
-                    </m:r>
-                    <m:r>
-                      <w:rPr>
-                        <w:rFonts w:ascii="Cambria Math" w:hAnsi="Cambria Math"/>
-                      </w:rPr>
-                      <m:t>+d</m:t>
+                      <m:t>a+b+c+d</m:t>
                     </m:r>
                   </m:den>
                 </m:f>
@@ -2902,71 +2975,66 @@
           <w:rFonts w:asciiTheme="majorHAnsi" w:eastAsiaTheme="majorEastAsia" w:hAnsiTheme="majorHAnsi" w:cstheme="majorBidi"/>
         </w:rPr>
       </w:pPr>
-      <m:oMath>
-        <m:r>
-          <m:rPr>
-            <m:sty m:val="p"/>
-          </m:rPr>
-          <w:rPr>
-            <w:rFonts w:ascii="Cambria Math" w:hAnsi="Cambria Math"/>
-          </w:rPr>
-          <w:drawing>
-            <wp:anchor distT="0" distB="0" distL="114300" distR="114300" simplePos="0" relativeHeight="251674624" behindDoc="0" locked="0" layoutInCell="1" allowOverlap="1" wp14:anchorId="171B78E0" wp14:editId="395C1793">
-              <wp:simplePos x="0" y="0"/>
-              <wp:positionH relativeFrom="margin">
-                <wp:posOffset>333375</wp:posOffset>
-              </wp:positionH>
-              <wp:positionV relativeFrom="paragraph">
-                <wp:posOffset>1397000</wp:posOffset>
-              </wp:positionV>
-              <wp:extent cx="5893435" cy="2638425"/>
-              <wp:effectExtent l="0" t="0" r="0" b="9525"/>
-              <wp:wrapNone/>
-              <wp:docPr id="9" name="Picture 9"/>
-              <wp:cNvGraphicFramePr>
-                <a:graphicFrameLocks xmlns:a="http://schemas.openxmlformats.org/drawingml/2006/main" noChangeAspect="1"/>
-              </wp:cNvGraphicFramePr>
-              <a:graphic xmlns:a="http://schemas.openxmlformats.org/drawingml/2006/main">
-                <a:graphicData uri="http://schemas.openxmlformats.org/drawingml/2006/picture">
-                  <pic:pic xmlns:pic="http://schemas.openxmlformats.org/drawingml/2006/picture">
-                    <pic:nvPicPr>
-                      <pic:cNvPr id="1" name=""/>
-                      <pic:cNvPicPr/>
-                    </pic:nvPicPr>
-                    <pic:blipFill>
-                      <a:blip r:embed="rId12" cstate="print">
-                        <a:extLst>
-                          <a:ext uri="{28A0092B-C50C-407E-A947-70E740481C1C}">
-                            <a14:useLocalDpi xmlns:a14="http://schemas.microsoft.com/office/drawing/2010/main" val="0"/>
-                          </a:ext>
-                        </a:extLst>
-                      </a:blip>
-                      <a:stretch>
-                        <a:fillRect/>
-                      </a:stretch>
-                    </pic:blipFill>
-                    <pic:spPr>
-                      <a:xfrm>
-                        <a:off x="0" y="0"/>
-                        <a:ext cx="5893435" cy="2638425"/>
-                      </a:xfrm>
-                      <a:prstGeom prst="rect">
-                        <a:avLst/>
-                      </a:prstGeom>
-                    </pic:spPr>
-                  </pic:pic>
-                </a:graphicData>
-              </a:graphic>
-              <wp14:sizeRelH relativeFrom="page">
-                <wp14:pctWidth>0</wp14:pctWidth>
-              </wp14:sizeRelH>
-              <wp14:sizeRelV relativeFrom="page">
-                <wp14:pctHeight>0</wp14:pctHeight>
-              </wp14:sizeRelV>
-            </wp:anchor>
-          </w:drawing>
-        </m:r>
-      </m:oMath>
+      <w:r>
+        <w:rPr>
+          <w:rFonts w:ascii="Cambria Math" w:hAnsi="Cambria Math"/>
+        </w:rPr>
+        <w:drawing>
+          <wp:anchor distT="0" distB="0" distL="114300" distR="114300" simplePos="0" relativeHeight="251674624" behindDoc="0" locked="0" layoutInCell="1" allowOverlap="1" wp14:anchorId="171B78E0" wp14:editId="395C1793">
+            <wp:simplePos x="0" y="0"/>
+            <wp:positionH relativeFrom="margin">
+              <wp:posOffset>333375</wp:posOffset>
+            </wp:positionH>
+            <wp:positionV relativeFrom="paragraph">
+              <wp:posOffset>1397000</wp:posOffset>
+            </wp:positionV>
+            <wp:extent cx="5893435" cy="2638425"/>
+            <wp:effectExtent l="0" t="0" r="0" b="9525"/>
+            <wp:wrapNone/>
+            <wp:docPr id="9" name="Picture 9"/>
+            <wp:cNvGraphicFramePr>
+              <a:graphicFrameLocks xmlns:a="http://schemas.openxmlformats.org/drawingml/2006/main" noChangeAspect="1"/>
+            </wp:cNvGraphicFramePr>
+            <a:graphic xmlns:a="http://schemas.openxmlformats.org/drawingml/2006/main">
+              <a:graphicData uri="http://schemas.openxmlformats.org/drawingml/2006/picture">
+                <pic:pic xmlns:pic="http://schemas.openxmlformats.org/drawingml/2006/picture">
+                  <pic:nvPicPr>
+                    <pic:cNvPr id="1" name=""/>
+                    <pic:cNvPicPr/>
+                  </pic:nvPicPr>
+                  <pic:blipFill>
+                    <a:blip r:embed="rId12" cstate="print">
+                      <a:extLst>
+                        <a:ext uri="{28A0092B-C50C-407E-A947-70E740481C1C}">
+                          <a14:useLocalDpi xmlns:a14="http://schemas.microsoft.com/office/drawing/2010/main" val="0"/>
+                        </a:ext>
+                      </a:extLst>
+                    </a:blip>
+                    <a:stretch>
+                      <a:fillRect/>
+                    </a:stretch>
+                  </pic:blipFill>
+                  <pic:spPr>
+                    <a:xfrm>
+                      <a:off x="0" y="0"/>
+                      <a:ext cx="5893435" cy="2638425"/>
+                    </a:xfrm>
+                    <a:prstGeom prst="rect">
+                      <a:avLst/>
+                    </a:prstGeom>
+                  </pic:spPr>
+                </pic:pic>
+              </a:graphicData>
+            </a:graphic>
+            <wp14:sizeRelH relativeFrom="page">
+              <wp14:pctWidth>0</wp14:pctWidth>
+            </wp14:sizeRelH>
+            <wp14:sizeRelV relativeFrom="page">
+              <wp14:pctHeight>0</wp14:pctHeight>
+            </wp14:sizeRelV>
+          </wp:anchor>
+        </w:drawing>
+      </w:r>
       <w:r>
         <w:rPr>
           <w:rFonts w:asciiTheme="majorHAnsi" w:eastAsiaTheme="majorEastAsia" w:hAnsiTheme="majorHAnsi" w:cstheme="majorBidi"/>
@@ -3086,7 +3154,39 @@
             <w:rPr>
               <w:rFonts w:ascii="Cambria Math" w:hAnsi="Cambria Math"/>
             </w:rPr>
-            <m:t xml:space="preserve">P(B|A)= </m:t>
+            <m:t>P</m:t>
+          </m:r>
+          <m:d>
+            <m:dPr>
+              <m:ctrlPr>
+                <w:rPr>
+                  <w:rFonts w:ascii="Cambria Math" w:hAnsi="Cambria Math"/>
+                  <w:i/>
+                </w:rPr>
+              </m:ctrlPr>
+            </m:dPr>
+            <m:e>
+              <m:r>
+                <w:rPr>
+                  <w:rFonts w:ascii="Cambria Math" w:hAnsi="Cambria Math"/>
+                </w:rPr>
+                <m:t>B</m:t>
+              </m:r>
+            </m:e>
+            <m:e>
+              <m:r>
+                <w:rPr>
+                  <w:rFonts w:ascii="Cambria Math" w:hAnsi="Cambria Math"/>
+                </w:rPr>
+                <m:t>A</m:t>
+              </m:r>
+            </m:e>
+          </m:d>
+          <m:r>
+            <w:rPr>
+              <w:rFonts w:ascii="Cambria Math" w:hAnsi="Cambria Math"/>
+            </w:rPr>
+            <m:t xml:space="preserve">= </m:t>
           </m:r>
           <m:f>
             <m:fPr>
@@ -3134,8 +3234,26 @@
                 <w:rPr>
                   <w:rFonts w:ascii="Cambria Math" w:hAnsi="Cambria Math"/>
                 </w:rPr>
-                <m:t>P(B)</m:t>
+                <m:t>P</m:t>
               </m:r>
+              <m:d>
+                <m:dPr>
+                  <m:ctrlPr>
+                    <w:rPr>
+                      <w:rFonts w:ascii="Cambria Math" w:hAnsi="Cambria Math"/>
+                      <w:i/>
+                    </w:rPr>
+                  </m:ctrlPr>
+                </m:dPr>
+                <m:e>
+                  <m:r>
+                    <w:rPr>
+                      <w:rFonts w:ascii="Cambria Math" w:hAnsi="Cambria Math"/>
+                    </w:rPr>
+                    <m:t>B</m:t>
+                  </m:r>
+                </m:e>
+              </m:d>
             </m:num>
             <m:den>
               <m:r>
@@ -3250,45 +3368,116 @@
                 <w:rPr>
                   <w:rFonts w:ascii="Cambria Math" w:hAnsi="Cambria Math"/>
                 </w:rPr>
-                <m:t>P(</m:t>
+                <m:t>P</m:t>
               </m:r>
-              <m:sSup>
-                <m:sSupPr>
+              <m:d>
+                <m:dPr>
                   <m:ctrlPr>
                     <w:rPr>
                       <w:rFonts w:ascii="Cambria Math" w:hAnsi="Cambria Math"/>
                       <w:i/>
                     </w:rPr>
                   </m:ctrlPr>
-                </m:sSupPr>
+                </m:dPr>
                 <m:e>
-                  <m:r>
-                    <w:rPr>
-                      <w:rFonts w:ascii="Cambria Math" w:hAnsi="Cambria Math"/>
-                    </w:rPr>
-                    <m:t>B</m:t>
-                  </m:r>
+                  <m:sSup>
+                    <m:sSupPr>
+                      <m:ctrlPr>
+                        <w:rPr>
+                          <w:rFonts w:ascii="Cambria Math" w:hAnsi="Cambria Math"/>
+                          <w:i/>
+                        </w:rPr>
+                      </m:ctrlPr>
+                    </m:sSupPr>
+                    <m:e>
+                      <m:r>
+                        <w:rPr>
+                          <w:rFonts w:ascii="Cambria Math" w:hAnsi="Cambria Math"/>
+                        </w:rPr>
+                        <m:t>B</m:t>
+                      </m:r>
+                    </m:e>
+                    <m:sup>
+                      <m:r>
+                        <w:rPr>
+                          <w:rFonts w:ascii="Cambria Math" w:hAnsi="Cambria Math"/>
+                        </w:rPr>
+                        <m:t>c</m:t>
+                      </m:r>
+                    </m:sup>
+                  </m:sSup>
                 </m:e>
-                <m:sup>
-                  <m:r>
-                    <w:rPr>
-                      <w:rFonts w:ascii="Cambria Math" w:hAnsi="Cambria Math"/>
-                    </w:rPr>
-                    <m:t>c</m:t>
-                  </m:r>
-                </m:sup>
-              </m:sSup>
-              <m:r>
-                <w:rPr>
-                  <w:rFonts w:ascii="Cambria Math" w:hAnsi="Cambria Math"/>
-                </w:rPr>
-                <m:t>)</m:t>
-              </m:r>
+              </m:d>
             </m:den>
           </m:f>
+          <m:r>
+            <w:rPr>
+              <w:rFonts w:ascii="Cambria Math" w:hAnsi="Cambria Math"/>
+            </w:rPr>
+            <m:t xml:space="preserve"> where  B=</m:t>
+          </m:r>
+          <m:sSup>
+            <m:sSupPr>
+              <m:ctrlPr>
+                <w:rPr>
+                  <w:rFonts w:ascii="Cambria Math" w:hAnsi="Cambria Math"/>
+                  <w:i/>
+                </w:rPr>
+              </m:ctrlPr>
+            </m:sSupPr>
+            <m:e>
+              <m:r>
+                <w:rPr>
+                  <w:rFonts w:ascii="Cambria Math" w:hAnsi="Cambria Math"/>
+                </w:rPr>
+                <m:t>D</m:t>
+              </m:r>
+            </m:e>
+            <m:sup>
+              <m:r>
+                <w:rPr>
+                  <w:rFonts w:ascii="Cambria Math" w:hAnsi="Cambria Math"/>
+                </w:rPr>
+                <m:t>+</m:t>
+              </m:r>
+            </m:sup>
+          </m:sSup>
+          <m:r>
+            <w:rPr>
+              <w:rFonts w:ascii="Cambria Math" w:hAnsi="Cambria Math"/>
+            </w:rPr>
+            <m:t xml:space="preserve"> and A=</m:t>
+          </m:r>
+          <m:sSup>
+            <m:sSupPr>
+              <m:ctrlPr>
+                <w:rPr>
+                  <w:rFonts w:ascii="Cambria Math" w:hAnsi="Cambria Math"/>
+                  <w:i/>
+                </w:rPr>
+              </m:ctrlPr>
+            </m:sSupPr>
+            <m:e>
+              <m:r>
+                <w:rPr>
+                  <w:rFonts w:ascii="Cambria Math" w:hAnsi="Cambria Math"/>
+                </w:rPr>
+                <m:t>S</m:t>
+              </m:r>
+            </m:e>
+            <m:sup>
+              <m:r>
+                <w:rPr>
+                  <w:rFonts w:ascii="Cambria Math" w:hAnsi="Cambria Math"/>
+                </w:rPr>
+                <m:t>+</m:t>
+              </m:r>
+            </m:sup>
+          </m:sSup>
         </m:oMath>
       </m:oMathPara>
     </w:p>
+    <w:p/>
     <w:p/>
     <w:p>
       <w:r>
@@ -4928,26 +5117,26 @@
       </w:pPr>
       <w:r>
         <w:drawing>
-          <wp:anchor distT="0" distB="0" distL="114300" distR="114300" simplePos="0" relativeHeight="251662336" behindDoc="1" locked="0" layoutInCell="1" allowOverlap="1" wp14:anchorId="6579A001" wp14:editId="4A2186C5">
+          <wp:anchor distT="0" distB="0" distL="114300" distR="114300" simplePos="0" relativeHeight="251676672" behindDoc="1" locked="0" layoutInCell="1" allowOverlap="1" wp14:anchorId="627F93BA" wp14:editId="3B00DDE7">
             <wp:simplePos x="0" y="0"/>
             <wp:positionH relativeFrom="page">
-              <wp:align>left</wp:align>
+              <wp:posOffset>50800</wp:posOffset>
             </wp:positionH>
             <wp:positionV relativeFrom="paragraph">
-              <wp:posOffset>240127</wp:posOffset>
+              <wp:posOffset>224790</wp:posOffset>
             </wp:positionV>
-            <wp:extent cx="2954020" cy="927735"/>
-            <wp:effectExtent l="0" t="0" r="0" b="5715"/>
+            <wp:extent cx="2825115" cy="546100"/>
+            <wp:effectExtent l="0" t="0" r="0" b="6350"/>
             <wp:wrapTight wrapText="bothSides">
               <wp:wrapPolygon edited="0">
                 <wp:start x="0" y="0"/>
-                <wp:lineTo x="0" y="21290"/>
-                <wp:lineTo x="21451" y="21290"/>
-                <wp:lineTo x="21451" y="0"/>
+                <wp:lineTo x="0" y="21098"/>
+                <wp:lineTo x="21411" y="21098"/>
+                <wp:lineTo x="21411" y="0"/>
                 <wp:lineTo x="0" y="0"/>
               </wp:wrapPolygon>
             </wp:wrapTight>
-            <wp:docPr id="13" name="Picture 13"/>
+            <wp:docPr id="36" name="Picture 36"/>
             <wp:cNvGraphicFramePr>
               <a:graphicFrameLocks xmlns:a="http://schemas.openxmlformats.org/drawingml/2006/main" noChangeAspect="1"/>
             </wp:cNvGraphicFramePr>
@@ -4959,7 +5148,7 @@
                     <pic:cNvPicPr/>
                   </pic:nvPicPr>
                   <pic:blipFill>
-                    <a:blip r:embed="rId16" cstate="print">
+                    <a:blip r:embed="rId16">
                       <a:extLst>
                         <a:ext uri="{28A0092B-C50C-407E-A947-70E740481C1C}">
                           <a14:useLocalDpi xmlns:a14="http://schemas.microsoft.com/office/drawing/2010/main" val="0"/>
@@ -4973,7 +5162,7 @@
                   <pic:spPr>
                     <a:xfrm>
                       <a:off x="0" y="0"/>
-                      <a:ext cx="2971092" cy="933365"/>
+                      <a:ext cx="2825115" cy="546100"/>
                     </a:xfrm>
                     <a:prstGeom prst="rect">
                       <a:avLst/>
@@ -4982,41 +5171,33 @@
                 </pic:pic>
               </a:graphicData>
             </a:graphic>
-            <wp14:sizeRelH relativeFrom="page">
+            <wp14:sizeRelH relativeFrom="margin">
               <wp14:pctWidth>0</wp14:pctWidth>
             </wp14:sizeRelH>
-            <wp14:sizeRelV relativeFrom="page">
+            <wp14:sizeRelV relativeFrom="margin">
               <wp14:pctHeight>0</wp14:pctHeight>
             </wp14:sizeRelV>
           </wp:anchor>
         </w:drawing>
       </w:r>
       <w:r>
-        <w:t xml:space="preserve"> </w:t>
-      </w:r>
-      <w:r>
-        <w:t>Test Statistics</w:t>
-      </w:r>
-    </w:p>
-    <w:p>
-      <w:r>
         <w:drawing>
-          <wp:anchor distT="0" distB="0" distL="114300" distR="114300" simplePos="0" relativeHeight="251661312" behindDoc="1" locked="0" layoutInCell="1" allowOverlap="1" wp14:anchorId="136463CC" wp14:editId="312D2595">
+          <wp:anchor distT="0" distB="0" distL="114300" distR="114300" simplePos="0" relativeHeight="251661312" behindDoc="1" locked="0" layoutInCell="1" allowOverlap="1" wp14:anchorId="136463CC" wp14:editId="2DDC331C">
             <wp:simplePos x="0" y="0"/>
-            <wp:positionH relativeFrom="column">
-              <wp:posOffset>2783058</wp:posOffset>
+            <wp:positionH relativeFrom="page">
+              <wp:posOffset>3892550</wp:posOffset>
             </wp:positionH>
             <wp:positionV relativeFrom="paragraph">
-              <wp:posOffset>23055</wp:posOffset>
+              <wp:posOffset>66040</wp:posOffset>
             </wp:positionV>
-            <wp:extent cx="4267835" cy="604520"/>
-            <wp:effectExtent l="0" t="0" r="0" b="5080"/>
+            <wp:extent cx="3162935" cy="447040"/>
+            <wp:effectExtent l="0" t="0" r="0" b="0"/>
             <wp:wrapTight wrapText="bothSides">
               <wp:wrapPolygon edited="0">
                 <wp:start x="0" y="0"/>
-                <wp:lineTo x="0" y="21101"/>
-                <wp:lineTo x="21500" y="21101"/>
-                <wp:lineTo x="21500" y="0"/>
+                <wp:lineTo x="0" y="20250"/>
+                <wp:lineTo x="21466" y="20250"/>
+                <wp:lineTo x="21466" y="0"/>
                 <wp:lineTo x="0" y="0"/>
               </wp:wrapPolygon>
             </wp:wrapTight>
@@ -5046,7 +5227,7 @@
                   <pic:spPr>
                     <a:xfrm>
                       <a:off x="0" y="0"/>
-                      <a:ext cx="4267835" cy="604520"/>
+                      <a:ext cx="3162935" cy="447040"/>
                     </a:xfrm>
                     <a:prstGeom prst="rect">
                       <a:avLst/>
@@ -5055,14 +5236,170 @@
                 </pic:pic>
               </a:graphicData>
             </a:graphic>
+            <wp14:sizeRelH relativeFrom="margin">
+              <wp14:pctWidth>0</wp14:pctWidth>
+            </wp14:sizeRelH>
+            <wp14:sizeRelV relativeFrom="margin">
+              <wp14:pctHeight>0</wp14:pctHeight>
+            </wp14:sizeRelV>
           </wp:anchor>
         </w:drawing>
       </w:r>
-    </w:p>
+      <w:r>
+        <w:t xml:space="preserve"> </w:t>
+      </w:r>
+      <w:r>
+        <w:t>Test Statistics</w:t>
+      </w:r>
+    </w:p>
+    <w:p>
+      <m:oMathPara>
+        <m:oMathParaPr>
+          <m:jc m:val="left"/>
+        </m:oMathParaPr>
+        <m:oMath>
+          <m:sSubSup>
+            <m:sSubSupPr>
+              <m:ctrlPr>
+                <w:rPr>
+                  <w:rFonts w:ascii="Cambria Math" w:hAnsi="Cambria Math"/>
+                </w:rPr>
+              </m:ctrlPr>
+            </m:sSubSupPr>
+            <m:e>
+              <m:r>
+                <w:rPr>
+                  <w:rFonts w:ascii="Cambria Math" w:hAnsi="Cambria Math"/>
+                </w:rPr>
+                <m:t>x</m:t>
+              </m:r>
+            </m:e>
+            <m:sub>
+              <m:r>
+                <m:rPr>
+                  <m:sty m:val="p"/>
+                </m:rPr>
+                <w:rPr>
+                  <w:rFonts w:ascii="Cambria Math" w:hAnsi="Cambria Math"/>
+                </w:rPr>
+                <m:t>(</m:t>
+              </m:r>
+              <m:r>
+                <w:rPr>
+                  <w:rFonts w:ascii="Cambria Math" w:hAnsi="Cambria Math"/>
+                </w:rPr>
+                <m:t>r</m:t>
+              </m:r>
+              <m:r>
+                <m:rPr>
+                  <m:sty m:val="p"/>
+                </m:rPr>
+                <w:rPr>
+                  <w:rFonts w:ascii="Cambria Math" w:hAnsi="Cambria Math"/>
+                </w:rPr>
+                <m:t>-1)(</m:t>
+              </m:r>
+              <m:r>
+                <w:rPr>
+                  <w:rFonts w:ascii="Cambria Math" w:hAnsi="Cambria Math"/>
+                </w:rPr>
+                <m:t>c</m:t>
+              </m:r>
+              <m:r>
+                <m:rPr>
+                  <m:sty m:val="p"/>
+                </m:rPr>
+                <w:rPr>
+                  <w:rFonts w:ascii="Cambria Math" w:hAnsi="Cambria Math"/>
+                </w:rPr>
+                <m:t>-1)</m:t>
+              </m:r>
+            </m:sub>
+            <m:sup>
+              <m:r>
+                <m:rPr>
+                  <m:sty m:val="p"/>
+                </m:rPr>
+                <w:rPr>
+                  <w:rFonts w:ascii="Cambria Math" w:hAnsi="Cambria Math"/>
+                </w:rPr>
+                <m:t>2</m:t>
+              </m:r>
+            </m:sup>
+          </m:sSubSup>
+        </m:oMath>
+      </m:oMathPara>
+    </w:p>
+    <w:p/>
     <w:p>
       <w:pPr>
         <w:pStyle w:val="Heading2"/>
       </w:pPr>
+      <w:r>
+        <w:drawing>
+          <wp:anchor distT="0" distB="0" distL="114300" distR="114300" simplePos="0" relativeHeight="251663360" behindDoc="1" locked="0" layoutInCell="1" allowOverlap="1" wp14:anchorId="7D482EC0" wp14:editId="32DB1945">
+            <wp:simplePos x="0" y="0"/>
+            <wp:positionH relativeFrom="column">
+              <wp:posOffset>3018790</wp:posOffset>
+            </wp:positionH>
+            <wp:positionV relativeFrom="paragraph">
+              <wp:posOffset>5080</wp:posOffset>
+            </wp:positionV>
+            <wp:extent cx="3085465" cy="2206625"/>
+            <wp:effectExtent l="0" t="0" r="635" b="3175"/>
+            <wp:wrapTight wrapText="bothSides">
+              <wp:wrapPolygon edited="0">
+                <wp:start x="0" y="0"/>
+                <wp:lineTo x="0" y="21445"/>
+                <wp:lineTo x="21471" y="21445"/>
+                <wp:lineTo x="21471" y="0"/>
+                <wp:lineTo x="0" y="0"/>
+              </wp:wrapPolygon>
+            </wp:wrapTight>
+            <wp:docPr id="16" name="Picture 16"/>
+            <wp:cNvGraphicFramePr>
+              <a:graphicFrameLocks xmlns:a="http://schemas.openxmlformats.org/drawingml/2006/main" noChangeAspect="1"/>
+            </wp:cNvGraphicFramePr>
+            <a:graphic xmlns:a="http://schemas.openxmlformats.org/drawingml/2006/main">
+              <a:graphicData uri="http://schemas.openxmlformats.org/drawingml/2006/picture">
+                <pic:pic xmlns:pic="http://schemas.openxmlformats.org/drawingml/2006/picture">
+                  <pic:nvPicPr>
+                    <pic:cNvPr id="1" name=""/>
+                    <pic:cNvPicPr/>
+                  </pic:nvPicPr>
+                  <pic:blipFill>
+                    <a:blip r:embed="rId18" cstate="print">
+                      <a:extLst>
+                        <a:ext uri="{28A0092B-C50C-407E-A947-70E740481C1C}">
+                          <a14:useLocalDpi xmlns:a14="http://schemas.microsoft.com/office/drawing/2010/main" val="0"/>
+                        </a:ext>
+                      </a:extLst>
+                    </a:blip>
+                    <a:stretch>
+                      <a:fillRect/>
+                    </a:stretch>
+                  </pic:blipFill>
+                  <pic:spPr>
+                    <a:xfrm>
+                      <a:off x="0" y="0"/>
+                      <a:ext cx="3085465" cy="2206625"/>
+                    </a:xfrm>
+                    <a:prstGeom prst="rect">
+                      <a:avLst/>
+                    </a:prstGeom>
+                  </pic:spPr>
+                </pic:pic>
+              </a:graphicData>
+            </a:graphic>
+            <wp14:sizeRelH relativeFrom="margin">
+              <wp14:pctWidth>0</wp14:pctWidth>
+            </wp14:sizeRelH>
+            <wp14:sizeRelV relativeFrom="margin">
+              <wp14:pctHeight>0</wp14:pctHeight>
+            </wp14:sizeRelV>
+          </wp:anchor>
+        </w:drawing>
+      </w:r>
       <w:r>
         <w:t>P-Val</w:t>
       </w:r>
@@ -5194,7 +5531,21 @@
         <w:rPr>
           <w:rFonts w:asciiTheme="majorHAnsi" w:eastAsiaTheme="majorEastAsia" w:hAnsiTheme="majorHAnsi" w:cstheme="majorBidi"/>
         </w:rPr>
-        <w:t xml:space="preserve"> where r,c = number of category per factor</w:t>
+        <w:t xml:space="preserve"> </w:t>
+      </w:r>
+    </w:p>
+    <w:p>
+      <w:pPr>
+        <w:jc w:val="center"/>
+        <w:rPr>
+          <w:rFonts w:asciiTheme="majorHAnsi" w:eastAsiaTheme="majorEastAsia" w:hAnsiTheme="majorHAnsi" w:cstheme="majorBidi"/>
+        </w:rPr>
+      </w:pPr>
+      <w:r>
+        <w:rPr>
+          <w:rFonts w:asciiTheme="majorHAnsi" w:eastAsiaTheme="majorEastAsia" w:hAnsiTheme="majorHAnsi" w:cstheme="majorBidi"/>
+        </w:rPr>
+        <w:t>where r,c = number of category per factor</w:t>
       </w:r>
     </w:p>
     <w:p>
@@ -5202,75 +5553,9 @@
         <w:pStyle w:val="Heading2"/>
       </w:pPr>
       <w:r>
-        <w:drawing>
-          <wp:anchor distT="0" distB="0" distL="114300" distR="114300" simplePos="0" relativeHeight="251663360" behindDoc="1" locked="0" layoutInCell="1" allowOverlap="1" wp14:anchorId="7D482EC0" wp14:editId="450D162E">
-            <wp:simplePos x="0" y="0"/>
-            <wp:positionH relativeFrom="column">
-              <wp:posOffset>2599690</wp:posOffset>
-            </wp:positionH>
-            <wp:positionV relativeFrom="paragraph">
-              <wp:posOffset>3810</wp:posOffset>
-            </wp:positionV>
-            <wp:extent cx="3085465" cy="2206625"/>
-            <wp:effectExtent l="0" t="0" r="635" b="3175"/>
-            <wp:wrapTight wrapText="bothSides">
-              <wp:wrapPolygon edited="0">
-                <wp:start x="0" y="0"/>
-                <wp:lineTo x="0" y="21445"/>
-                <wp:lineTo x="21471" y="21445"/>
-                <wp:lineTo x="21471" y="0"/>
-                <wp:lineTo x="0" y="0"/>
-              </wp:wrapPolygon>
-            </wp:wrapTight>
-            <wp:docPr id="16" name="Picture 16"/>
-            <wp:cNvGraphicFramePr>
-              <a:graphicFrameLocks xmlns:a="http://schemas.openxmlformats.org/drawingml/2006/main" noChangeAspect="1"/>
-            </wp:cNvGraphicFramePr>
-            <a:graphic xmlns:a="http://schemas.openxmlformats.org/drawingml/2006/main">
-              <a:graphicData uri="http://schemas.openxmlformats.org/drawingml/2006/picture">
-                <pic:pic xmlns:pic="http://schemas.openxmlformats.org/drawingml/2006/picture">
-                  <pic:nvPicPr>
-                    <pic:cNvPr id="1" name=""/>
-                    <pic:cNvPicPr/>
-                  </pic:nvPicPr>
-                  <pic:blipFill>
-                    <a:blip r:embed="rId18" cstate="print">
-                      <a:extLst>
-                        <a:ext uri="{28A0092B-C50C-407E-A947-70E740481C1C}">
-                          <a14:useLocalDpi xmlns:a14="http://schemas.microsoft.com/office/drawing/2010/main" val="0"/>
-                        </a:ext>
-                      </a:extLst>
-                    </a:blip>
-                    <a:stretch>
-                      <a:fillRect/>
-                    </a:stretch>
-                  </pic:blipFill>
-                  <pic:spPr>
-                    <a:xfrm>
-                      <a:off x="0" y="0"/>
-                      <a:ext cx="3085465" cy="2206625"/>
-                    </a:xfrm>
-                    <a:prstGeom prst="rect">
-                      <a:avLst/>
-                    </a:prstGeom>
-                  </pic:spPr>
-                </pic:pic>
-              </a:graphicData>
-            </a:graphic>
-            <wp14:sizeRelH relativeFrom="margin">
-              <wp14:pctWidth>0</wp14:pctWidth>
-            </wp14:sizeRelH>
-            <wp14:sizeRelV relativeFrom="margin">
-              <wp14:pctHeight>0</wp14:pctHeight>
-            </wp14:sizeRelV>
-          </wp:anchor>
-        </w:drawing>
-      </w:r>
-      <w:r>
         <w:t>R Code Example</w:t>
       </w:r>
     </w:p>
-    <w:p/>
     <w:p>
       <w:pPr>
         <w:rPr>
@@ -5485,6 +5770,70 @@
       </w:r>
       <w:r>
         <w:t>: Not all Equality hold</w:t>
+      </w:r>
+    </w:p>
+    <w:p/>
+    <w:p>
+      <w:r>
+        <w:t>Sampling mechanism</w:t>
+      </w:r>
+    </w:p>
+    <w:p>
+      <w:r>
+        <w:t>independence</w:t>
+      </w:r>
+    </w:p>
+    <w:p>
+      <w:pPr>
+        <w:pStyle w:val="ListParagraph"/>
+        <w:numPr>
+          <w:ilvl w:val="0"/>
+          <w:numId w:val="1"/>
+        </w:numPr>
+      </w:pPr>
+      <w:r>
+        <w:t>If they went out and got bunch of people</w:t>
+      </w:r>
+    </w:p>
+    <w:p>
+      <w:pPr>
+        <w:pStyle w:val="ListParagraph"/>
+        <w:numPr>
+          <w:ilvl w:val="1"/>
+          <w:numId w:val="1"/>
+        </w:numPr>
+      </w:pPr>
+      <w:r>
+        <w:t>Then asked for multiple questions</w:t>
+      </w:r>
+    </w:p>
+    <w:p>
+      <w:r>
+        <w:t>Homogeneity</w:t>
+      </w:r>
+    </w:p>
+    <w:p>
+      <w:pPr>
+        <w:pStyle w:val="ListParagraph"/>
+        <w:numPr>
+          <w:ilvl w:val="0"/>
+          <w:numId w:val="1"/>
+        </w:numPr>
+      </w:pPr>
+      <w:r>
+        <w:t>If you sampled from multiple population</w:t>
+      </w:r>
+    </w:p>
+    <w:p>
+      <w:pPr>
+        <w:pStyle w:val="ListParagraph"/>
+        <w:numPr>
+          <w:ilvl w:val="1"/>
+          <w:numId w:val="1"/>
+        </w:numPr>
+      </w:pPr>
+      <w:r>
+        <w:t>Asked for one question</w:t>
       </w:r>
     </w:p>
     <w:p/>
@@ -6528,7 +6877,7 @@
           <w:p>
             <w:r>
               <w:pict w14:anchorId="03633BF6">
-                <v:shape id="Picture 24" o:spid="_x0000_i1026" type="#_x0000_t75" style="width:12.25pt;height:14.25pt;visibility:visible;mso-wrap-style:square" o:bullet="t">
+                <v:shape id="Picture 24" o:spid="_x0000_i1026" type="#_x0000_t75" style="width:12.4pt;height:14.4pt;visibility:visible;mso-wrap-style:square" o:bullet="t">
                   <v:imagedata r:id="rId26" o:title=""/>
                 </v:shape>
               </w:pict>
@@ -7508,7 +7857,6 @@
       </m:oMath>
     </w:p>
     <w:p/>
-    <w:p/>
     <w:p>
       <w:pPr>
         <w:pStyle w:val="Heading2"/>
@@ -9718,6 +10066,137 @@
           <w:szCs w:val="24"/>
         </w:rPr>
       </w:pPr>
+    </w:p>
+    <w:p>
+      <w:pPr>
+        <w:pStyle w:val="Heading2"/>
+      </w:pPr>
+      <w:r>
+        <w:t>Standard Error</w:t>
+      </w:r>
+    </w:p>
+    <w:p>
+      <w:pPr>
+        <w:jc w:val="center"/>
+        <w:rPr>
+          <w:rFonts w:asciiTheme="majorHAnsi" w:eastAsiaTheme="majorEastAsia" w:hAnsiTheme="majorHAnsi" w:cstheme="majorBidi"/>
+        </w:rPr>
+      </w:pPr>
+      <m:oMathPara>
+        <m:oMath>
+          <m:r>
+            <w:rPr>
+              <w:rFonts w:ascii="Cambria Math" w:hAnsi="Cambria Math"/>
+            </w:rPr>
+            <m:t>SE=</m:t>
+          </m:r>
+          <m:f>
+            <m:fPr>
+              <m:ctrlPr>
+                <w:rPr>
+                  <w:rFonts w:ascii="Cambria Math" w:hAnsi="Cambria Math"/>
+                  <w:i/>
+                </w:rPr>
+              </m:ctrlPr>
+            </m:fPr>
+            <m:num>
+              <m:r>
+                <w:rPr>
+                  <w:rFonts w:ascii="Cambria Math" w:hAnsi="Cambria Math"/>
+                </w:rPr>
+                <m:t>SD</m:t>
+              </m:r>
+              <m:d>
+                <m:dPr>
+                  <m:ctrlPr>
+                    <w:rPr>
+                      <w:rFonts w:ascii="Cambria Math" w:hAnsi="Cambria Math"/>
+                      <w:i/>
+                    </w:rPr>
+                  </m:ctrlPr>
+                </m:dPr>
+                <m:e>
+                  <m:r>
+                    <w:rPr>
+                      <w:rFonts w:ascii="Cambria Math" w:hAnsi="Cambria Math"/>
+                    </w:rPr>
+                    <m:t>x</m:t>
+                  </m:r>
+                </m:e>
+              </m:d>
+            </m:num>
+            <m:den>
+              <m:rad>
+                <m:radPr>
+                  <m:degHide m:val="1"/>
+                  <m:ctrlPr>
+                    <w:rPr>
+                      <w:rFonts w:ascii="Cambria Math" w:hAnsi="Cambria Math"/>
+                      <w:i/>
+                    </w:rPr>
+                  </m:ctrlPr>
+                </m:radPr>
+                <m:deg/>
+                <m:e>
+                  <m:r>
+                    <w:rPr>
+                      <w:rFonts w:ascii="Cambria Math" w:hAnsi="Cambria Math"/>
+                    </w:rPr>
+                    <m:t>n</m:t>
+                  </m:r>
+                </m:e>
+              </m:rad>
+            </m:den>
+          </m:f>
+        </m:oMath>
+      </m:oMathPara>
+    </w:p>
+    <w:p>
+      <w:pPr>
+        <w:pStyle w:val="ListParagraph"/>
+        <w:numPr>
+          <w:ilvl w:val="0"/>
+          <w:numId w:val="1"/>
+        </w:numPr>
+      </w:pPr>
+      <w:r>
+        <w:t xml:space="preserve">The rejection or not relies on the data’s standard error value given the significance level value </w:t>
+      </w:r>
+      <w:r>
+        <w:rPr>
+          <w:rFonts w:cstheme="minorHAnsi"/>
+          <w:sz w:val="24"/>
+          <w:szCs w:val="24"/>
+        </w:rPr>
+        <w:t xml:space="preserve">α, </w:t>
+      </w:r>
+    </w:p>
+    <w:p>
+      <w:pPr>
+        <w:pStyle w:val="ListParagraph"/>
+        <w:numPr>
+          <w:ilvl w:val="0"/>
+          <w:numId w:val="1"/>
+        </w:numPr>
+      </w:pPr>
+      <w:r>
+        <w:t>This is then related in terms of Standard Error in relation to the sample mean.</w:t>
+      </w:r>
+      <w:r>
+        <w:t xml:space="preserve"> </w:t>
+      </w:r>
+    </w:p>
+    <w:p>
+      <w:pPr>
+        <w:pStyle w:val="ListParagraph"/>
+        <w:numPr>
+          <w:ilvl w:val="0"/>
+          <w:numId w:val="1"/>
+        </w:numPr>
+      </w:pPr>
+      <w:r>
+        <w:t>If Sample’s SE is greater than calculated SE, then we reject Null Hypothesis.</w:t>
+      </w:r>
     </w:p>
     <w:p>
       <w:pPr>
@@ -10108,6 +10587,56 @@
               </w:rPr>
               <w:t>α) = qt(1-α, n-1)</w:t>
             </w:r>
+            <w:r>
+              <w:rPr>
+                <w:rFonts w:cstheme="minorHAnsi"/>
+                <w:sz w:val="24"/>
+                <w:szCs w:val="24"/>
+              </w:rPr>
+              <w:t xml:space="preserve"> </w:t>
+            </w:r>
+            <w:r>
+              <w:rPr>
+                <w:rFonts w:cstheme="minorHAnsi"/>
+                <w:sz w:val="24"/>
+                <w:szCs w:val="24"/>
+              </w:rPr>
+              <w:t xml:space="preserve"> and t</w:t>
+            </w:r>
+            <w:r>
+              <w:rPr>
+                <w:rFonts w:cstheme="minorHAnsi"/>
+                <w:sz w:val="24"/>
+                <w:szCs w:val="24"/>
+                <w:vertAlign w:val="subscript"/>
+              </w:rPr>
+              <w:t>0</w:t>
+            </w:r>
+            <w:r>
+              <w:rPr>
+                <w:rFonts w:cstheme="minorHAnsi"/>
+                <w:sz w:val="24"/>
+                <w:szCs w:val="24"/>
+              </w:rPr>
+              <w:t xml:space="preserve"> &gt; T</w:t>
+            </w:r>
+            <w:r>
+              <w:rPr>
+                <w:rFonts w:cstheme="minorHAnsi"/>
+                <w:sz w:val="24"/>
+                <w:szCs w:val="24"/>
+                <w:vertAlign w:val="subscript"/>
+              </w:rPr>
+              <w:t>n-1</w:t>
+            </w:r>
+            <w:r>
+              <w:rPr>
+                <w:rFonts w:cstheme="minorHAnsi"/>
+                <w:sz w:val="24"/>
+                <w:szCs w:val="24"/>
+              </w:rPr>
+              <w:t>(α)</w:t>
+            </w:r>
           </w:p>
         </w:tc>
       </w:tr>
@@ -10207,6 +10736,56 @@
                 <w:szCs w:val="24"/>
               </w:rPr>
               <w:t>α) = qt(α, n-1)</w:t>
+            </w:r>
+            <w:r>
+              <w:rPr>
+                <w:rFonts w:cstheme="minorHAnsi"/>
+                <w:sz w:val="24"/>
+                <w:szCs w:val="24"/>
+              </w:rPr>
+              <w:t xml:space="preserve"> </w:t>
+            </w:r>
+            <w:r>
+              <w:rPr>
+                <w:rFonts w:cstheme="minorHAnsi"/>
+                <w:sz w:val="24"/>
+                <w:szCs w:val="24"/>
+              </w:rPr>
+              <w:t>and t</w:t>
+            </w:r>
+            <w:r>
+              <w:rPr>
+                <w:rFonts w:cstheme="minorHAnsi"/>
+                <w:sz w:val="24"/>
+                <w:szCs w:val="24"/>
+                <w:vertAlign w:val="subscript"/>
+              </w:rPr>
+              <w:t>0</w:t>
+            </w:r>
+            <w:r>
+              <w:rPr>
+                <w:rFonts w:cstheme="minorHAnsi"/>
+                <w:sz w:val="24"/>
+                <w:szCs w:val="24"/>
+              </w:rPr>
+              <w:t xml:space="preserve"> &lt; T</w:t>
+            </w:r>
+            <w:r>
+              <w:rPr>
+                <w:rFonts w:cstheme="minorHAnsi"/>
+                <w:sz w:val="24"/>
+                <w:szCs w:val="24"/>
+                <w:vertAlign w:val="subscript"/>
+              </w:rPr>
+              <w:t>n-1</w:t>
+            </w:r>
+            <w:r>
+              <w:rPr>
+                <w:rFonts w:cstheme="minorHAnsi"/>
+                <w:sz w:val="24"/>
+                <w:szCs w:val="24"/>
+              </w:rPr>
+              <w:t>(α)</w:t>
             </w:r>
           </w:p>
         </w:tc>
@@ -10374,6 +10953,48 @@
                 <m:t>, n-1)</m:t>
               </m:r>
             </m:oMath>
+            <w:r>
+              <w:rPr>
+                <w:rFonts w:cstheme="minorHAnsi"/>
+                <w:sz w:val="24"/>
+                <w:szCs w:val="24"/>
+              </w:rPr>
+              <w:t xml:space="preserve"> and |t</w:t>
+            </w:r>
+            <w:r>
+              <w:rPr>
+                <w:rFonts w:cstheme="minorHAnsi"/>
+                <w:sz w:val="24"/>
+                <w:szCs w:val="24"/>
+                <w:vertAlign w:val="subscript"/>
+              </w:rPr>
+              <w:t>0</w:t>
+            </w:r>
+            <w:r>
+              <w:rPr>
+                <w:rFonts w:cstheme="minorHAnsi"/>
+                <w:sz w:val="24"/>
+                <w:szCs w:val="24"/>
+              </w:rPr>
+              <w:t>| &lt; T</w:t>
+            </w:r>
+            <w:r>
+              <w:rPr>
+                <w:rFonts w:cstheme="minorHAnsi"/>
+                <w:sz w:val="24"/>
+                <w:szCs w:val="24"/>
+                <w:vertAlign w:val="subscript"/>
+              </w:rPr>
+              <w:t>n-1</w:t>
+            </w:r>
+            <w:r>
+              <w:rPr>
+                <w:rFonts w:cstheme="minorHAnsi"/>
+                <w:sz w:val="24"/>
+                <w:szCs w:val="24"/>
+              </w:rPr>
+              <w:t xml:space="preserve">(α/2) </w:t>
+            </w:r>
           </w:p>
         </w:tc>
       </w:tr>
@@ -11522,14 +12143,113 @@
           <w:sz w:val="32"/>
           <w:szCs w:val="32"/>
         </w:rPr>
-        <w:t xml:space="preserve"> = </w:t>
+        <w:t xml:space="preserve"> </w:t>
       </w:r>
       <w:r>
         <w:rPr>
           <w:sz w:val="32"/>
           <w:szCs w:val="32"/>
         </w:rPr>
-        <w:t>number of positive differences</w:t>
+        <w:t>~ B(n,1/2),</w:t>
+      </w:r>
+    </w:p>
+    <w:p>
+      <w:pPr>
+        <w:spacing w:after="0"/>
+        <w:jc w:val="center"/>
+        <w:rPr>
+          <w:sz w:val="24"/>
+          <w:szCs w:val="24"/>
+        </w:rPr>
+      </w:pPr>
+      <w:r>
+        <w:rPr>
+          <w:sz w:val="24"/>
+          <w:szCs w:val="24"/>
+        </w:rPr>
+        <w:t>#P</w:t>
+      </w:r>
+      <w:r>
+        <w:rPr>
+          <w:sz w:val="24"/>
+          <w:szCs w:val="24"/>
+          <w:vertAlign w:val="subscript"/>
+        </w:rPr>
+        <w:t>+</w:t>
+      </w:r>
+      <w:r>
+        <w:rPr>
+          <w:sz w:val="24"/>
+          <w:szCs w:val="24"/>
+        </w:rPr>
+        <w:t xml:space="preserve"> =</w:t>
+      </w:r>
+      <w:r>
+        <w:rPr>
+          <w:b/>
+          <w:bCs/>
+          <w:sz w:val="24"/>
+          <w:szCs w:val="24"/>
+        </w:rPr>
+        <w:t xml:space="preserve"> </w:t>
+      </w:r>
+      <w:r>
+        <w:rPr>
+          <w:sz w:val="24"/>
+          <w:szCs w:val="24"/>
+        </w:rPr>
+        <w:t xml:space="preserve">number of positive differences </w:t>
+      </w:r>
+    </w:p>
+    <w:p>
+      <w:pPr>
+        <w:spacing w:after="0"/>
+        <w:jc w:val="center"/>
+        <w:rPr>
+          <w:sz w:val="24"/>
+          <w:szCs w:val="24"/>
+        </w:rPr>
+      </w:pPr>
+      <w:r>
+        <w:rPr>
+          <w:sz w:val="24"/>
+          <w:szCs w:val="24"/>
+        </w:rPr>
+        <w:t>n = # non-zero differences</w:t>
+      </w:r>
+    </w:p>
+    <w:p>
+      <w:pPr>
+        <w:spacing w:after="0"/>
+        <w:jc w:val="center"/>
+        <w:rPr>
+          <w:sz w:val="24"/>
+          <w:szCs w:val="24"/>
+        </w:rPr>
+      </w:pPr>
+      <w:r>
+        <w:rPr>
+          <w:sz w:val="24"/>
+          <w:szCs w:val="24"/>
+        </w:rPr>
+        <w:t xml:space="preserve">This is in Binomial Distribution to figure out the probability of getting </w:t>
+      </w:r>
+    </w:p>
+    <w:p>
+      <w:pPr>
+        <w:spacing w:after="0"/>
+        <w:jc w:val="center"/>
+        <w:rPr>
+          <w:sz w:val="24"/>
+          <w:szCs w:val="24"/>
+        </w:rPr>
+      </w:pPr>
+      <w:r>
+        <w:rPr>
+          <w:sz w:val="24"/>
+          <w:szCs w:val="24"/>
+        </w:rPr>
+        <w:t>“the same or more extreme positive values”</w:t>
       </w:r>
     </w:p>
     <w:p>
@@ -11547,13 +12267,14 @@
         <w:tblLook w:val="04A0" w:firstRow="1" w:lastRow="0" w:firstColumn="1" w:lastColumn="0" w:noHBand="0" w:noVBand="1"/>
       </w:tblPr>
       <w:tblGrid>
-        <w:gridCol w:w="3681"/>
-        <w:gridCol w:w="6775"/>
+        <w:gridCol w:w="3145"/>
+        <w:gridCol w:w="3459"/>
+        <w:gridCol w:w="3852"/>
       </w:tblGrid>
       <w:tr>
         <w:tc>
           <w:tcPr>
-            <w:tcW w:w="3681" w:type="dxa"/>
+            <w:tcW w:w="3145" w:type="dxa"/>
           </w:tcPr>
           <w:p>
             <w:r>
@@ -11652,11 +12373,33 @@
                 </m:sub>
               </m:sSub>
             </m:oMath>
+            <w:r>
+              <w:rPr>
+                <w:sz w:val="24"/>
+                <w:szCs w:val="24"/>
+              </w:rPr>
+              <w:t>/ P</w:t>
+            </w:r>
+            <w:r>
+              <w:rPr>
+                <w:sz w:val="24"/>
+                <w:szCs w:val="24"/>
+                <w:vertAlign w:val="subscript"/>
+              </w:rPr>
+              <w:t>+</w:t>
+            </w:r>
+            <w:r>
+              <w:rPr>
+                <w:sz w:val="24"/>
+                <w:szCs w:val="24"/>
+              </w:rPr>
+              <w:t xml:space="preserve"> &gt; ½</w:t>
+            </w:r>
           </w:p>
         </w:tc>
         <w:tc>
           <w:tcPr>
-            <w:tcW w:w="6775" w:type="dxa"/>
+            <w:tcW w:w="3459" w:type="dxa"/>
           </w:tcPr>
           <w:p>
             <w:r>
@@ -11667,7 +12410,7 @@
                 <w:rPr>
                   <w:rFonts w:ascii="Cambria Math" w:hAnsi="Cambria Math"/>
                 </w:rPr>
-                <m:t>≤</m:t>
+                <m:t>≥</m:t>
               </m:r>
             </m:oMath>
             <w:r>
@@ -11681,6 +12424,28 @@
             </w:r>
             <w:r>
               <w:t>)</w:t>
+            </w:r>
+          </w:p>
+        </w:tc>
+        <w:tc>
+          <w:tcPr>
+            <w:tcW w:w="3852" w:type="dxa"/>
+          </w:tcPr>
+          <w:p>
+            <w:r>
+              <w:t>Pbinom(P</w:t>
+            </w:r>
+            <w:r>
+              <w:rPr>
+                <w:vertAlign w:val="subscript"/>
+              </w:rPr>
+              <w:t>+</w:t>
+            </w:r>
+            <w:r>
+              <w:t>-1</w:t>
+            </w:r>
+            <w:r>
+              <w:t xml:space="preserve">, n, ½, lower.tail = FALSE) </w:t>
             </w:r>
           </w:p>
         </w:tc>
@@ -11688,7 +12453,7 @@
       <w:tr>
         <w:tc>
           <w:tcPr>
-            <w:tcW w:w="3681" w:type="dxa"/>
+            <w:tcW w:w="3145" w:type="dxa"/>
           </w:tcPr>
           <w:p>
             <w:r>
@@ -11787,11 +12552,33 @@
                 </m:sub>
               </m:sSub>
             </m:oMath>
+            <w:r>
+              <w:rPr>
+                <w:sz w:val="24"/>
+                <w:szCs w:val="24"/>
+              </w:rPr>
+              <w:t>/ P</w:t>
+            </w:r>
+            <w:r>
+              <w:rPr>
+                <w:sz w:val="24"/>
+                <w:szCs w:val="24"/>
+                <w:vertAlign w:val="subscript"/>
+              </w:rPr>
+              <w:t>+</w:t>
+            </w:r>
+            <w:r>
+              <w:rPr>
+                <w:sz w:val="24"/>
+                <w:szCs w:val="24"/>
+              </w:rPr>
+              <w:t xml:space="preserve"> &lt; ½</w:t>
+            </w:r>
           </w:p>
         </w:tc>
         <w:tc>
           <w:tcPr>
-            <w:tcW w:w="6775" w:type="dxa"/>
+            <w:tcW w:w="3459" w:type="dxa"/>
           </w:tcPr>
           <w:p>
             <w:r>
@@ -11802,7 +12589,7 @@
                 <w:rPr>
                   <w:rFonts w:ascii="Cambria Math" w:hAnsi="Cambria Math"/>
                 </w:rPr>
-                <m:t>≥</m:t>
+                <m:t>≤</m:t>
               </m:r>
             </m:oMath>
             <w:r>
@@ -11816,6 +12603,25 @@
             </w:r>
             <w:r>
               <w:t>)</w:t>
+            </w:r>
+          </w:p>
+        </w:tc>
+        <w:tc>
+          <w:tcPr>
+            <w:tcW w:w="3852" w:type="dxa"/>
+          </w:tcPr>
+          <w:p>
+            <w:r>
+              <w:t>Pbinom(P</w:t>
+            </w:r>
+            <w:r>
+              <w:rPr>
+                <w:vertAlign w:val="subscript"/>
+              </w:rPr>
+              <w:t>+</w:t>
+            </w:r>
+            <w:r>
+              <w:t>, n, ½)</w:t>
             </w:r>
           </w:p>
         </w:tc>
@@ -11823,7 +12629,7 @@
       <w:tr>
         <w:tc>
           <w:tcPr>
-            <w:tcW w:w="3681" w:type="dxa"/>
+            <w:tcW w:w="3145" w:type="dxa"/>
           </w:tcPr>
           <w:p>
             <w:pPr>
@@ -11933,14 +12739,44 @@
                 <w:sz w:val="24"/>
                 <w:szCs w:val="24"/>
               </w:rPr>
-              <w:t xml:space="preserve"> &amp; </w:t>
+              <w:t>/ P</w:t>
             </w:r>
             <w:r>
               <w:rPr>
                 <w:sz w:val="24"/>
                 <w:szCs w:val="24"/>
-              </w:rPr>
-              <w:t>t</w:t>
+                <w:vertAlign w:val="subscript"/>
+              </w:rPr>
+              <w:t>+</w:t>
+            </w:r>
+            <w:r>
+              <w:rPr>
+                <w:sz w:val="24"/>
+                <w:szCs w:val="24"/>
+              </w:rPr>
+              <w:t xml:space="preserve"> </w:t>
+            </w:r>
+            <w:r>
+              <w:rPr>
+                <w:rFonts w:cstheme="minorHAnsi"/>
+                <w:sz w:val="24"/>
+                <w:szCs w:val="24"/>
+              </w:rPr>
+              <w:t>≠</w:t>
+            </w:r>
+            <w:r>
+              <w:rPr>
+                <w:sz w:val="24"/>
+                <w:szCs w:val="24"/>
+              </w:rPr>
+              <w:t>1/2</w:t>
+            </w:r>
+            <w:r>
+              <w:rPr>
+                <w:sz w:val="24"/>
+                <w:szCs w:val="24"/>
+              </w:rPr>
+              <w:t xml:space="preserve"> &amp; t</w:t>
             </w:r>
             <w:r>
               <w:rPr>
@@ -12010,7 +12846,7 @@
         </w:tc>
         <w:tc>
           <w:tcPr>
-            <w:tcW w:w="6775" w:type="dxa"/>
+            <w:tcW w:w="3459" w:type="dxa"/>
           </w:tcPr>
           <w:p>
             <w:pPr>
@@ -12052,6 +12888,25 @@
             </w:r>
             <w:r>
               <w:t>)</w:t>
+            </w:r>
+          </w:p>
+        </w:tc>
+        <w:tc>
+          <w:tcPr>
+            <w:tcW w:w="3852" w:type="dxa"/>
+          </w:tcPr>
+          <w:p>
+            <w:r>
+              <w:t>2P(binom(P</w:t>
+            </w:r>
+            <w:r>
+              <w:rPr>
+                <w:vertAlign w:val="subscript"/>
+              </w:rPr>
+              <w:t xml:space="preserve">+ </w:t>
+            </w:r>
+            <w:r>
+              <w:t>-1, n,1/2,lower.tail = FALSE)</w:t>
             </w:r>
           </w:p>
         </w:tc>
@@ -12059,7 +12914,7 @@
       <w:tr>
         <w:tc>
           <w:tcPr>
-            <w:tcW w:w="3681" w:type="dxa"/>
+            <w:tcW w:w="3145" w:type="dxa"/>
           </w:tcPr>
           <w:p>
             <w:pPr>
@@ -12169,7 +13024,51 @@
                 <w:sz w:val="24"/>
                 <w:szCs w:val="24"/>
               </w:rPr>
-              <w:t xml:space="preserve"> &amp; t</w:t>
+              <w:t xml:space="preserve"> </w:t>
+            </w:r>
+            <w:r>
+              <w:rPr>
+                <w:sz w:val="24"/>
+                <w:szCs w:val="24"/>
+              </w:rPr>
+              <w:t>/ P</w:t>
+            </w:r>
+            <w:r>
+              <w:rPr>
+                <w:sz w:val="24"/>
+                <w:szCs w:val="24"/>
+                <w:vertAlign w:val="subscript"/>
+              </w:rPr>
+              <w:t>+</w:t>
+            </w:r>
+            <w:r>
+              <w:rPr>
+                <w:sz w:val="24"/>
+                <w:szCs w:val="24"/>
+              </w:rPr>
+              <w:t xml:space="preserve"> </w:t>
+            </w:r>
+            <w:r>
+              <w:rPr>
+                <w:rFonts w:cstheme="minorHAnsi"/>
+                <w:sz w:val="24"/>
+                <w:szCs w:val="24"/>
+              </w:rPr>
+              <w:t>≠</w:t>
+            </w:r>
+            <w:r>
+              <w:rPr>
+                <w:sz w:val="24"/>
+                <w:szCs w:val="24"/>
+              </w:rPr>
+              <w:t xml:space="preserve">1/2 </w:t>
+            </w:r>
+            <w:r>
+              <w:rPr>
+                <w:sz w:val="24"/>
+                <w:szCs w:val="24"/>
+              </w:rPr>
+              <w:t>&amp; t</w:t>
             </w:r>
             <w:r>
               <w:rPr>
@@ -12224,7 +13123,7 @@
         </w:tc>
         <w:tc>
           <w:tcPr>
-            <w:tcW w:w="6775" w:type="dxa"/>
+            <w:tcW w:w="3459" w:type="dxa"/>
           </w:tcPr>
           <w:p>
             <w:r>
@@ -12249,6 +13148,25 @@
             </w:r>
             <w:r>
               <w:t>)</w:t>
+            </w:r>
+          </w:p>
+        </w:tc>
+        <w:tc>
+          <w:tcPr>
+            <w:tcW w:w="3852" w:type="dxa"/>
+          </w:tcPr>
+          <w:p>
+            <w:r>
+              <w:t>2Pbinom(P</w:t>
+            </w:r>
+            <w:r>
+              <w:rPr>
+                <w:vertAlign w:val="subscript"/>
+              </w:rPr>
+              <w:t>+</w:t>
+            </w:r>
+            <w:r>
+              <w:t>, n, ½)</w:t>
             </w:r>
           </w:p>
         </w:tc>
@@ -12436,7 +13354,34 @@
         </w:numPr>
       </w:pPr>
       <w:r>
-        <w:t>Data is paird and comes  from the same Population</w:t>
+        <w:t xml:space="preserve">Data is </w:t>
+      </w:r>
+      <w:r>
+        <w:rPr>
+          <w:b/>
+          <w:bCs/>
+        </w:rPr>
+        <w:t>paird</w:t>
+      </w:r>
+      <w:r>
+        <w:t xml:space="preserve"> and comes  from the </w:t>
+      </w:r>
+      <w:r>
+        <w:rPr>
+          <w:b/>
+          <w:bCs/>
+        </w:rPr>
+        <w:t>same</w:t>
+      </w:r>
+      <w:r>
+        <w:t xml:space="preserve"> </w:t>
+      </w:r>
+      <w:r>
+        <w:rPr>
+          <w:b/>
+          <w:bCs/>
+        </w:rPr>
+        <w:t>Population</w:t>
       </w:r>
     </w:p>
     <w:p>
@@ -12448,7 +13393,24 @@
         </w:numPr>
       </w:pPr>
       <w:r>
-        <w:t>Each pair is chosen randomly and independently</w:t>
+        <w:t xml:space="preserve">Each pair is chosen </w:t>
+      </w:r>
+      <w:r>
+        <w:rPr>
+          <w:b/>
+          <w:bCs/>
+        </w:rPr>
+        <w:t>randomly</w:t>
+      </w:r>
+      <w:r>
+        <w:t xml:space="preserve"> and </w:t>
+      </w:r>
+      <w:r>
+        <w:rPr>
+          <w:b/>
+          <w:bCs/>
+        </w:rPr>
+        <w:t>independently</w:t>
       </w:r>
     </w:p>
     <w:p>
@@ -12460,7 +13422,27 @@
         </w:numPr>
       </w:pPr>
       <w:r>
-        <w:t>Sample is collected from symetric distribution around diff = 0;</w:t>
+        <w:t xml:space="preserve">Sample is collected from </w:t>
+      </w:r>
+      <w:r>
+        <w:rPr>
+          <w:b/>
+          <w:bCs/>
+        </w:rPr>
+        <w:t>symetric distribution</w:t>
+      </w:r>
+      <w:r>
+        <w:t xml:space="preserve"> around </w:t>
+      </w:r>
+      <w:r>
+        <w:rPr>
+          <w:b/>
+          <w:bCs/>
+        </w:rPr>
+        <w:t>diff = 0</w:t>
+      </w:r>
+      <w:r>
+        <w:t>;</w:t>
       </w:r>
     </w:p>
     <w:p>
@@ -12533,6 +13515,12 @@
       </w:r>
     </w:p>
     <w:p>
+      <w:pPr>
+        <w:rPr>
+          <w:b/>
+          <w:bCs/>
+        </w:rPr>
+      </w:pPr>
       <w:r>
         <w:t>W = min(w</w:t>
       </w:r>
@@ -12560,6 +13548,30 @@
           <w:bCs/>
         </w:rPr>
         <w:t>two sided</w:t>
+      </w:r>
+    </w:p>
+    <w:p>
+      <w:r>
+        <w:rPr>
+          <w:b/>
+          <w:bCs/>
+        </w:rPr>
+        <w:t>~ WSR</w:t>
+      </w:r>
+      <w:r>
+        <w:rPr>
+          <w:b/>
+          <w:bCs/>
+          <w:vertAlign w:val="superscript"/>
+        </w:rPr>
+        <w:t>’</w:t>
+      </w:r>
+      <w:r>
+        <w:rPr>
+          <w:b/>
+          <w:bCs/>
+        </w:rPr>
+        <w:t>(n)</w:t>
       </w:r>
     </w:p>
     <w:p>
@@ -12692,6 +13704,18 @@
             <w:r>
               <w:t>-1 ,n, lower.tail = False)</w:t>
             </w:r>
+            <w:r>
+              <w:t>, or psignrank(2*E(W</w:t>
+            </w:r>
+            <w:r>
+              <w:rPr>
+                <w:vertAlign w:val="superscript"/>
+              </w:rPr>
+              <w:t>+</w:t>
+            </w:r>
+            <w:r>
+              <w:t>), n)</w:t>
+            </w:r>
           </w:p>
         </w:tc>
       </w:tr>
@@ -12974,6 +13998,230 @@
         </w:rPr>
         <w:t>normal distribution</w:t>
       </w:r>
+      <w:r>
+        <w:rPr>
+          <w:b/>
+          <w:bCs/>
+        </w:rPr>
+        <w:t xml:space="preserve"> </w:t>
+      </w:r>
+      <w:r>
+        <w:t xml:space="preserve">and assume </w:t>
+      </w:r>
+    </w:p>
+    <w:p>
+      <w:pPr>
+        <w:rPr>
+          <w:vertAlign w:val="superscript"/>
+        </w:rPr>
+      </w:pPr>
+      <m:oMathPara>
+        <m:oMath>
+          <m:sSup>
+            <m:sSupPr>
+              <m:ctrlPr>
+                <w:rPr>
+                  <w:rFonts w:ascii="Cambria Math" w:hAnsi="Cambria Math"/>
+                  <w:i/>
+                  <w:vertAlign w:val="superscript"/>
+                </w:rPr>
+              </m:ctrlPr>
+            </m:sSupPr>
+            <m:e>
+              <m:r>
+                <w:rPr>
+                  <w:rFonts w:ascii="Cambria Math" w:hAnsi="Cambria Math"/>
+                  <w:vertAlign w:val="superscript"/>
+                </w:rPr>
+                <m:t>W</m:t>
+              </m:r>
+            </m:e>
+            <m:sup>
+              <m:r>
+                <w:rPr>
+                  <w:rFonts w:ascii="Cambria Math" w:hAnsi="Cambria Math"/>
+                  <w:vertAlign w:val="superscript"/>
+                </w:rPr>
+                <m:t>+</m:t>
+              </m:r>
+            </m:sup>
+          </m:sSup>
+          <m:sSub>
+            <m:sSubPr>
+              <m:ctrlPr>
+                <w:rPr>
+                  <w:rFonts w:ascii="Cambria Math" w:hAnsi="Cambria Math"/>
+                  <w:b/>
+                  <w:bCs/>
+                  <w:i/>
+                  <w:sz w:val="24"/>
+                  <w:szCs w:val="24"/>
+                </w:rPr>
+              </m:ctrlPr>
+            </m:sSubPr>
+            <m:e>
+              <m:r>
+                <m:rPr>
+                  <m:sty m:val="bi"/>
+                </m:rPr>
+                <w:rPr>
+                  <w:rFonts w:ascii="Cambria Math" w:hAnsi="Cambria Math"/>
+                  <w:sz w:val="24"/>
+                  <w:szCs w:val="24"/>
+                </w:rPr>
+                <m:t>~N</m:t>
+              </m:r>
+            </m:e>
+            <m:sub>
+              <m:r>
+                <m:rPr>
+                  <m:sty m:val="bi"/>
+                </m:rPr>
+                <w:rPr>
+                  <w:rFonts w:ascii="Cambria Math" w:hAnsi="Cambria Math"/>
+                  <w:sz w:val="24"/>
+                  <w:szCs w:val="24"/>
+                </w:rPr>
+                <m:t>(E</m:t>
+              </m:r>
+              <m:d>
+                <m:dPr>
+                  <m:ctrlPr>
+                    <w:rPr>
+                      <w:rFonts w:ascii="Cambria Math" w:hAnsi="Cambria Math"/>
+                      <w:b/>
+                      <w:bCs/>
+                      <w:i/>
+                      <w:sz w:val="24"/>
+                      <w:szCs w:val="24"/>
+                    </w:rPr>
+                  </m:ctrlPr>
+                </m:dPr>
+                <m:e>
+                  <m:sSup>
+                    <m:sSupPr>
+                      <m:ctrlPr>
+                        <w:rPr>
+                          <w:rFonts w:ascii="Cambria Math" w:hAnsi="Cambria Math"/>
+                          <w:b/>
+                          <w:bCs/>
+                          <w:i/>
+                          <w:sz w:val="24"/>
+                          <w:szCs w:val="24"/>
+                        </w:rPr>
+                      </m:ctrlPr>
+                    </m:sSupPr>
+                    <m:e>
+                      <m:r>
+                        <m:rPr>
+                          <m:sty m:val="bi"/>
+                        </m:rPr>
+                        <w:rPr>
+                          <w:rFonts w:ascii="Cambria Math" w:hAnsi="Cambria Math"/>
+                          <w:sz w:val="24"/>
+                          <w:szCs w:val="24"/>
+                        </w:rPr>
+                        <m:t>W</m:t>
+                      </m:r>
+                    </m:e>
+                    <m:sup>
+                      <m:r>
+                        <m:rPr>
+                          <m:sty m:val="bi"/>
+                        </m:rPr>
+                        <w:rPr>
+                          <w:rFonts w:ascii="Cambria Math" w:hAnsi="Cambria Math"/>
+                          <w:sz w:val="24"/>
+                          <w:szCs w:val="24"/>
+                        </w:rPr>
+                        <m:t>+</m:t>
+                      </m:r>
+                    </m:sup>
+                  </m:sSup>
+                </m:e>
+              </m:d>
+              <m:r>
+                <m:rPr>
+                  <m:sty m:val="bi"/>
+                </m:rPr>
+                <w:rPr>
+                  <w:rFonts w:ascii="Cambria Math" w:hAnsi="Cambria Math"/>
+                  <w:sz w:val="24"/>
+                  <w:szCs w:val="24"/>
+                </w:rPr>
+                <m:t>,Var</m:t>
+              </m:r>
+              <m:d>
+                <m:dPr>
+                  <m:ctrlPr>
+                    <w:rPr>
+                      <w:rFonts w:ascii="Cambria Math" w:hAnsi="Cambria Math"/>
+                      <w:b/>
+                      <w:bCs/>
+                      <w:i/>
+                      <w:sz w:val="24"/>
+                      <w:szCs w:val="24"/>
+                    </w:rPr>
+                  </m:ctrlPr>
+                </m:dPr>
+                <m:e>
+                  <m:sSup>
+                    <m:sSupPr>
+                      <m:ctrlPr>
+                        <w:rPr>
+                          <w:rFonts w:ascii="Cambria Math" w:hAnsi="Cambria Math"/>
+                          <w:b/>
+                          <w:bCs/>
+                          <w:i/>
+                          <w:sz w:val="24"/>
+                          <w:szCs w:val="24"/>
+                        </w:rPr>
+                      </m:ctrlPr>
+                    </m:sSupPr>
+                    <m:e>
+                      <m:r>
+                        <m:rPr>
+                          <m:sty m:val="bi"/>
+                        </m:rPr>
+                        <w:rPr>
+                          <w:rFonts w:ascii="Cambria Math" w:hAnsi="Cambria Math"/>
+                          <w:sz w:val="24"/>
+                          <w:szCs w:val="24"/>
+                        </w:rPr>
+                        <m:t>W</m:t>
+                      </m:r>
+                    </m:e>
+                    <m:sup>
+                      <m:r>
+                        <m:rPr>
+                          <m:sty m:val="bi"/>
+                        </m:rPr>
+                        <w:rPr>
+                          <w:rFonts w:ascii="Cambria Math" w:hAnsi="Cambria Math"/>
+                          <w:sz w:val="24"/>
+                          <w:szCs w:val="24"/>
+                        </w:rPr>
+                        <m:t>+</m:t>
+                      </m:r>
+                    </m:sup>
+                  </m:sSup>
+                </m:e>
+              </m:d>
+              <m:r>
+                <m:rPr>
+                  <m:sty m:val="bi"/>
+                </m:rPr>
+                <w:rPr>
+                  <w:rFonts w:ascii="Cambria Math" w:hAnsi="Cambria Math"/>
+                  <w:sz w:val="24"/>
+                  <w:szCs w:val="24"/>
+                </w:rPr>
+                <m:t>)</m:t>
+              </m:r>
+            </m:sub>
+          </m:sSub>
+        </m:oMath>
+      </m:oMathPara>
     </w:p>
     <w:p>
       <w:pPr>
@@ -12991,6 +14239,7 @@
           <w:bCs/>
           <w:sz w:val="24"/>
           <w:szCs w:val="24"/>
+          <w:vertAlign w:val="superscript"/>
         </w:rPr>
       </w:pPr>
       <m:oMath>
@@ -13268,6 +14517,15 @@
         </w:rPr>
         <w:t xml:space="preserve"> </w:t>
       </w:r>
+      <w:r>
+        <w:rPr>
+          <w:b/>
+          <w:bCs/>
+          <w:sz w:val="24"/>
+          <w:szCs w:val="24"/>
+        </w:rPr>
+        <w:t>~ N(0,1)</w:t>
+      </w:r>
     </w:p>
     <w:p>
       <w:pPr>
@@ -13371,8 +14629,6 @@
           </m:rPr>
           <w:rPr>
             <w:rFonts w:ascii="Cambria Math" w:hAnsi="Cambria Math"/>
-            <w:sz w:val="24"/>
-            <w:szCs w:val="24"/>
           </w:rPr>
           <m:t xml:space="preserve">= </m:t>
         </m:r>
@@ -13380,12 +14636,9 @@
           <m:fPr>
             <m:ctrlPr>
               <w:rPr>
-                <w:rFonts w:ascii="Cambria Math" w:eastAsiaTheme="majorEastAsia" w:hAnsi="Cambria Math" w:cstheme="majorBidi"/>
+                <w:rFonts w:ascii="Cambria Math" w:hAnsi="Cambria Math"/>
                 <w:b/>
                 <w:bCs/>
-                <w:color w:val="2F5496" w:themeColor="accent1" w:themeShade="BF"/>
-                <w:sz w:val="28"/>
-                <w:szCs w:val="28"/>
               </w:rPr>
             </m:ctrlPr>
           </m:fPr>
@@ -13396,8 +14649,6 @@
               </m:rPr>
               <w:rPr>
                 <w:rFonts w:ascii="Cambria Math" w:hAnsi="Cambria Math"/>
-                <w:sz w:val="24"/>
-                <w:szCs w:val="24"/>
               </w:rPr>
               <m:t>n</m:t>
             </m:r>
@@ -13407,8 +14658,6 @@
               </m:rPr>
               <w:rPr>
                 <w:rFonts w:ascii="Cambria Math" w:hAnsi="Cambria Math"/>
-                <w:sz w:val="24"/>
-                <w:szCs w:val="24"/>
               </w:rPr>
               <m:t>(</m:t>
             </m:r>
@@ -13418,8 +14667,6 @@
               </m:rPr>
               <w:rPr>
                 <w:rFonts w:ascii="Cambria Math" w:hAnsi="Cambria Math"/>
-                <w:sz w:val="24"/>
-                <w:szCs w:val="24"/>
               </w:rPr>
               <m:t>n</m:t>
             </m:r>
@@ -13429,8 +14676,6 @@
               </m:rPr>
               <w:rPr>
                 <w:rFonts w:ascii="Cambria Math" w:hAnsi="Cambria Math"/>
-                <w:sz w:val="24"/>
-                <w:szCs w:val="24"/>
               </w:rPr>
               <m:t>+1)</m:t>
             </m:r>
@@ -13442,13 +14687,46 @@
               </m:rPr>
               <w:rPr>
                 <w:rFonts w:ascii="Cambria Math" w:hAnsi="Cambria Math"/>
-                <w:sz w:val="24"/>
-                <w:szCs w:val="24"/>
               </w:rPr>
               <m:t>4</m:t>
             </m:r>
           </m:den>
         </m:f>
+        <m:r>
+          <m:rPr>
+            <m:sty m:val="bi"/>
+          </m:rPr>
+          <w:rPr>
+            <w:rFonts w:ascii="Cambria Math" w:hAnsi="Cambria Math"/>
+          </w:rPr>
+          <m:t xml:space="preserve">= </m:t>
+        </m:r>
+        <m:nary>
+          <m:naryPr>
+            <m:chr m:val="∑"/>
+            <m:limLoc m:val="undOvr"/>
+            <m:subHide m:val="1"/>
+            <m:supHide m:val="1"/>
+            <m:ctrlPr>
+              <w:rPr>
+                <w:rFonts w:ascii="Cambria Math" w:hAnsi="Cambria Math"/>
+              </w:rPr>
+            </m:ctrlPr>
+          </m:naryPr>
+          <m:sub/>
+          <m:sup/>
+          <m:e>
+            <m:r>
+              <m:rPr>
+                <m:sty m:val="bi"/>
+              </m:rPr>
+              <w:rPr>
+                <w:rFonts w:ascii="Cambria Math" w:hAnsi="Cambria Math"/>
+              </w:rPr>
+              <m:t>|d|</m:t>
+            </m:r>
+          </m:e>
+        </m:nary>
       </m:oMath>
       <w:r>
         <w:rPr>
@@ -13477,8 +14755,6 @@
           </m:rPr>
           <w:rPr>
             <w:rFonts w:ascii="Cambria Math" w:hAnsi="Cambria Math"/>
-            <w:sz w:val="24"/>
-            <w:szCs w:val="24"/>
           </w:rPr>
           <m:t>Var</m:t>
         </m:r>
@@ -13489,8 +14765,6 @@
                 <w:rFonts w:ascii="Cambria Math" w:hAnsi="Cambria Math"/>
                 <w:b/>
                 <w:bCs/>
-                <w:sz w:val="24"/>
-                <w:szCs w:val="24"/>
               </w:rPr>
             </m:ctrlPr>
           </m:dPr>
@@ -13499,12 +14773,9 @@
               <m:sSupPr>
                 <m:ctrlPr>
                   <w:rPr>
-                    <w:rFonts w:ascii="Cambria Math" w:eastAsiaTheme="majorEastAsia" w:hAnsi="Cambria Math" w:cstheme="majorBidi"/>
+                    <w:rFonts w:ascii="Cambria Math" w:hAnsi="Cambria Math"/>
                     <w:b/>
                     <w:bCs/>
-                    <w:color w:val="2F5496" w:themeColor="accent1" w:themeShade="BF"/>
-                    <w:sz w:val="28"/>
-                    <w:szCs w:val="28"/>
                   </w:rPr>
                 </m:ctrlPr>
               </m:sSupPr>
@@ -13515,8 +14786,6 @@
                   </m:rPr>
                   <w:rPr>
                     <w:rFonts w:ascii="Cambria Math" w:hAnsi="Cambria Math"/>
-                    <w:sz w:val="24"/>
-                    <w:szCs w:val="24"/>
                   </w:rPr>
                   <m:t>W</m:t>
                 </m:r>
@@ -13528,8 +14797,6 @@
                   </m:rPr>
                   <w:rPr>
                     <w:rFonts w:ascii="Cambria Math" w:hAnsi="Cambria Math"/>
-                    <w:sz w:val="24"/>
-                    <w:szCs w:val="24"/>
                   </w:rPr>
                   <m:t>+</m:t>
                 </m:r>
@@ -13543,8 +14810,6 @@
           </m:rPr>
           <w:rPr>
             <w:rFonts w:ascii="Cambria Math" w:hAnsi="Cambria Math"/>
-            <w:sz w:val="24"/>
-            <w:szCs w:val="24"/>
           </w:rPr>
           <m:t xml:space="preserve">= </m:t>
         </m:r>
@@ -13552,12 +14817,9 @@
           <m:fPr>
             <m:ctrlPr>
               <w:rPr>
-                <w:rFonts w:ascii="Cambria Math" w:eastAsiaTheme="majorEastAsia" w:hAnsi="Cambria Math" w:cstheme="majorBidi"/>
+                <w:rFonts w:ascii="Cambria Math" w:hAnsi="Cambria Math"/>
                 <w:b/>
                 <w:bCs/>
-                <w:color w:val="2F5496" w:themeColor="accent1" w:themeShade="BF"/>
-                <w:sz w:val="28"/>
-                <w:szCs w:val="28"/>
               </w:rPr>
             </m:ctrlPr>
           </m:fPr>
@@ -13568,8 +14830,6 @@
               </m:rPr>
               <w:rPr>
                 <w:rFonts w:ascii="Cambria Math" w:hAnsi="Cambria Math"/>
-                <w:sz w:val="24"/>
-                <w:szCs w:val="24"/>
               </w:rPr>
               <m:t>n</m:t>
             </m:r>
@@ -13579,8 +14839,6 @@
               </m:rPr>
               <w:rPr>
                 <w:rFonts w:ascii="Cambria Math" w:hAnsi="Cambria Math"/>
-                <w:sz w:val="24"/>
-                <w:szCs w:val="24"/>
               </w:rPr>
               <m:t>(</m:t>
             </m:r>
@@ -13590,8 +14848,6 @@
               </m:rPr>
               <w:rPr>
                 <w:rFonts w:ascii="Cambria Math" w:hAnsi="Cambria Math"/>
-                <w:sz w:val="24"/>
-                <w:szCs w:val="24"/>
               </w:rPr>
               <m:t>n</m:t>
             </m:r>
@@ -13601,8 +14857,6 @@
               </m:rPr>
               <w:rPr>
                 <w:rFonts w:ascii="Cambria Math" w:hAnsi="Cambria Math"/>
-                <w:sz w:val="24"/>
-                <w:szCs w:val="24"/>
               </w:rPr>
               <m:t>+1)(2</m:t>
             </m:r>
@@ -13612,8 +14866,6 @@
               </m:rPr>
               <w:rPr>
                 <w:rFonts w:ascii="Cambria Math" w:hAnsi="Cambria Math"/>
-                <w:sz w:val="24"/>
-                <w:szCs w:val="24"/>
               </w:rPr>
               <m:t>n</m:t>
             </m:r>
@@ -13623,8 +14875,6 @@
               </m:rPr>
               <w:rPr>
                 <w:rFonts w:ascii="Cambria Math" w:hAnsi="Cambria Math"/>
-                <w:sz w:val="24"/>
-                <w:szCs w:val="24"/>
               </w:rPr>
               <m:t>+1)</m:t>
             </m:r>
@@ -13636,13 +14886,68 @@
               </m:rPr>
               <w:rPr>
                 <w:rFonts w:ascii="Cambria Math" w:hAnsi="Cambria Math"/>
-                <w:sz w:val="24"/>
-                <w:szCs w:val="24"/>
               </w:rPr>
               <m:t>24</m:t>
             </m:r>
           </m:den>
         </m:f>
+        <m:r>
+          <m:rPr>
+            <m:sty m:val="bi"/>
+          </m:rPr>
+          <w:rPr>
+            <w:rFonts w:ascii="Cambria Math" w:hAnsi="Cambria Math"/>
+          </w:rPr>
+          <m:t xml:space="preserve">= </m:t>
+        </m:r>
+        <m:nary>
+          <m:naryPr>
+            <m:chr m:val="∑"/>
+            <m:limLoc m:val="undOvr"/>
+            <m:subHide m:val="1"/>
+            <m:supHide m:val="1"/>
+            <m:ctrlPr>
+              <w:rPr>
+                <w:rFonts w:ascii="Cambria Math" w:hAnsi="Cambria Math"/>
+              </w:rPr>
+            </m:ctrlPr>
+          </m:naryPr>
+          <m:sub/>
+          <m:sup/>
+          <m:e>
+            <m:sSup>
+              <m:sSupPr>
+                <m:ctrlPr>
+                  <w:rPr>
+                    <w:rFonts w:ascii="Cambria Math" w:hAnsi="Cambria Math"/>
+                  </w:rPr>
+                </m:ctrlPr>
+              </m:sSupPr>
+              <m:e>
+                <m:r>
+                  <m:rPr>
+                    <m:sty m:val="bi"/>
+                  </m:rPr>
+                  <w:rPr>
+                    <w:rFonts w:ascii="Cambria Math" w:hAnsi="Cambria Math"/>
+                  </w:rPr>
+                  <m:t>d</m:t>
+                </m:r>
+              </m:e>
+              <m:sup>
+                <m:r>
+                  <m:rPr>
+                    <m:sty m:val="bi"/>
+                  </m:rPr>
+                  <w:rPr>
+                    <w:rFonts w:ascii="Cambria Math" w:hAnsi="Cambria Math"/>
+                  </w:rPr>
+                  <m:t>2</m:t>
+                </m:r>
+              </m:sup>
+            </m:sSup>
+          </m:e>
+        </m:nary>
       </m:oMath>
       <w:r>
         <w:rPr>
@@ -13653,468 +14958,6 @@
         </w:rPr>
         <w:t xml:space="preserve"> </w:t>
       </w:r>
-    </w:p>
-    <w:p>
-      <w:pPr>
-        <w:rPr>
-          <w:b/>
-          <w:bCs/>
-          <w:sz w:val="24"/>
-          <w:szCs w:val="24"/>
-        </w:rPr>
-      </w:pPr>
-      <w:r>
-        <w:rPr>
-          <w:b/>
-          <w:bCs/>
-          <w:sz w:val="24"/>
-          <w:szCs w:val="24"/>
-        </w:rPr>
-        <w:t>With ties</w:t>
-      </w:r>
-    </w:p>
-    <w:p>
-      <w:pPr>
-        <w:jc w:val="center"/>
-        <w:rPr>
-          <w:b/>
-          <w:bCs/>
-          <w:sz w:val="24"/>
-          <w:szCs w:val="24"/>
-        </w:rPr>
-      </w:pPr>
-      <m:oMathPara>
-        <m:oMath>
-          <m:r>
-            <m:rPr>
-              <m:sty m:val="bi"/>
-            </m:rPr>
-            <w:rPr>
-              <w:rFonts w:ascii="Cambria Math" w:hAnsi="Cambria Math"/>
-              <w:sz w:val="24"/>
-              <w:szCs w:val="24"/>
-            </w:rPr>
-            <m:t>E</m:t>
-          </m:r>
-          <m:d>
-            <m:dPr>
-              <m:ctrlPr>
-                <w:rPr>
-                  <w:rFonts w:ascii="Cambria Math" w:hAnsi="Cambria Math"/>
-                  <w:b/>
-                  <w:bCs/>
-                  <w:i/>
-                  <w:sz w:val="24"/>
-                  <w:szCs w:val="24"/>
-                </w:rPr>
-              </m:ctrlPr>
-            </m:dPr>
-            <m:e>
-              <m:sSup>
-                <m:sSupPr>
-                  <m:ctrlPr>
-                    <w:rPr>
-                      <w:rFonts w:ascii="Cambria Math" w:hAnsi="Cambria Math"/>
-                      <w:b/>
-                      <w:bCs/>
-                      <w:i/>
-                      <w:sz w:val="24"/>
-                      <w:szCs w:val="24"/>
-                    </w:rPr>
-                  </m:ctrlPr>
-                </m:sSupPr>
-                <m:e>
-                  <m:r>
-                    <m:rPr>
-                      <m:sty m:val="bi"/>
-                    </m:rPr>
-                    <w:rPr>
-                      <w:rFonts w:ascii="Cambria Math" w:hAnsi="Cambria Math"/>
-                      <w:sz w:val="24"/>
-                      <w:szCs w:val="24"/>
-                    </w:rPr>
-                    <m:t>W</m:t>
-                  </m:r>
-                </m:e>
-                <m:sup>
-                  <m:r>
-                    <m:rPr>
-                      <m:sty m:val="bi"/>
-                    </m:rPr>
-                    <w:rPr>
-                      <w:rFonts w:ascii="Cambria Math" w:hAnsi="Cambria Math"/>
-                      <w:sz w:val="24"/>
-                      <w:szCs w:val="24"/>
-                    </w:rPr>
-                    <m:t>+</m:t>
-                  </m:r>
-                </m:sup>
-              </m:sSup>
-            </m:e>
-          </m:d>
-          <m:r>
-            <m:rPr>
-              <m:sty m:val="bi"/>
-            </m:rPr>
-            <w:rPr>
-              <w:rFonts w:ascii="Cambria Math" w:hAnsi="Cambria Math"/>
-              <w:sz w:val="24"/>
-              <w:szCs w:val="24"/>
-            </w:rPr>
-            <m:t>=</m:t>
-          </m:r>
-          <m:f>
-            <m:fPr>
-              <m:ctrlPr>
-                <w:rPr>
-                  <w:rFonts w:ascii="Cambria Math" w:hAnsi="Cambria Math"/>
-                  <w:b/>
-                  <w:bCs/>
-                  <w:i/>
-                  <w:sz w:val="24"/>
-                  <w:szCs w:val="24"/>
-                </w:rPr>
-              </m:ctrlPr>
-            </m:fPr>
-            <m:num>
-              <m:r>
-                <m:rPr>
-                  <m:sty m:val="bi"/>
-                </m:rPr>
-                <w:rPr>
-                  <w:rFonts w:ascii="Cambria Math" w:hAnsi="Cambria Math"/>
-                  <w:sz w:val="24"/>
-                  <w:szCs w:val="24"/>
-                </w:rPr>
-                <m:t>1</m:t>
-              </m:r>
-            </m:num>
-            <m:den>
-              <m:r>
-                <m:rPr>
-                  <m:sty m:val="bi"/>
-                </m:rPr>
-                <w:rPr>
-                  <w:rFonts w:ascii="Cambria Math" w:hAnsi="Cambria Math"/>
-                  <w:sz w:val="24"/>
-                  <w:szCs w:val="24"/>
-                </w:rPr>
-                <m:t>2</m:t>
-              </m:r>
-            </m:den>
-          </m:f>
-          <m:r>
-            <m:rPr>
-              <m:sty m:val="bi"/>
-            </m:rPr>
-            <w:rPr>
-              <w:rFonts w:ascii="Cambria Math" w:hAnsi="Cambria Math"/>
-              <w:sz w:val="24"/>
-              <w:szCs w:val="24"/>
-            </w:rPr>
-            <m:t>(</m:t>
-          </m:r>
-          <m:nary>
-            <m:naryPr>
-              <m:chr m:val="∑"/>
-              <m:limLoc m:val="undOvr"/>
-              <m:supHide m:val="1"/>
-              <m:ctrlPr>
-                <w:rPr>
-                  <w:rFonts w:ascii="Cambria Math" w:hAnsi="Cambria Math"/>
-                  <w:b/>
-                  <w:bCs/>
-                  <w:i/>
-                  <w:sz w:val="24"/>
-                  <w:szCs w:val="24"/>
-                </w:rPr>
-              </m:ctrlPr>
-            </m:naryPr>
-            <m:sub>
-              <m:r>
-                <m:rPr>
-                  <m:sty m:val="bi"/>
-                </m:rPr>
-                <w:rPr>
-                  <w:rFonts w:ascii="Cambria Math" w:hAnsi="Cambria Math"/>
-                  <w:sz w:val="24"/>
-                  <w:szCs w:val="24"/>
-                </w:rPr>
-                <m:t>i:d≠0</m:t>
-              </m:r>
-            </m:sub>
-            <m:sup/>
-            <m:e>
-              <m:sSub>
-                <m:sSubPr>
-                  <m:ctrlPr>
-                    <w:rPr>
-                      <w:rFonts w:ascii="Cambria Math" w:hAnsi="Cambria Math"/>
-                      <w:b/>
-                      <w:bCs/>
-                      <w:i/>
-                      <w:sz w:val="24"/>
-                      <w:szCs w:val="24"/>
-                    </w:rPr>
-                  </m:ctrlPr>
-                </m:sSubPr>
-                <m:e>
-                  <m:r>
-                    <m:rPr>
-                      <m:sty m:val="bi"/>
-                    </m:rPr>
-                    <w:rPr>
-                      <w:rFonts w:ascii="Cambria Math" w:hAnsi="Cambria Math"/>
-                      <w:sz w:val="24"/>
-                      <w:szCs w:val="24"/>
-                    </w:rPr>
-                    <m:t>r</m:t>
-                  </m:r>
-                </m:e>
-                <m:sub>
-                  <m:r>
-                    <m:rPr>
-                      <m:sty m:val="bi"/>
-                    </m:rPr>
-                    <w:rPr>
-                      <w:rFonts w:ascii="Cambria Math" w:hAnsi="Cambria Math"/>
-                      <w:sz w:val="24"/>
-                      <w:szCs w:val="24"/>
-                    </w:rPr>
-                    <m:t>i</m:t>
-                  </m:r>
-                </m:sub>
-              </m:sSub>
-              <m:r>
-                <m:rPr>
-                  <m:sty m:val="bi"/>
-                </m:rPr>
-                <w:rPr>
-                  <w:rFonts w:ascii="Cambria Math" w:hAnsi="Cambria Math"/>
-                  <w:sz w:val="24"/>
-                  <w:szCs w:val="24"/>
-                </w:rPr>
-                <m:t>)   ,  Var</m:t>
-              </m:r>
-              <m:d>
-                <m:dPr>
-                  <m:ctrlPr>
-                    <w:rPr>
-                      <w:rFonts w:ascii="Cambria Math" w:hAnsi="Cambria Math"/>
-                      <w:b/>
-                      <w:bCs/>
-                      <w:i/>
-                      <w:sz w:val="24"/>
-                      <w:szCs w:val="24"/>
-                    </w:rPr>
-                  </m:ctrlPr>
-                </m:dPr>
-                <m:e>
-                  <m:sSup>
-                    <m:sSupPr>
-                      <m:ctrlPr>
-                        <w:rPr>
-                          <w:rFonts w:ascii="Cambria Math" w:hAnsi="Cambria Math"/>
-                          <w:b/>
-                          <w:bCs/>
-                          <w:i/>
-                          <w:sz w:val="24"/>
-                          <w:szCs w:val="24"/>
-                        </w:rPr>
-                      </m:ctrlPr>
-                    </m:sSupPr>
-                    <m:e>
-                      <m:r>
-                        <m:rPr>
-                          <m:sty m:val="bi"/>
-                        </m:rPr>
-                        <w:rPr>
-                          <w:rFonts w:ascii="Cambria Math" w:hAnsi="Cambria Math"/>
-                          <w:sz w:val="24"/>
-                          <w:szCs w:val="24"/>
-                        </w:rPr>
-                        <m:t>W</m:t>
-                      </m:r>
-                    </m:e>
-                    <m:sup>
-                      <m:r>
-                        <m:rPr>
-                          <m:sty m:val="bi"/>
-                        </m:rPr>
-                        <w:rPr>
-                          <w:rFonts w:ascii="Cambria Math" w:hAnsi="Cambria Math"/>
-                          <w:sz w:val="24"/>
-                          <w:szCs w:val="24"/>
-                        </w:rPr>
-                        <m:t>+</m:t>
-                      </m:r>
-                    </m:sup>
-                  </m:sSup>
-                </m:e>
-              </m:d>
-              <m:r>
-                <m:rPr>
-                  <m:sty m:val="bi"/>
-                </m:rPr>
-                <w:rPr>
-                  <w:rFonts w:ascii="Cambria Math" w:hAnsi="Cambria Math"/>
-                  <w:sz w:val="24"/>
-                  <w:szCs w:val="24"/>
-                </w:rPr>
-                <m:t>=</m:t>
-              </m:r>
-              <m:f>
-                <m:fPr>
-                  <m:ctrlPr>
-                    <w:rPr>
-                      <w:rFonts w:ascii="Cambria Math" w:hAnsi="Cambria Math"/>
-                      <w:b/>
-                      <w:bCs/>
-                      <w:i/>
-                      <w:sz w:val="24"/>
-                      <w:szCs w:val="24"/>
-                    </w:rPr>
-                  </m:ctrlPr>
-                </m:fPr>
-                <m:num>
-                  <m:r>
-                    <m:rPr>
-                      <m:sty m:val="bi"/>
-                    </m:rPr>
-                    <w:rPr>
-                      <w:rFonts w:ascii="Cambria Math" w:hAnsi="Cambria Math"/>
-                      <w:sz w:val="24"/>
-                      <w:szCs w:val="24"/>
-                    </w:rPr>
-                    <m:t>1</m:t>
-                  </m:r>
-                </m:num>
-                <m:den>
-                  <m:r>
-                    <m:rPr>
-                      <m:sty m:val="bi"/>
-                    </m:rPr>
-                    <w:rPr>
-                      <w:rFonts w:ascii="Cambria Math" w:hAnsi="Cambria Math"/>
-                      <w:sz w:val="24"/>
-                      <w:szCs w:val="24"/>
-                    </w:rPr>
-                    <m:t>4</m:t>
-                  </m:r>
-                </m:den>
-              </m:f>
-              <m:r>
-                <m:rPr>
-                  <m:sty m:val="bi"/>
-                </m:rPr>
-                <w:rPr>
-                  <w:rFonts w:ascii="Cambria Math" w:hAnsi="Cambria Math"/>
-                  <w:sz w:val="24"/>
-                  <w:szCs w:val="24"/>
-                </w:rPr>
-                <m:t>(</m:t>
-              </m:r>
-              <m:nary>
-                <m:naryPr>
-                  <m:chr m:val="∑"/>
-                  <m:limLoc m:val="undOvr"/>
-                  <m:supHide m:val="1"/>
-                  <m:ctrlPr>
-                    <w:rPr>
-                      <w:rFonts w:ascii="Cambria Math" w:hAnsi="Cambria Math"/>
-                      <w:b/>
-                      <w:bCs/>
-                      <w:i/>
-                      <w:sz w:val="24"/>
-                      <w:szCs w:val="24"/>
-                    </w:rPr>
-                  </m:ctrlPr>
-                </m:naryPr>
-                <m:sub>
-                  <m:r>
-                    <m:rPr>
-                      <m:sty m:val="bi"/>
-                    </m:rPr>
-                    <w:rPr>
-                      <w:rFonts w:ascii="Cambria Math" w:hAnsi="Cambria Math"/>
-                      <w:sz w:val="24"/>
-                      <w:szCs w:val="24"/>
-                    </w:rPr>
-                    <m:t>i :d ≠0</m:t>
-                  </m:r>
-                </m:sub>
-                <m:sup/>
-                <m:e>
-                  <m:sSubSup>
-                    <m:sSubSupPr>
-                      <m:ctrlPr>
-                        <w:rPr>
-                          <w:rFonts w:ascii="Cambria Math" w:hAnsi="Cambria Math"/>
-                          <w:b/>
-                          <w:bCs/>
-                          <w:i/>
-                          <w:sz w:val="24"/>
-                          <w:szCs w:val="24"/>
-                        </w:rPr>
-                      </m:ctrlPr>
-                    </m:sSubSupPr>
-                    <m:e>
-                      <m:r>
-                        <m:rPr>
-                          <m:sty m:val="bi"/>
-                        </m:rPr>
-                        <w:rPr>
-                          <w:rFonts w:ascii="Cambria Math" w:hAnsi="Cambria Math"/>
-                          <w:sz w:val="24"/>
-                          <w:szCs w:val="24"/>
-                        </w:rPr>
-                        <m:t>r</m:t>
-                      </m:r>
-                    </m:e>
-                    <m:sub>
-                      <m:r>
-                        <m:rPr>
-                          <m:sty m:val="bi"/>
-                        </m:rPr>
-                        <w:rPr>
-                          <w:rFonts w:ascii="Cambria Math" w:hAnsi="Cambria Math"/>
-                          <w:sz w:val="24"/>
-                          <w:szCs w:val="24"/>
-                        </w:rPr>
-                        <m:t>i</m:t>
-                      </m:r>
-                    </m:sub>
-                    <m:sup>
-                      <m:r>
-                        <m:rPr>
-                          <m:sty m:val="bi"/>
-                        </m:rPr>
-                        <w:rPr>
-                          <w:rFonts w:ascii="Cambria Math" w:hAnsi="Cambria Math"/>
-                          <w:sz w:val="24"/>
-                          <w:szCs w:val="24"/>
-                        </w:rPr>
-                        <m:t>2</m:t>
-                      </m:r>
-                    </m:sup>
-                  </m:sSubSup>
-                  <m:r>
-                    <m:rPr>
-                      <m:sty m:val="bi"/>
-                    </m:rPr>
-                    <w:rPr>
-                      <w:rFonts w:ascii="Cambria Math" w:hAnsi="Cambria Math"/>
-                      <w:sz w:val="24"/>
-                      <w:szCs w:val="24"/>
-                    </w:rPr>
-                    <m:t>)</m:t>
-                  </m:r>
-                </m:e>
-              </m:nary>
-            </m:e>
-          </m:nary>
-        </m:oMath>
-      </m:oMathPara>
     </w:p>
     <w:tbl>
       <w:tblPr>
@@ -14502,11 +15345,16 @@
           <w:sz w:val="24"/>
           <w:szCs w:val="24"/>
         </w:rPr>
-        <w:t>If a tie is present, R will automatically calculate it and run wilcox.test accordingly.</w:t>
-      </w:r>
-    </w:p>
-    <w:p>
-      <w:pPr>
+        <w:t>Wilcox.test(diff, alternative = “”)</w:t>
+      </w:r>
+    </w:p>
+    <w:p>
+      <w:pPr>
+        <w:pStyle w:val="ListParagraph"/>
+        <w:numPr>
+          <w:ilvl w:val="0"/>
+          <w:numId w:val="1"/>
+        </w:numPr>
         <w:rPr>
           <w:sz w:val="24"/>
           <w:szCs w:val="24"/>
@@ -14517,7 +15365,62 @@
           <w:sz w:val="24"/>
           <w:szCs w:val="24"/>
         </w:rPr>
-        <w:br w:type="page"/>
+        <w:t>Alternative</w:t>
+      </w:r>
+    </w:p>
+    <w:p>
+      <w:pPr>
+        <w:pStyle w:val="ListParagraph"/>
+        <w:numPr>
+          <w:ilvl w:val="1"/>
+          <w:numId w:val="1"/>
+        </w:numPr>
+        <w:rPr>
+          <w:sz w:val="24"/>
+          <w:szCs w:val="24"/>
+        </w:rPr>
+      </w:pPr>
+      <w:r>
+        <w:rPr>
+          <w:sz w:val="24"/>
+          <w:szCs w:val="24"/>
+        </w:rPr>
+        <w:t>Greater: there is more positive</w:t>
+      </w:r>
+    </w:p>
+    <w:p>
+      <w:pPr>
+        <w:pStyle w:val="ListParagraph"/>
+        <w:numPr>
+          <w:ilvl w:val="1"/>
+          <w:numId w:val="1"/>
+        </w:numPr>
+        <w:rPr>
+          <w:sz w:val="24"/>
+          <w:szCs w:val="24"/>
+        </w:rPr>
+      </w:pPr>
+      <w:r>
+        <w:rPr>
+          <w:sz w:val="24"/>
+          <w:szCs w:val="24"/>
+        </w:rPr>
+        <w:t>Less: there is less positive values.</w:t>
+      </w:r>
+    </w:p>
+    <w:p>
+      <w:pPr>
+        <w:rPr>
+          <w:sz w:val="24"/>
+          <w:szCs w:val="24"/>
+        </w:rPr>
+      </w:pPr>
+      <w:r>
+        <w:rPr>
+          <w:sz w:val="24"/>
+          <w:szCs w:val="24"/>
+        </w:rPr>
+        <w:t>If a tie is present, R will automatically calculate it and run wilcox.test accordingly.</w:t>
       </w:r>
     </w:p>
     <w:p>
@@ -14542,6 +15445,47 @@
       </w:r>
       <w:r>
         <w:t>without normality or symmetry assumption</w:t>
+      </w:r>
+    </w:p>
+    <w:p>
+      <w:pPr>
+        <w:pStyle w:val="ListParagraph"/>
+        <w:numPr>
+          <w:ilvl w:val="0"/>
+          <w:numId w:val="1"/>
+        </w:numPr>
+      </w:pPr>
+      <w:r>
+        <w:t xml:space="preserve">This is because we are trying to find the differences between </w:t>
+      </w:r>
+      <w:r>
+        <w:rPr>
+          <w:b/>
+          <w:bCs/>
+        </w:rPr>
+        <w:t>two sample</w:t>
+      </w:r>
+      <w:r>
+        <w:t xml:space="preserve"> and see whether the differences are </w:t>
+      </w:r>
+      <w:r>
+        <w:rPr>
+          <w:b/>
+          <w:bCs/>
+        </w:rPr>
+        <w:t>significantly different</w:t>
+      </w:r>
+    </w:p>
+    <w:p>
+      <w:pPr>
+        <w:pStyle w:val="ListParagraph"/>
+        <w:numPr>
+          <w:ilvl w:val="0"/>
+          <w:numId w:val="1"/>
+        </w:numPr>
+      </w:pPr>
+      <w:r>
+        <w:t>With equal distribution = equal variance, equal skew.</w:t>
       </w:r>
     </w:p>
     <w:p>
@@ -15084,6 +16028,117 @@
       <w:r>
         <w:t>P-Value</w:t>
       </w:r>
+    </w:p>
+    <w:p>
+      <m:oMathPara>
+        <m:oMath>
+          <m:func>
+            <m:funcPr>
+              <m:ctrlPr>
+                <w:rPr>
+                  <w:rFonts w:ascii="Cambria Math" w:hAnsi="Cambria Math"/>
+                  <w:i/>
+                </w:rPr>
+              </m:ctrlPr>
+            </m:funcPr>
+            <m:fName>
+              <m:r>
+                <m:rPr>
+                  <m:sty m:val="p"/>
+                </m:rPr>
+                <w:rPr>
+                  <w:rFonts w:ascii="Cambria Math" w:hAnsi="Cambria Math"/>
+                </w:rPr>
+                <m:t>min</m:t>
+              </m:r>
+            </m:fName>
+            <m:e>
+              <m:d>
+                <m:dPr>
+                  <m:ctrlPr>
+                    <w:rPr>
+                      <w:rFonts w:ascii="Cambria Math" w:hAnsi="Cambria Math"/>
+                      <w:i/>
+                    </w:rPr>
+                  </m:ctrlPr>
+                </m:dPr>
+                <m:e>
+                  <m:r>
+                    <w:rPr>
+                      <w:rFonts w:ascii="Cambria Math" w:hAnsi="Cambria Math"/>
+                    </w:rPr>
+                    <m:t>w</m:t>
+                  </m:r>
+                </m:e>
+              </m:d>
+            </m:e>
+          </m:func>
+          <m:r>
+            <w:rPr>
+              <w:rFonts w:ascii="Cambria Math" w:hAnsi="Cambria Math"/>
+            </w:rPr>
+            <m:t>=</m:t>
+          </m:r>
+          <m:f>
+            <m:fPr>
+              <m:ctrlPr>
+                <w:rPr>
+                  <w:rFonts w:ascii="Cambria Math" w:hAnsi="Cambria Math"/>
+                  <w:i/>
+                </w:rPr>
+              </m:ctrlPr>
+            </m:fPr>
+            <m:num>
+              <m:sSub>
+                <m:sSubPr>
+                  <m:ctrlPr>
+                    <w:rPr>
+                      <w:rFonts w:ascii="Cambria Math" w:hAnsi="Cambria Math"/>
+                      <w:i/>
+                    </w:rPr>
+                  </m:ctrlPr>
+                </m:sSubPr>
+                <m:e>
+                  <m:r>
+                    <w:rPr>
+                      <w:rFonts w:ascii="Cambria Math" w:hAnsi="Cambria Math"/>
+                    </w:rPr>
+                    <m:t>n</m:t>
+                  </m:r>
+                </m:e>
+                <m:sub>
+                  <m:r>
+                    <w:rPr>
+                      <w:rFonts w:ascii="Cambria Math" w:hAnsi="Cambria Math"/>
+                    </w:rPr>
+                    <m:t>x</m:t>
+                  </m:r>
+                </m:sub>
+              </m:sSub>
+              <m:r>
+                <w:rPr>
+                  <w:rFonts w:ascii="Cambria Math" w:hAnsi="Cambria Math"/>
+                </w:rPr>
+                <m:t>(N+1)</m:t>
+              </m:r>
+            </m:num>
+            <m:den>
+              <m:r>
+                <w:rPr>
+                  <w:rFonts w:ascii="Cambria Math" w:hAnsi="Cambria Math"/>
+                </w:rPr>
+                <m:t>2</m:t>
+              </m:r>
+            </m:den>
+          </m:f>
+          <m:r>
+            <w:rPr>
+              <w:rFonts w:ascii="Cambria Math" w:hAnsi="Cambria Math"/>
+            </w:rPr>
+            <m:t>=minimum number of value that x can have</m:t>
+          </m:r>
+        </m:oMath>
+      </m:oMathPara>
     </w:p>
     <w:tbl>
       <w:tblPr>
@@ -16212,7 +17267,10 @@
     </w:p>
     <w:p>
       <w:r>
-        <w:t>Standardized Test statistics</w:t>
+        <w:t>Wilcoxon’s normality approximation</w:t>
+      </w:r>
+      <w:r>
+        <w:t xml:space="preserve"> Test statistics</w:t>
       </w:r>
     </w:p>
     <w:p>
@@ -16892,7 +17950,7 @@
           </w:tcPr>
           <w:p>
             <w:r>
-              <w:t>1 - pnorm(t</w:t>
+              <w:t>pnorm(t</w:t>
             </w:r>
             <w:r>
               <w:softHyphen/>
@@ -17183,6 +18241,18 @@
       </w:r>
     </w:p>
     <w:p>
+      <w:r>
+        <w:t xml:space="preserve">We do sample with replacemnt </w:t>
+      </w:r>
+      <w:r>
+        <w:rPr>
+          <w:b/>
+          <w:bCs/>
+        </w:rPr>
+        <w:t>onto the numeric data</w:t>
+      </w:r>
+    </w:p>
+    <w:p>
       <w:pPr>
         <w:pStyle w:val="Heading2"/>
       </w:pPr>
@@ -17491,7 +18561,7 @@
           <w:b/>
           <w:bCs/>
         </w:rPr>
-        <w:t>test statisstics</w:t>
+        <w:t>test statistics</w:t>
       </w:r>
       <w:r>
         <w:t xml:space="preserve"> per samples. </w:t>
@@ -21970,12 +23040,32 @@
               </m:ctrlPr>
             </m:dPr>
             <m:e>
-              <m:r>
-                <w:rPr>
-                  <w:rFonts w:ascii="Cambria Math" w:hAnsi="Cambria Math"/>
-                </w:rPr>
-                <m:t>F</m:t>
-              </m:r>
+              <m:sSub>
+                <m:sSubPr>
+                  <m:ctrlPr>
+                    <w:rPr>
+                      <w:rFonts w:ascii="Cambria Math" w:hAnsi="Cambria Math"/>
+                      <w:i/>
+                    </w:rPr>
+                  </m:ctrlPr>
+                </m:sSubPr>
+                <m:e>
+                  <m:r>
+                    <w:rPr>
+                      <w:rFonts w:ascii="Cambria Math" w:hAnsi="Cambria Math"/>
+                    </w:rPr>
+                    <m:t>F</m:t>
+                  </m:r>
+                </m:e>
+                <m:sub>
+                  <m:r>
+                    <w:rPr>
+                      <w:rFonts w:ascii="Cambria Math" w:hAnsi="Cambria Math"/>
+                    </w:rPr>
+                    <m:t>g-1,N-g</m:t>
+                  </m:r>
+                </m:sub>
+              </m:sSub>
               <m:r>
                 <m:rPr>
                   <m:sty m:val="p"/>
@@ -22147,6 +23237,1007 @@
           <w:bCs/>
         </w:rPr>
       </w:pPr>
+      <w:r>
+        <w:rPr>
+          <w:b/>
+          <w:bCs/>
+        </w:rPr>
+        <mc:AlternateContent>
+          <mc:Choice Requires="wps">
+            <w:drawing>
+              <wp:anchor distT="0" distB="0" distL="114300" distR="114300" simplePos="0" relativeHeight="251694080" behindDoc="0" locked="0" layoutInCell="1" allowOverlap="1" wp14:anchorId="1AA845B2" wp14:editId="0B0DB522">
+                <wp:simplePos x="0" y="0"/>
+                <wp:positionH relativeFrom="column">
+                  <wp:posOffset>3568700</wp:posOffset>
+                </wp:positionH>
+                <wp:positionV relativeFrom="paragraph">
+                  <wp:posOffset>3105785</wp:posOffset>
+                </wp:positionV>
+                <wp:extent cx="1631950" cy="450850"/>
+                <wp:effectExtent l="38100" t="0" r="25400" b="82550"/>
+                <wp:wrapNone/>
+                <wp:docPr id="47" name="Straight Arrow Connector 47"/>
+                <wp:cNvGraphicFramePr/>
+                <a:graphic xmlns:a="http://schemas.openxmlformats.org/drawingml/2006/main">
+                  <a:graphicData uri="http://schemas.microsoft.com/office/word/2010/wordprocessingShape">
+                    <wps:wsp>
+                      <wps:cNvCnPr/>
+                      <wps:spPr>
+                        <a:xfrm flipH="1">
+                          <a:off x="0" y="0"/>
+                          <a:ext cx="1631950" cy="450850"/>
+                        </a:xfrm>
+                        <a:prstGeom prst="straightConnector1">
+                          <a:avLst/>
+                        </a:prstGeom>
+                        <a:ln>
+                          <a:tailEnd type="triangle"/>
+                        </a:ln>
+                      </wps:spPr>
+                      <wps:style>
+                        <a:lnRef idx="1">
+                          <a:schemeClr val="accent1"/>
+                        </a:lnRef>
+                        <a:fillRef idx="0">
+                          <a:schemeClr val="accent1"/>
+                        </a:fillRef>
+                        <a:effectRef idx="0">
+                          <a:schemeClr val="accent1"/>
+                        </a:effectRef>
+                        <a:fontRef idx="minor">
+                          <a:schemeClr val="tx1"/>
+                        </a:fontRef>
+                      </wps:style>
+                      <wps:bodyPr/>
+                    </wps:wsp>
+                  </a:graphicData>
+                </a:graphic>
+                <wp14:sizeRelH relativeFrom="margin">
+                  <wp14:pctWidth>0</wp14:pctWidth>
+                </wp14:sizeRelH>
+                <wp14:sizeRelV relativeFrom="margin">
+                  <wp14:pctHeight>0</wp14:pctHeight>
+                </wp14:sizeRelV>
+              </wp:anchor>
+            </w:drawing>
+          </mc:Choice>
+          <mc:Fallback>
+            <w:pict>
+              <v:shapetype w14:anchorId="2B4BB5AC" id="_x0000_t32" coordsize="21600,21600" o:spt="32" o:oned="t" path="m,l21600,21600e" filled="f">
+                <v:path arrowok="t" fillok="f" o:connecttype="none"/>
+                <o:lock v:ext="edit" shapetype="t"/>
+              </v:shapetype>
+              <v:shape id="Straight Arrow Connector 47" o:spid="_x0000_s1026" type="#_x0000_t32" style="position:absolute;margin-left:281pt;margin-top:244.55pt;width:128.5pt;height:35.5pt;flip:x;z-index:251694080;visibility:visible;mso-wrap-style:square;mso-width-percent:0;mso-height-percent:0;mso-wrap-distance-left:9pt;mso-wrap-distance-top:0;mso-wrap-distance-right:9pt;mso-wrap-distance-bottom:0;mso-position-horizontal:absolute;mso-position-horizontal-relative:text;mso-position-vertical:absolute;mso-position-vertical-relative:text;mso-width-percent:0;mso-height-percent:0;mso-width-relative:margin;mso-height-relative:margin" o:gfxdata="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" strokecolor="#4472c4 [3204]" strokeweight=".5pt">
+                <v:stroke endarrow="block" joinstyle="miter"/>
+              </v:shape>
+            </w:pict>
+          </mc:Fallback>
+        </mc:AlternateContent>
+      </w:r>
+      <w:r>
+        <w:rPr>
+          <w:b/>
+          <w:bCs/>
+        </w:rPr>
+        <mc:AlternateContent>
+          <mc:Choice Requires="wps">
+            <w:drawing>
+              <wp:anchor distT="0" distB="0" distL="114300" distR="114300" simplePos="0" relativeHeight="251682816" behindDoc="0" locked="0" layoutInCell="1" allowOverlap="1" wp14:anchorId="03F2754F" wp14:editId="568FC7B2">
+                <wp:simplePos x="0" y="0"/>
+                <wp:positionH relativeFrom="margin">
+                  <wp:posOffset>5217160</wp:posOffset>
+                </wp:positionH>
+                <wp:positionV relativeFrom="paragraph">
+                  <wp:posOffset>2959735</wp:posOffset>
+                </wp:positionV>
+                <wp:extent cx="946150" cy="254000"/>
+                <wp:effectExtent l="0" t="0" r="25400" b="12700"/>
+                <wp:wrapNone/>
+                <wp:docPr id="40" name="Text Box 40"/>
+                <wp:cNvGraphicFramePr/>
+                <a:graphic xmlns:a="http://schemas.openxmlformats.org/drawingml/2006/main">
+                  <a:graphicData uri="http://schemas.microsoft.com/office/word/2010/wordprocessingShape">
+                    <wps:wsp>
+                      <wps:cNvSpPr txBox="1"/>
+                      <wps:spPr>
+                        <a:xfrm>
+                          <a:off x="0" y="0"/>
+                          <a:ext cx="946150" cy="254000"/>
+                        </a:xfrm>
+                        <a:prstGeom prst="rect">
+                          <a:avLst/>
+                        </a:prstGeom>
+                        <a:solidFill>
+                          <a:schemeClr val="lt1"/>
+                        </a:solidFill>
+                        <a:ln w="6350">
+                          <a:solidFill>
+                            <a:prstClr val="black"/>
+                          </a:solidFill>
+                        </a:ln>
+                      </wps:spPr>
+                      <wps:txbx>
+                        <w:txbxContent>
+                          <w:p>
+                            <w:pPr>
+                              <w:rPr>
+                                <w:sz w:val="20"/>
+                                <w:szCs w:val="20"/>
+                                <w:lang w:val="en-US"/>
+                              </w:rPr>
+                            </w:pPr>
+                            <w:r>
+                              <w:rPr>
+                                <w:sz w:val="20"/>
+                                <w:szCs w:val="20"/>
+                                <w:lang w:val="en-US"/>
+                              </w:rPr>
+                              <w:t>Test Statistics</w:t>
+                            </w:r>
+                          </w:p>
+                        </w:txbxContent>
+                      </wps:txbx>
+                      <wps:bodyPr rot="0" spcFirstLastPara="0" vertOverflow="overflow" horzOverflow="overflow" vert="horz" wrap="square" lIns="91440" tIns="45720" rIns="91440" bIns="45720" numCol="1" spcCol="0" rtlCol="0" fromWordArt="0" anchor="t" anchorCtr="0" forceAA="0" compatLnSpc="1">
+                        <a:prstTxWarp prst="textNoShape">
+                          <a:avLst/>
+                        </a:prstTxWarp>
+                        <a:noAutofit/>
+                      </wps:bodyPr>
+                    </wps:wsp>
+                  </a:graphicData>
+                </a:graphic>
+                <wp14:sizeRelH relativeFrom="margin">
+                  <wp14:pctWidth>0</wp14:pctWidth>
+                </wp14:sizeRelH>
+                <wp14:sizeRelV relativeFrom="margin">
+                  <wp14:pctHeight>0</wp14:pctHeight>
+                </wp14:sizeRelV>
+              </wp:anchor>
+            </w:drawing>
+          </mc:Choice>
+          <mc:Fallback>
+            <w:pict>
+              <v:shapetype w14:anchorId="03F2754F" id="_x0000_t202" coordsize="21600,21600" o:spt="202" path="m,l,21600r21600,l21600,xe">
+                <v:stroke joinstyle="miter"/>
+                <v:path gradientshapeok="t" o:connecttype="rect"/>
+              </v:shapetype>
+              <v:shape id="Text Box 40" o:spid="_x0000_s1026" type="#_x0000_t202" style="position:absolute;margin-left:410.8pt;margin-top:233.05pt;width:74.5pt;height:20pt;z-index:251682816;visibility:visible;mso-wrap-style:square;mso-width-percent:0;mso-height-percent:0;mso-wrap-distance-left:9pt;mso-wrap-distance-top:0;mso-wrap-distance-right:9pt;mso-wrap-distance-bottom:0;mso-position-horizontal:absolute;mso-position-horizontal-relative:margin;mso-position-vertical:absolute;mso-position-vertical-relative:text;mso-width-percent:0;mso-height-percent:0;mso-width-relative:margin;mso-height-relative:margin;v-text-anchor:top" o:gfxdata="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" fillcolor="white [3201]" strokeweight=".5pt">
+                <v:textbox>
+                  <w:txbxContent>
+                    <w:p>
+                      <w:pPr>
+                        <w:rPr>
+                          <w:sz w:val="20"/>
+                          <w:szCs w:val="20"/>
+                          <w:lang w:val="en-US"/>
+                        </w:rPr>
+                      </w:pPr>
+                      <w:r>
+                        <w:rPr>
+                          <w:sz w:val="20"/>
+                          <w:szCs w:val="20"/>
+                          <w:lang w:val="en-US"/>
+                        </w:rPr>
+                        <w:t>Test Statistics</w:t>
+                      </w:r>
+                    </w:p>
+                  </w:txbxContent>
+                </v:textbox>
+                <w10:wrap anchorx="margin"/>
+              </v:shape>
+            </w:pict>
+          </mc:Fallback>
+        </mc:AlternateContent>
+      </w:r>
+      <w:r>
+        <w:rPr>
+          <w:b/>
+          <w:bCs/>
+        </w:rPr>
+        <mc:AlternateContent>
+          <mc:Choice Requires="wps">
+            <w:drawing>
+              <wp:anchor distT="0" distB="0" distL="114300" distR="114300" simplePos="0" relativeHeight="251692032" behindDoc="0" locked="0" layoutInCell="1" allowOverlap="1" wp14:anchorId="0081141F" wp14:editId="78745028">
+                <wp:simplePos x="0" y="0"/>
+                <wp:positionH relativeFrom="column">
+                  <wp:posOffset>184150</wp:posOffset>
+                </wp:positionH>
+                <wp:positionV relativeFrom="paragraph">
+                  <wp:posOffset>3493135</wp:posOffset>
+                </wp:positionV>
+                <wp:extent cx="1924050" cy="203200"/>
+                <wp:effectExtent l="0" t="0" r="57150" b="82550"/>
+                <wp:wrapNone/>
+                <wp:docPr id="46" name="Straight Arrow Connector 46"/>
+                <wp:cNvGraphicFramePr/>
+                <a:graphic xmlns:a="http://schemas.openxmlformats.org/drawingml/2006/main">
+                  <a:graphicData uri="http://schemas.microsoft.com/office/word/2010/wordprocessingShape">
+                    <wps:wsp>
+                      <wps:cNvCnPr/>
+                      <wps:spPr>
+                        <a:xfrm>
+                          <a:off x="0" y="0"/>
+                          <a:ext cx="1924050" cy="203200"/>
+                        </a:xfrm>
+                        <a:prstGeom prst="straightConnector1">
+                          <a:avLst/>
+                        </a:prstGeom>
+                        <a:ln>
+                          <a:tailEnd type="triangle"/>
+                        </a:ln>
+                      </wps:spPr>
+                      <wps:style>
+                        <a:lnRef idx="1">
+                          <a:schemeClr val="accent1"/>
+                        </a:lnRef>
+                        <a:fillRef idx="0">
+                          <a:schemeClr val="accent1"/>
+                        </a:fillRef>
+                        <a:effectRef idx="0">
+                          <a:schemeClr val="accent1"/>
+                        </a:effectRef>
+                        <a:fontRef idx="minor">
+                          <a:schemeClr val="tx1"/>
+                        </a:fontRef>
+                      </wps:style>
+                      <wps:bodyPr/>
+                    </wps:wsp>
+                  </a:graphicData>
+                </a:graphic>
+                <wp14:sizeRelH relativeFrom="margin">
+                  <wp14:pctWidth>0</wp14:pctWidth>
+                </wp14:sizeRelH>
+                <wp14:sizeRelV relativeFrom="margin">
+                  <wp14:pctHeight>0</wp14:pctHeight>
+                </wp14:sizeRelV>
+              </wp:anchor>
+            </w:drawing>
+          </mc:Choice>
+          <mc:Fallback>
+            <w:pict>
+              <v:shape w14:anchorId="6A5890A0" id="Straight Arrow Connector 46" o:spid="_x0000_s1026" type="#_x0000_t32" style="position:absolute;margin-left:14.5pt;margin-top:275.05pt;width:151.5pt;height:16pt;z-index:251692032;visibility:visible;mso-wrap-style:square;mso-width-percent:0;mso-height-percent:0;mso-wrap-distance-left:9pt;mso-wrap-distance-top:0;mso-wrap-distance-right:9pt;mso-wrap-distance-bottom:0;mso-position-horizontal:absolute;mso-position-horizontal-relative:text;mso-position-vertical:absolute;mso-position-vertical-relative:text;mso-width-percent:0;mso-height-percent:0;mso-width-relative:margin;mso-height-relative:margin" o:gfxdata="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" strokecolor="#4472c4 [3204]" strokeweight=".5pt">
+                <v:stroke endarrow="block" joinstyle="miter"/>
+              </v:shape>
+            </w:pict>
+          </mc:Fallback>
+        </mc:AlternateContent>
+      </w:r>
+      <w:r>
+        <w:rPr>
+          <w:b/>
+          <w:bCs/>
+        </w:rPr>
+        <mc:AlternateContent>
+          <mc:Choice Requires="wps">
+            <w:drawing>
+              <wp:anchor distT="0" distB="0" distL="114300" distR="114300" simplePos="0" relativeHeight="251689984" behindDoc="0" locked="0" layoutInCell="1" allowOverlap="1" wp14:anchorId="05A19610" wp14:editId="4A3015A7">
+                <wp:simplePos x="0" y="0"/>
+                <wp:positionH relativeFrom="column">
+                  <wp:posOffset>228600</wp:posOffset>
+                </wp:positionH>
+                <wp:positionV relativeFrom="paragraph">
+                  <wp:posOffset>2762885</wp:posOffset>
+                </wp:positionV>
+                <wp:extent cx="1930400" cy="774700"/>
+                <wp:effectExtent l="0" t="0" r="69850" b="63500"/>
+                <wp:wrapNone/>
+                <wp:docPr id="45" name="Straight Arrow Connector 45"/>
+                <wp:cNvGraphicFramePr/>
+                <a:graphic xmlns:a="http://schemas.openxmlformats.org/drawingml/2006/main">
+                  <a:graphicData uri="http://schemas.microsoft.com/office/word/2010/wordprocessingShape">
+                    <wps:wsp>
+                      <wps:cNvCnPr/>
+                      <wps:spPr>
+                        <a:xfrm>
+                          <a:off x="0" y="0"/>
+                          <a:ext cx="1930400" cy="774700"/>
+                        </a:xfrm>
+                        <a:prstGeom prst="straightConnector1">
+                          <a:avLst/>
+                        </a:prstGeom>
+                        <a:ln>
+                          <a:tailEnd type="triangle"/>
+                        </a:ln>
+                      </wps:spPr>
+                      <wps:style>
+                        <a:lnRef idx="1">
+                          <a:schemeClr val="accent1"/>
+                        </a:lnRef>
+                        <a:fillRef idx="0">
+                          <a:schemeClr val="accent1"/>
+                        </a:fillRef>
+                        <a:effectRef idx="0">
+                          <a:schemeClr val="accent1"/>
+                        </a:effectRef>
+                        <a:fontRef idx="minor">
+                          <a:schemeClr val="tx1"/>
+                        </a:fontRef>
+                      </wps:style>
+                      <wps:bodyPr/>
+                    </wps:wsp>
+                  </a:graphicData>
+                </a:graphic>
+                <wp14:sizeRelH relativeFrom="margin">
+                  <wp14:pctWidth>0</wp14:pctWidth>
+                </wp14:sizeRelH>
+                <wp14:sizeRelV relativeFrom="margin">
+                  <wp14:pctHeight>0</wp14:pctHeight>
+                </wp14:sizeRelV>
+              </wp:anchor>
+            </w:drawing>
+          </mc:Choice>
+          <mc:Fallback>
+            <w:pict>
+              <v:shape w14:anchorId="0EF9A13F" id="Straight Arrow Connector 45" o:spid="_x0000_s1026" type="#_x0000_t32" style="position:absolute;margin-left:18pt;margin-top:217.55pt;width:152pt;height:61pt;z-index:251689984;visibility:visible;mso-wrap-style:square;mso-width-percent:0;mso-height-percent:0;mso-wrap-distance-left:9pt;mso-wrap-distance-top:0;mso-wrap-distance-right:9pt;mso-wrap-distance-bottom:0;mso-position-horizontal:absolute;mso-position-horizontal-relative:text;mso-position-vertical:absolute;mso-position-vertical-relative:text;mso-width-percent:0;mso-height-percent:0;mso-width-relative:margin;mso-height-relative:margin" o:gfxdata="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" strokecolor="#4472c4 [3204]" strokeweight=".5pt">
+                <v:stroke endarrow="block" joinstyle="miter"/>
+              </v:shape>
+            </w:pict>
+          </mc:Fallback>
+        </mc:AlternateContent>
+      </w:r>
+      <w:r>
+        <w:rPr>
+          <w:b/>
+          <w:bCs/>
+        </w:rPr>
+        <mc:AlternateContent>
+          <mc:Choice Requires="wps">
+            <w:drawing>
+              <wp:anchor distT="0" distB="0" distL="114300" distR="114300" simplePos="0" relativeHeight="251687936" behindDoc="0" locked="0" layoutInCell="1" allowOverlap="1" wp14:anchorId="3DBC88F7" wp14:editId="6078CDD3">
+                <wp:simplePos x="0" y="0"/>
+                <wp:positionH relativeFrom="margin">
+                  <wp:posOffset>-196850</wp:posOffset>
+                </wp:positionH>
+                <wp:positionV relativeFrom="paragraph">
+                  <wp:posOffset>3334385</wp:posOffset>
+                </wp:positionV>
+                <wp:extent cx="419100" cy="266700"/>
+                <wp:effectExtent l="0" t="0" r="19050" b="19050"/>
+                <wp:wrapNone/>
+                <wp:docPr id="44" name="Text Box 44"/>
+                <wp:cNvGraphicFramePr/>
+                <a:graphic xmlns:a="http://schemas.openxmlformats.org/drawingml/2006/main">
+                  <a:graphicData uri="http://schemas.microsoft.com/office/word/2010/wordprocessingShape">
+                    <wps:wsp>
+                      <wps:cNvSpPr txBox="1"/>
+                      <wps:spPr>
+                        <a:xfrm>
+                          <a:off x="0" y="0"/>
+                          <a:ext cx="419100" cy="266700"/>
+                        </a:xfrm>
+                        <a:prstGeom prst="rect">
+                          <a:avLst/>
+                        </a:prstGeom>
+                        <a:solidFill>
+                          <a:schemeClr val="lt1"/>
+                        </a:solidFill>
+                        <a:ln w="6350">
+                          <a:solidFill>
+                            <a:prstClr val="black"/>
+                          </a:solidFill>
+                        </a:ln>
+                      </wps:spPr>
+                      <wps:txbx>
+                        <w:txbxContent>
+                          <w:p>
+                            <w:pPr>
+                              <w:rPr>
+                                <w:lang w:val="en-US"/>
+                              </w:rPr>
+                            </w:pPr>
+                            <w:r>
+                              <w:rPr>
+                                <w:lang w:val="en-US"/>
+                              </w:rPr>
+                              <w:t>n-g</w:t>
+                            </w:r>
+                          </w:p>
+                          <w:p>
+                            <w:pPr>
+                              <w:rPr>
+                                <w:lang w:val="en-US"/>
+                              </w:rPr>
+                            </w:pPr>
+                          </w:p>
+                        </w:txbxContent>
+                      </wps:txbx>
+                      <wps:bodyPr rot="0" spcFirstLastPara="0" vertOverflow="overflow" horzOverflow="overflow" vert="horz" wrap="square" lIns="91440" tIns="45720" rIns="91440" bIns="45720" numCol="1" spcCol="0" rtlCol="0" fromWordArt="0" anchor="t" anchorCtr="0" forceAA="0" compatLnSpc="1">
+                        <a:prstTxWarp prst="textNoShape">
+                          <a:avLst/>
+                        </a:prstTxWarp>
+                        <a:noAutofit/>
+                      </wps:bodyPr>
+                    </wps:wsp>
+                  </a:graphicData>
+                </a:graphic>
+                <wp14:sizeRelH relativeFrom="margin">
+                  <wp14:pctWidth>0</wp14:pctWidth>
+                </wp14:sizeRelH>
+                <wp14:sizeRelV relativeFrom="margin">
+                  <wp14:pctHeight>0</wp14:pctHeight>
+                </wp14:sizeRelV>
+              </wp:anchor>
+            </w:drawing>
+          </mc:Choice>
+          <mc:Fallback>
+            <w:pict>
+              <v:shape w14:anchorId="3DBC88F7" id="Text Box 44" o:spid="_x0000_s1027" type="#_x0000_t202" style="position:absolute;margin-left:-15.5pt;margin-top:262.55pt;width:33pt;height:21pt;z-index:251687936;visibility:visible;mso-wrap-style:square;mso-width-percent:0;mso-height-percent:0;mso-wrap-distance-left:9pt;mso-wrap-distance-top:0;mso-wrap-distance-right:9pt;mso-wrap-distance-bottom:0;mso-position-horizontal:absolute;mso-position-horizontal-relative:margin;mso-position-vertical:absolute;mso-position-vertical-relative:text;mso-width-percent:0;mso-height-percent:0;mso-width-relative:margin;mso-height-relative:margin;v-text-anchor:top" o:gfxdata="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" fillcolor="white [3201]" strokeweight=".5pt">
+                <v:textbox>
+                  <w:txbxContent>
+                    <w:p>
+                      <w:pPr>
+                        <w:rPr>
+                          <w:lang w:val="en-US"/>
+                        </w:rPr>
+                      </w:pPr>
+                      <w:r>
+                        <w:rPr>
+                          <w:lang w:val="en-US"/>
+                        </w:rPr>
+                        <w:t>n-g</w:t>
+                      </w:r>
+                    </w:p>
+                    <w:p>
+                      <w:pPr>
+                        <w:rPr>
+                          <w:lang w:val="en-US"/>
+                        </w:rPr>
+                      </w:pPr>
+                    </w:p>
+                  </w:txbxContent>
+                </v:textbox>
+                <w10:wrap anchorx="margin"/>
+              </v:shape>
+            </w:pict>
+          </mc:Fallback>
+        </mc:AlternateContent>
+      </w:r>
+      <w:r>
+        <w:rPr>
+          <w:b/>
+          <w:bCs/>
+        </w:rPr>
+        <mc:AlternateContent>
+          <mc:Choice Requires="wps">
+            <w:drawing>
+              <wp:anchor distT="0" distB="0" distL="114300" distR="114300" simplePos="0" relativeHeight="251685888" behindDoc="0" locked="0" layoutInCell="1" allowOverlap="1" wp14:anchorId="07CD1229" wp14:editId="195E8B00">
+                <wp:simplePos x="0" y="0"/>
+                <wp:positionH relativeFrom="margin">
+                  <wp:posOffset>-177800</wp:posOffset>
+                </wp:positionH>
+                <wp:positionV relativeFrom="paragraph">
+                  <wp:posOffset>2616835</wp:posOffset>
+                </wp:positionV>
+                <wp:extent cx="419100" cy="266700"/>
+                <wp:effectExtent l="0" t="0" r="19050" b="19050"/>
+                <wp:wrapNone/>
+                <wp:docPr id="43" name="Text Box 43"/>
+                <wp:cNvGraphicFramePr/>
+                <a:graphic xmlns:a="http://schemas.openxmlformats.org/drawingml/2006/main">
+                  <a:graphicData uri="http://schemas.microsoft.com/office/word/2010/wordprocessingShape">
+                    <wps:wsp>
+                      <wps:cNvSpPr txBox="1"/>
+                      <wps:spPr>
+                        <a:xfrm>
+                          <a:off x="0" y="0"/>
+                          <a:ext cx="419100" cy="266700"/>
+                        </a:xfrm>
+                        <a:prstGeom prst="rect">
+                          <a:avLst/>
+                        </a:prstGeom>
+                        <a:solidFill>
+                          <a:schemeClr val="lt1"/>
+                        </a:solidFill>
+                        <a:ln w="6350">
+                          <a:solidFill>
+                            <a:prstClr val="black"/>
+                          </a:solidFill>
+                        </a:ln>
+                      </wps:spPr>
+                      <wps:txbx>
+                        <w:txbxContent>
+                          <w:p>
+                            <w:pPr>
+                              <w:rPr>
+                                <w:lang w:val="en-US"/>
+                              </w:rPr>
+                            </w:pPr>
+                            <w:r>
+                              <w:rPr>
+                                <w:lang w:val="en-US"/>
+                              </w:rPr>
+                              <w:t>g-1</w:t>
+                            </w:r>
+                          </w:p>
+                          <w:p>
+                            <w:pPr>
+                              <w:rPr>
+                                <w:lang w:val="en-US"/>
+                              </w:rPr>
+                            </w:pPr>
+                          </w:p>
+                        </w:txbxContent>
+                      </wps:txbx>
+                      <wps:bodyPr rot="0" spcFirstLastPara="0" vertOverflow="overflow" horzOverflow="overflow" vert="horz" wrap="square" lIns="91440" tIns="45720" rIns="91440" bIns="45720" numCol="1" spcCol="0" rtlCol="0" fromWordArt="0" anchor="t" anchorCtr="0" forceAA="0" compatLnSpc="1">
+                        <a:prstTxWarp prst="textNoShape">
+                          <a:avLst/>
+                        </a:prstTxWarp>
+                        <a:noAutofit/>
+                      </wps:bodyPr>
+                    </wps:wsp>
+                  </a:graphicData>
+                </a:graphic>
+                <wp14:sizeRelH relativeFrom="margin">
+                  <wp14:pctWidth>0</wp14:pctWidth>
+                </wp14:sizeRelH>
+                <wp14:sizeRelV relativeFrom="margin">
+                  <wp14:pctHeight>0</wp14:pctHeight>
+                </wp14:sizeRelV>
+              </wp:anchor>
+            </w:drawing>
+          </mc:Choice>
+          <mc:Fallback>
+            <w:pict>
+              <v:shape w14:anchorId="07CD1229" id="Text Box 43" o:spid="_x0000_s1028" type="#_x0000_t202" style="position:absolute;margin-left:-14pt;margin-top:206.05pt;width:33pt;height:21pt;z-index:251685888;visibility:visible;mso-wrap-style:square;mso-width-percent:0;mso-height-percent:0;mso-wrap-distance-left:9pt;mso-wrap-distance-top:0;mso-wrap-distance-right:9pt;mso-wrap-distance-bottom:0;mso-position-horizontal:absolute;mso-position-horizontal-relative:margin;mso-position-vertical:absolute;mso-position-vertical-relative:text;mso-width-percent:0;mso-height-percent:0;mso-width-relative:margin;mso-height-relative:margin;v-text-anchor:top" o:gfxdata="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" fillcolor="white [3201]" strokeweight=".5pt">
+                <v:textbox>
+                  <w:txbxContent>
+                    <w:p>
+                      <w:pPr>
+                        <w:rPr>
+                          <w:lang w:val="en-US"/>
+                        </w:rPr>
+                      </w:pPr>
+                      <w:r>
+                        <w:rPr>
+                          <w:lang w:val="en-US"/>
+                        </w:rPr>
+                        <w:t>g-1</w:t>
+                      </w:r>
+                    </w:p>
+                    <w:p>
+                      <w:pPr>
+                        <w:rPr>
+                          <w:lang w:val="en-US"/>
+                        </w:rPr>
+                      </w:pPr>
+                    </w:p>
+                  </w:txbxContent>
+                </v:textbox>
+                <w10:wrap anchorx="margin"/>
+              </v:shape>
+            </w:pict>
+          </mc:Fallback>
+        </mc:AlternateContent>
+      </w:r>
+      <w:r>
+        <w:rPr>
+          <w:b/>
+          <w:bCs/>
+        </w:rPr>
+        <mc:AlternateContent>
+          <mc:Choice Requires="wps">
+            <w:drawing>
+              <wp:anchor distT="0" distB="0" distL="114300" distR="114300" simplePos="0" relativeHeight="251684864" behindDoc="0" locked="0" layoutInCell="1" allowOverlap="1" wp14:anchorId="42F6D11B" wp14:editId="4AE16D7D">
+                <wp:simplePos x="0" y="0"/>
+                <wp:positionH relativeFrom="column">
+                  <wp:posOffset>3111500</wp:posOffset>
+                </wp:positionH>
+                <wp:positionV relativeFrom="paragraph">
+                  <wp:posOffset>3747135</wp:posOffset>
+                </wp:positionV>
+                <wp:extent cx="2076450" cy="184150"/>
+                <wp:effectExtent l="0" t="57150" r="19050" b="25400"/>
+                <wp:wrapNone/>
+                <wp:docPr id="42" name="Straight Arrow Connector 42"/>
+                <wp:cNvGraphicFramePr/>
+                <a:graphic xmlns:a="http://schemas.openxmlformats.org/drawingml/2006/main">
+                  <a:graphicData uri="http://schemas.microsoft.com/office/word/2010/wordprocessingShape">
+                    <wps:wsp>
+                      <wps:cNvCnPr/>
+                      <wps:spPr>
+                        <a:xfrm flipH="1" flipV="1">
+                          <a:off x="0" y="0"/>
+                          <a:ext cx="2076450" cy="184150"/>
+                        </a:xfrm>
+                        <a:prstGeom prst="straightConnector1">
+                          <a:avLst/>
+                        </a:prstGeom>
+                        <a:ln>
+                          <a:tailEnd type="triangle"/>
+                        </a:ln>
+                      </wps:spPr>
+                      <wps:style>
+                        <a:lnRef idx="1">
+                          <a:schemeClr val="accent1"/>
+                        </a:lnRef>
+                        <a:fillRef idx="0">
+                          <a:schemeClr val="accent1"/>
+                        </a:fillRef>
+                        <a:effectRef idx="0">
+                          <a:schemeClr val="accent1"/>
+                        </a:effectRef>
+                        <a:fontRef idx="minor">
+                          <a:schemeClr val="tx1"/>
+                        </a:fontRef>
+                      </wps:style>
+                      <wps:bodyPr/>
+                    </wps:wsp>
+                  </a:graphicData>
+                </a:graphic>
+              </wp:anchor>
+            </w:drawing>
+          </mc:Choice>
+          <mc:Fallback>
+            <w:pict>
+              <v:shape w14:anchorId="28DEABB7" id="Straight Arrow Connector 42" o:spid="_x0000_s1026" type="#_x0000_t32" style="position:absolute;margin-left:245pt;margin-top:295.05pt;width:163.5pt;height:14.5pt;flip:x y;z-index:251684864;visibility:visible;mso-wrap-style:square;mso-wrap-distance-left:9pt;mso-wrap-distance-top:0;mso-wrap-distance-right:9pt;mso-wrap-distance-bottom:0;mso-position-horizontal:absolute;mso-position-horizontal-relative:text;mso-position-vertical:absolute;mso-position-vertical-relative:text" o:gfxdata="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" strokecolor="#4472c4 [3204]" strokeweight=".5pt">
+                <v:stroke endarrow="block" joinstyle="miter"/>
+              </v:shape>
+            </w:pict>
+          </mc:Fallback>
+        </mc:AlternateContent>
+      </w:r>
+      <w:r>
+        <w:rPr>
+          <w:b/>
+          <w:bCs/>
+        </w:rPr>
+        <mc:AlternateContent>
+          <mc:Choice Requires="wps">
+            <w:drawing>
+              <wp:anchor distT="0" distB="0" distL="114300" distR="114300" simplePos="0" relativeHeight="251683840" behindDoc="0" locked="0" layoutInCell="1" allowOverlap="1" wp14:anchorId="66A5CFE4" wp14:editId="2970451B">
+                <wp:simplePos x="0" y="0"/>
+                <wp:positionH relativeFrom="column">
+                  <wp:posOffset>3079750</wp:posOffset>
+                </wp:positionH>
+                <wp:positionV relativeFrom="paragraph">
+                  <wp:posOffset>2597785</wp:posOffset>
+                </wp:positionV>
+                <wp:extent cx="1682750" cy="920750"/>
+                <wp:effectExtent l="38100" t="0" r="31750" b="50800"/>
+                <wp:wrapNone/>
+                <wp:docPr id="41" name="Straight Arrow Connector 41"/>
+                <wp:cNvGraphicFramePr/>
+                <a:graphic xmlns:a="http://schemas.openxmlformats.org/drawingml/2006/main">
+                  <a:graphicData uri="http://schemas.microsoft.com/office/word/2010/wordprocessingShape">
+                    <wps:wsp>
+                      <wps:cNvCnPr/>
+                      <wps:spPr>
+                        <a:xfrm flipH="1">
+                          <a:off x="0" y="0"/>
+                          <a:ext cx="1682750" cy="920750"/>
+                        </a:xfrm>
+                        <a:prstGeom prst="straightConnector1">
+                          <a:avLst/>
+                        </a:prstGeom>
+                        <a:ln>
+                          <a:tailEnd type="triangle"/>
+                        </a:ln>
+                      </wps:spPr>
+                      <wps:style>
+                        <a:lnRef idx="1">
+                          <a:schemeClr val="accent1"/>
+                        </a:lnRef>
+                        <a:fillRef idx="0">
+                          <a:schemeClr val="accent1"/>
+                        </a:fillRef>
+                        <a:effectRef idx="0">
+                          <a:schemeClr val="accent1"/>
+                        </a:effectRef>
+                        <a:fontRef idx="minor">
+                          <a:schemeClr val="tx1"/>
+                        </a:fontRef>
+                      </wps:style>
+                      <wps:bodyPr/>
+                    </wps:wsp>
+                  </a:graphicData>
+                </a:graphic>
+                <wp14:sizeRelH relativeFrom="margin">
+                  <wp14:pctWidth>0</wp14:pctWidth>
+                </wp14:sizeRelH>
+                <wp14:sizeRelV relativeFrom="margin">
+                  <wp14:pctHeight>0</wp14:pctHeight>
+                </wp14:sizeRelV>
+              </wp:anchor>
+            </w:drawing>
+          </mc:Choice>
+          <mc:Fallback>
+            <w:pict>
+              <v:shape w14:anchorId="06D59BFF" id="Straight Arrow Connector 41" o:spid="_x0000_s1026" type="#_x0000_t32" style="position:absolute;margin-left:242.5pt;margin-top:204.55pt;width:132.5pt;height:72.5pt;flip:x;z-index:251683840;visibility:visible;mso-wrap-style:square;mso-width-percent:0;mso-height-percent:0;mso-wrap-distance-left:9pt;mso-wrap-distance-top:0;mso-wrap-distance-right:9pt;mso-wrap-distance-bottom:0;mso-position-horizontal:absolute;mso-position-horizontal-relative:text;mso-position-vertical:absolute;mso-position-vertical-relative:text;mso-width-percent:0;mso-height-percent:0;mso-width-relative:margin;mso-height-relative:margin" o:gfxdata="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" strokecolor="#4472c4 [3204]" strokeweight=".5pt">
+                <v:stroke endarrow="block" joinstyle="miter"/>
+              </v:shape>
+            </w:pict>
+          </mc:Fallback>
+        </mc:AlternateContent>
+      </w:r>
+      <w:r>
+        <w:rPr>
+          <w:b/>
+          <w:bCs/>
+        </w:rPr>
+        <mc:AlternateContent>
+          <mc:Choice Requires="wps">
+            <w:drawing>
+              <wp:anchor distT="0" distB="0" distL="114300" distR="114300" simplePos="0" relativeHeight="251678720" behindDoc="0" locked="0" layoutInCell="1" allowOverlap="1" wp14:anchorId="75287493" wp14:editId="23815311">
+                <wp:simplePos x="0" y="0"/>
+                <wp:positionH relativeFrom="column">
+                  <wp:posOffset>5264150</wp:posOffset>
+                </wp:positionH>
+                <wp:positionV relativeFrom="paragraph">
+                  <wp:posOffset>3836035</wp:posOffset>
+                </wp:positionV>
+                <wp:extent cx="889000" cy="241300"/>
+                <wp:effectExtent l="0" t="0" r="25400" b="25400"/>
+                <wp:wrapNone/>
+                <wp:docPr id="38" name="Text Box 38"/>
+                <wp:cNvGraphicFramePr/>
+                <a:graphic xmlns:a="http://schemas.openxmlformats.org/drawingml/2006/main">
+                  <a:graphicData uri="http://schemas.microsoft.com/office/word/2010/wordprocessingShape">
+                    <wps:wsp>
+                      <wps:cNvSpPr txBox="1"/>
+                      <wps:spPr>
+                        <a:xfrm>
+                          <a:off x="0" y="0"/>
+                          <a:ext cx="889000" cy="241300"/>
+                        </a:xfrm>
+                        <a:prstGeom prst="rect">
+                          <a:avLst/>
+                        </a:prstGeom>
+                        <a:solidFill>
+                          <a:schemeClr val="lt1"/>
+                        </a:solidFill>
+                        <a:ln w="6350">
+                          <a:solidFill>
+                            <a:prstClr val="black"/>
+                          </a:solidFill>
+                        </a:ln>
+                      </wps:spPr>
+                      <wps:txbx>
+                        <w:txbxContent>
+                          <w:p>
+                            <w:pPr>
+                              <w:rPr>
+                                <w:sz w:val="20"/>
+                                <w:szCs w:val="20"/>
+                                <w:lang w:val="en-US"/>
+                              </w:rPr>
+                            </w:pPr>
+                            <w:r>
+                              <w:rPr>
+                                <w:sz w:val="20"/>
+                                <w:szCs w:val="20"/>
+                                <w:lang w:val="en-US"/>
+                              </w:rPr>
+                              <w:t>Residual MS</w:t>
+                            </w:r>
+                          </w:p>
+                        </w:txbxContent>
+                      </wps:txbx>
+                      <wps:bodyPr rot="0" spcFirstLastPara="0" vertOverflow="overflow" horzOverflow="overflow" vert="horz" wrap="square" lIns="91440" tIns="45720" rIns="91440" bIns="45720" numCol="1" spcCol="0" rtlCol="0" fromWordArt="0" anchor="t" anchorCtr="0" forceAA="0" compatLnSpc="1">
+                        <a:prstTxWarp prst="textNoShape">
+                          <a:avLst/>
+                        </a:prstTxWarp>
+                        <a:noAutofit/>
+                      </wps:bodyPr>
+                    </wps:wsp>
+                  </a:graphicData>
+                </a:graphic>
+                <wp14:sizeRelH relativeFrom="margin">
+                  <wp14:pctWidth>0</wp14:pctWidth>
+                </wp14:sizeRelH>
+                <wp14:sizeRelV relativeFrom="margin">
+                  <wp14:pctHeight>0</wp14:pctHeight>
+                </wp14:sizeRelV>
+              </wp:anchor>
+            </w:drawing>
+          </mc:Choice>
+          <mc:Fallback>
+            <w:pict>
+              <v:shape w14:anchorId="75287493" id="Text Box 38" o:spid="_x0000_s1029" type="#_x0000_t202" style="position:absolute;margin-left:414.5pt;margin-top:302.05pt;width:70pt;height:19pt;z-index:251678720;visibility:visible;mso-wrap-style:square;mso-width-percent:0;mso-height-percent:0;mso-wrap-distance-left:9pt;mso-wrap-distance-top:0;mso-wrap-distance-right:9pt;mso-wrap-distance-bottom:0;mso-position-horizontal:absolute;mso-position-horizontal-relative:text;mso-position-vertical:absolute;mso-position-vertical-relative:text;mso-width-percent:0;mso-height-percent:0;mso-width-relative:margin;mso-height-relative:margin;v-text-anchor:top" o:gfxdata="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" fillcolor="white [3201]" strokeweight=".5pt">
+                <v:textbox>
+                  <w:txbxContent>
+                    <w:p>
+                      <w:pPr>
+                        <w:rPr>
+                          <w:sz w:val="20"/>
+                          <w:szCs w:val="20"/>
+                          <w:lang w:val="en-US"/>
+                        </w:rPr>
+                      </w:pPr>
+                      <w:r>
+                        <w:rPr>
+                          <w:sz w:val="20"/>
+                          <w:szCs w:val="20"/>
+                          <w:lang w:val="en-US"/>
+                        </w:rPr>
+                        <w:t>Residual MS</w:t>
+                      </w:r>
+                    </w:p>
+                  </w:txbxContent>
+                </v:textbox>
+              </v:shape>
+            </w:pict>
+          </mc:Fallback>
+        </mc:AlternateContent>
+      </w:r>
+      <w:r>
+        <w:rPr>
+          <w:b/>
+          <w:bCs/>
+        </w:rPr>
+        <mc:AlternateContent>
+          <mc:Choice Requires="wps">
+            <w:drawing>
+              <wp:anchor distT="0" distB="0" distL="114300" distR="114300" simplePos="0" relativeHeight="251680768" behindDoc="0" locked="0" layoutInCell="1" allowOverlap="1" wp14:anchorId="05C68E6C" wp14:editId="3EDD8BA9">
+                <wp:simplePos x="0" y="0"/>
+                <wp:positionH relativeFrom="column">
+                  <wp:posOffset>4762500</wp:posOffset>
+                </wp:positionH>
+                <wp:positionV relativeFrom="paragraph">
+                  <wp:posOffset>2394585</wp:posOffset>
+                </wp:positionV>
+                <wp:extent cx="946150" cy="254000"/>
+                <wp:effectExtent l="0" t="0" r="25400" b="12700"/>
+                <wp:wrapNone/>
+                <wp:docPr id="39" name="Text Box 39"/>
+                <wp:cNvGraphicFramePr/>
+                <a:graphic xmlns:a="http://schemas.openxmlformats.org/drawingml/2006/main">
+                  <a:graphicData uri="http://schemas.microsoft.com/office/word/2010/wordprocessingShape">
+                    <wps:wsp>
+                      <wps:cNvSpPr txBox="1"/>
+                      <wps:spPr>
+                        <a:xfrm>
+                          <a:off x="0" y="0"/>
+                          <a:ext cx="946150" cy="254000"/>
+                        </a:xfrm>
+                        <a:prstGeom prst="rect">
+                          <a:avLst/>
+                        </a:prstGeom>
+                        <a:solidFill>
+                          <a:schemeClr val="lt1"/>
+                        </a:solidFill>
+                        <a:ln w="6350">
+                          <a:solidFill>
+                            <a:prstClr val="black"/>
+                          </a:solidFill>
+                        </a:ln>
+                      </wps:spPr>
+                      <wps:txbx>
+                        <w:txbxContent>
+                          <w:p>
+                            <w:pPr>
+                              <w:rPr>
+                                <w:sz w:val="20"/>
+                                <w:szCs w:val="20"/>
+                                <w:lang w:val="en-US"/>
+                              </w:rPr>
+                            </w:pPr>
+                            <w:r>
+                              <w:rPr>
+                                <w:sz w:val="20"/>
+                                <w:szCs w:val="20"/>
+                                <w:lang w:val="en-US"/>
+                              </w:rPr>
+                              <w:t>Treatment MS</w:t>
+                            </w:r>
+                          </w:p>
+                        </w:txbxContent>
+                      </wps:txbx>
+                      <wps:bodyPr rot="0" spcFirstLastPara="0" vertOverflow="overflow" horzOverflow="overflow" vert="horz" wrap="square" lIns="91440" tIns="45720" rIns="91440" bIns="45720" numCol="1" spcCol="0" rtlCol="0" fromWordArt="0" anchor="t" anchorCtr="0" forceAA="0" compatLnSpc="1">
+                        <a:prstTxWarp prst="textNoShape">
+                          <a:avLst/>
+                        </a:prstTxWarp>
+                        <a:noAutofit/>
+                      </wps:bodyPr>
+                    </wps:wsp>
+                  </a:graphicData>
+                </a:graphic>
+                <wp14:sizeRelH relativeFrom="margin">
+                  <wp14:pctWidth>0</wp14:pctWidth>
+                </wp14:sizeRelH>
+                <wp14:sizeRelV relativeFrom="margin">
+                  <wp14:pctHeight>0</wp14:pctHeight>
+                </wp14:sizeRelV>
+              </wp:anchor>
+            </w:drawing>
+          </mc:Choice>
+          <mc:Fallback>
+            <w:pict>
+              <v:shape w14:anchorId="05C68E6C" id="Text Box 39" o:spid="_x0000_s1030" type="#_x0000_t202" style="position:absolute;margin-left:375pt;margin-top:188.55pt;width:74.5pt;height:20pt;z-index:251680768;visibility:visible;mso-wrap-style:square;mso-width-percent:0;mso-height-percent:0;mso-wrap-distance-left:9pt;mso-wrap-distance-top:0;mso-wrap-distance-right:9pt;mso-wrap-distance-bottom:0;mso-position-horizontal:absolute;mso-position-horizontal-relative:text;mso-position-vertical:absolute;mso-position-vertical-relative:text;mso-width-percent:0;mso-height-percent:0;mso-width-relative:margin;mso-height-relative:margin;v-text-anchor:top" o:gfxdata="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" fillcolor="white [3201]" strokeweight=".5pt">
+                <v:textbox>
+                  <w:txbxContent>
+                    <w:p>
+                      <w:pPr>
+                        <w:rPr>
+                          <w:sz w:val="20"/>
+                          <w:szCs w:val="20"/>
+                          <w:lang w:val="en-US"/>
+                        </w:rPr>
+                      </w:pPr>
+                      <w:r>
+                        <w:rPr>
+                          <w:sz w:val="20"/>
+                          <w:szCs w:val="20"/>
+                          <w:lang w:val="en-US"/>
+                        </w:rPr>
+                        <w:t>Treatment MS</w:t>
+                      </w:r>
+                    </w:p>
+                  </w:txbxContent>
+                </v:textbox>
+              </v:shape>
+            </w:pict>
+          </mc:Fallback>
+        </mc:AlternateContent>
+      </w:r>
+      <w:r>
+        <w:rPr>
+          <w:b/>
+          <w:bCs/>
+        </w:rPr>
+        <w:drawing>
+          <wp:anchor distT="0" distB="0" distL="114300" distR="114300" simplePos="0" relativeHeight="251677696" behindDoc="1" locked="0" layoutInCell="1" allowOverlap="1" wp14:anchorId="75672603" wp14:editId="696A47CD">
+            <wp:simplePos x="0" y="0"/>
+            <wp:positionH relativeFrom="column">
+              <wp:posOffset>1225550</wp:posOffset>
+            </wp:positionH>
+            <wp:positionV relativeFrom="paragraph">
+              <wp:posOffset>1169035</wp:posOffset>
+            </wp:positionV>
+            <wp:extent cx="3283585" cy="3092925"/>
+            <wp:effectExtent l="0" t="0" r="0" b="0"/>
+            <wp:wrapTight wrapText="bothSides">
+              <wp:wrapPolygon edited="0">
+                <wp:start x="0" y="0"/>
+                <wp:lineTo x="0" y="21423"/>
+                <wp:lineTo x="21429" y="21423"/>
+                <wp:lineTo x="21429" y="0"/>
+                <wp:lineTo x="0" y="0"/>
+              </wp:wrapPolygon>
+            </wp:wrapTight>
+            <wp:docPr id="37" name="Picture 37"/>
+            <wp:cNvGraphicFramePr>
+              <a:graphicFrameLocks xmlns:a="http://schemas.openxmlformats.org/drawingml/2006/main" noChangeAspect="1"/>
+            </wp:cNvGraphicFramePr>
+            <a:graphic xmlns:a="http://schemas.openxmlformats.org/drawingml/2006/main">
+              <a:graphicData uri="http://schemas.openxmlformats.org/drawingml/2006/picture">
+                <pic:pic xmlns:pic="http://schemas.openxmlformats.org/drawingml/2006/picture">
+                  <pic:nvPicPr>
+                    <pic:cNvPr id="1" name=""/>
+                    <pic:cNvPicPr/>
+                  </pic:nvPicPr>
+                  <pic:blipFill>
+                    <a:blip r:embed="rId36">
+                      <a:extLst>
+                        <a:ext uri="{28A0092B-C50C-407E-A947-70E740481C1C}">
+                          <a14:useLocalDpi xmlns:a14="http://schemas.microsoft.com/office/drawing/2010/main" val="0"/>
+                        </a:ext>
+                      </a:extLst>
+                    </a:blip>
+                    <a:stretch>
+                      <a:fillRect/>
+                    </a:stretch>
+                  </pic:blipFill>
+                  <pic:spPr>
+                    <a:xfrm>
+                      <a:off x="0" y="0"/>
+                      <a:ext cx="3283585" cy="3092925"/>
+                    </a:xfrm>
+                    <a:prstGeom prst="rect">
+                      <a:avLst/>
+                    </a:prstGeom>
+                  </pic:spPr>
+                </pic:pic>
+              </a:graphicData>
+            </a:graphic>
+            <wp14:sizeRelH relativeFrom="page">
+              <wp14:pctWidth>0</wp14:pctWidth>
+            </wp14:sizeRelH>
+            <wp14:sizeRelV relativeFrom="page">
+              <wp14:pctHeight>0</wp14:pctHeight>
+            </wp14:sizeRelV>
+          </wp:anchor>
+        </w:drawing>
+      </w:r>
       <w:r>
         <w:rPr>
           <w:b/>
@@ -22549,6 +24640,17 @@
     </w:p>
     <w:p>
       <w:pPr>
+        <w:pStyle w:val="Heading2"/>
+      </w:pPr>
+      <w:r>
+        <w:t xml:space="preserve">Generalised two sample </w:t>
+      </w:r>
+      <w:r>
+        <w:t>T-Test</w:t>
+      </w:r>
+    </w:p>
+    <w:p>
+      <w:pPr>
         <w:rPr>
           <w:sz w:val="28"/>
           <w:szCs w:val="28"/>
@@ -22556,6 +24658,46 @@
       </w:pPr>
       <m:oMathPara>
         <m:oMath>
+          <m:sSub>
+            <m:sSubPr>
+              <m:ctrlPr>
+                <w:rPr>
+                  <w:rFonts w:ascii="Cambria Math" w:hAnsi="Cambria Math"/>
+                  <w:i/>
+                  <w:sz w:val="28"/>
+                  <w:szCs w:val="28"/>
+                </w:rPr>
+              </m:ctrlPr>
+            </m:sSubPr>
+            <m:e>
+              <m:r>
+                <w:rPr>
+                  <w:rFonts w:ascii="Cambria Math" w:hAnsi="Cambria Math"/>
+                  <w:sz w:val="28"/>
+                  <w:szCs w:val="28"/>
+                </w:rPr>
+                <m:t>T</m:t>
+              </m:r>
+            </m:e>
+            <m:sub>
+              <m:r>
+                <w:rPr>
+                  <w:rFonts w:ascii="Cambria Math" w:hAnsi="Cambria Math"/>
+                  <w:sz w:val="28"/>
+                  <w:szCs w:val="28"/>
+                </w:rPr>
+                <m:t>N-g</m:t>
+              </m:r>
+            </m:sub>
+          </m:sSub>
+          <m:r>
+            <w:rPr>
+              <w:rFonts w:ascii="Cambria Math" w:hAnsi="Cambria Math"/>
+              <w:sz w:val="28"/>
+              <w:szCs w:val="28"/>
+            </w:rPr>
+            <m:t xml:space="preserve">=  </m:t>
+          </m:r>
           <m:f>
             <m:fPr>
               <m:ctrlPr>
@@ -22850,7 +24992,47 @@
               <w:sz w:val="28"/>
               <w:szCs w:val="28"/>
             </w:rPr>
-            <m:t xml:space="preserve"> where </m:t>
+            <m:t xml:space="preserve"> ~ </m:t>
+          </m:r>
+          <m:sSub>
+            <m:sSubPr>
+              <m:ctrlPr>
+                <w:rPr>
+                  <w:rFonts w:ascii="Cambria Math" w:hAnsi="Cambria Math"/>
+                  <w:i/>
+                  <w:sz w:val="28"/>
+                  <w:szCs w:val="28"/>
+                </w:rPr>
+              </m:ctrlPr>
+            </m:sSubPr>
+            <m:e>
+              <m:r>
+                <w:rPr>
+                  <w:rFonts w:ascii="Cambria Math" w:hAnsi="Cambria Math"/>
+                  <w:sz w:val="28"/>
+                  <w:szCs w:val="28"/>
+                </w:rPr>
+                <m:t>t</m:t>
+              </m:r>
+            </m:e>
+            <m:sub>
+              <m:r>
+                <w:rPr>
+                  <w:rFonts w:ascii="Cambria Math" w:hAnsi="Cambria Math"/>
+                  <w:sz w:val="28"/>
+                  <w:szCs w:val="28"/>
+                </w:rPr>
+                <m:t>N-g</m:t>
+              </m:r>
+            </m:sub>
+          </m:sSub>
+          <m:r>
+            <w:rPr>
+              <w:rFonts w:ascii="Cambria Math" w:hAnsi="Cambria Math"/>
+              <w:sz w:val="28"/>
+              <w:szCs w:val="28"/>
+            </w:rPr>
+            <m:t xml:space="preserve">where </m:t>
           </m:r>
           <m:acc>
             <m:accPr>
@@ -22943,7 +25125,7 @@
                     <pic:cNvPicPr/>
                   </pic:nvPicPr>
                   <pic:blipFill>
-                    <a:blip r:embed="rId36">
+                    <a:blip r:embed="rId37">
                       <a:extLst>
                         <a:ext uri="{28A0092B-C50C-407E-A947-70E740481C1C}">
                           <a14:useLocalDpi xmlns:a14="http://schemas.microsoft.com/office/drawing/2010/main" val="0"/>
@@ -23019,7 +25201,7 @@
                     <pic:cNvPicPr/>
                   </pic:nvPicPr>
                   <pic:blipFill>
-                    <a:blip r:embed="rId37">
+                    <a:blip r:embed="rId38">
                       <a:extLst>
                         <a:ext uri="{28A0092B-C50C-407E-A947-70E740481C1C}">
                           <a14:useLocalDpi xmlns:a14="http://schemas.microsoft.com/office/drawing/2010/main" val="0"/>
@@ -24566,6 +26748,34 @@
     <w:p>
       <w:pPr>
         <w:jc w:val="center"/>
+      </w:pPr>
+      <w:r>
+        <w:t xml:space="preserve">Or </w:t>
+      </w:r>
+    </w:p>
+    <w:p>
+      <w:pPr>
+        <w:jc w:val="center"/>
+      </w:pPr>
+      <w:r>
+        <w:t>t.test(</w:t>
+      </w:r>
+      <w:r>
+        <w:t>dependent_var, factor_var,conf.level = 1-(</w:t>
+      </w:r>
+      <w:r>
+        <w:rPr>
+          <w:rFonts w:cstheme="minorHAnsi"/>
+        </w:rPr>
+        <w:t>α</w:t>
+      </w:r>
+      <w:r>
+        <w:t>/n))</w:t>
+      </w:r>
+    </w:p>
+    <w:p>
+      <w:pPr>
+        <w:jc w:val="center"/>
         <w:rPr>
           <w:b/>
           <w:bCs/>
@@ -24671,14 +26881,28 @@
         <w:ind w:left="1800"/>
       </w:pPr>
       <w:r>
-        <w:t xml:space="preserve">Randomly allocate the </w:t>
-      </w:r>
-      <w:r>
-        <w:rPr>
-          <w:b/>
-          <w:bCs/>
-        </w:rPr>
-        <w:t>opjbservation vector</w:t>
+        <w:t>Randomly allocate the</w:t>
+      </w:r>
+      <w:r>
+        <w:rPr>
+          <w:b/>
+          <w:bCs/>
+        </w:rPr>
+        <w:t xml:space="preserve"> </w:t>
+      </w:r>
+      <w:r>
+        <w:rPr>
+          <w:b/>
+          <w:bCs/>
+        </w:rPr>
+        <w:t xml:space="preserve">dependant </w:t>
+      </w:r>
+      <w:r>
+        <w:rPr>
+          <w:b/>
+          <w:bCs/>
+        </w:rPr>
+        <w:t>vector</w:t>
       </w:r>
       <w:r>
         <w:t xml:space="preserve"> keeping the </w:t>
@@ -24701,14 +26925,34 @@
         <w:ind w:left="2520"/>
       </w:pPr>
       <w:r>
-        <w:t xml:space="preserve">Pbserved proportion of the times the </w:t>
-      </w:r>
-      <w:r>
-        <w:rPr>
-          <w:b/>
-          <w:bCs/>
-        </w:rPr>
-        <w:t>statistics exceeded t</w:t>
+        <w:t xml:space="preserve">The proportion of times where </w:t>
+      </w:r>
+      <w:r>
+        <w:rPr>
+          <w:b/>
+          <w:bCs/>
+        </w:rPr>
+        <w:t>test statistics</w:t>
+      </w:r>
+      <w:r>
+        <w:t xml:space="preserve"> were </w:t>
+      </w:r>
+      <w:r>
+        <w:rPr>
+          <w:b/>
+          <w:bCs/>
+        </w:rPr>
+        <w:t xml:space="preserve">greater than </w:t>
+      </w:r>
+      <w:r>
+        <w:t xml:space="preserve">original </w:t>
+      </w:r>
+      <w:r>
+        <w:rPr>
+          <w:b/>
+          <w:bCs/>
+        </w:rPr>
+        <w:t>t</w:t>
       </w:r>
       <w:r>
         <w:rPr>
@@ -24719,7 +26963,21 @@
         <w:t>0</w:t>
       </w:r>
       <w:r>
-        <w:t xml:space="preserve"> becomes an bestimate fo the exact value</w:t>
+        <w:rPr>
+          <w:b/>
+          <w:bCs/>
+        </w:rPr>
+        <w:t xml:space="preserve"> </w:t>
+      </w:r>
+      <w:r>
+        <w:t xml:space="preserve">becomes the </w:t>
+      </w:r>
+      <w:r>
+        <w:rPr>
+          <w:b/>
+          <w:bCs/>
+        </w:rPr>
+        <w:t>new p value</w:t>
       </w:r>
     </w:p>
     <w:p>
@@ -24728,7 +26986,7 @@
       </w:pPr>
       <w:r>
         <w:drawing>
-          <wp:inline distT="0" distB="0" distL="0" distR="0" wp14:anchorId="2FCA6DA6" wp14:editId="03DD5120">
+          <wp:inline distT="0" distB="0" distL="0" distR="0" wp14:anchorId="2FCA6DA6" wp14:editId="467F22F9">
             <wp:extent cx="6645910" cy="1393825"/>
             <wp:effectExtent l="0" t="0" r="2540" b="0"/>
             <wp:docPr id="25" name="Picture 25"/>
@@ -24743,7 +27001,7 @@
                     <pic:cNvPicPr/>
                   </pic:nvPicPr>
                   <pic:blipFill>
-                    <a:blip r:embed="rId38"/>
+                    <a:blip r:embed="rId39"/>
                     <a:stretch>
                       <a:fillRect/>
                     </a:stretch>
@@ -24821,6 +27079,84 @@
       </w:r>
     </w:p>
     <w:p>
+      <m:oMathPara>
+        <m:oMath>
+          <m:r>
+            <w:rPr>
+              <w:rFonts w:ascii="Cambria Math" w:hAnsi="Cambria Math"/>
+            </w:rPr>
+            <m:t>T=</m:t>
+          </m:r>
+          <m:f>
+            <m:fPr>
+              <m:ctrlPr>
+                <w:rPr>
+                  <w:rFonts w:ascii="Cambria Math" w:hAnsi="Cambria Math"/>
+                  <w:i/>
+                </w:rPr>
+              </m:ctrlPr>
+            </m:fPr>
+            <m:num>
+              <m:r>
+                <w:rPr>
+                  <w:rFonts w:ascii="Cambria Math" w:hAnsi="Cambria Math"/>
+                </w:rPr>
+                <m:t>Treatment SS of the ranks</m:t>
+              </m:r>
+            </m:num>
+            <m:den>
+              <m:r>
+                <w:rPr>
+                  <w:rFonts w:ascii="Cambria Math" w:hAnsi="Cambria Math"/>
+                </w:rPr>
+                <m:t>Variance of all the ranks</m:t>
+              </m:r>
+            </m:den>
+          </m:f>
+          <m:r>
+            <w:rPr>
+              <w:rFonts w:ascii="Cambria Math" w:hAnsi="Cambria Math"/>
+            </w:rPr>
+            <m:t xml:space="preserve"> ~ </m:t>
+          </m:r>
+          <m:sSubSup>
+            <m:sSubSupPr>
+              <m:ctrlPr>
+                <w:rPr>
+                  <w:rFonts w:ascii="Cambria Math" w:hAnsi="Cambria Math"/>
+                  <w:i/>
+                </w:rPr>
+              </m:ctrlPr>
+            </m:sSubSupPr>
+            <m:e>
+              <m:r>
+                <w:rPr>
+                  <w:rFonts w:ascii="Cambria Math" w:hAnsi="Cambria Math"/>
+                </w:rPr>
+                <m:t>x</m:t>
+              </m:r>
+            </m:e>
+            <m:sub>
+              <m:r>
+                <w:rPr>
+                  <w:rFonts w:ascii="Cambria Math" w:hAnsi="Cambria Math"/>
+                </w:rPr>
+                <m:t>g-1</m:t>
+              </m:r>
+            </m:sub>
+            <m:sup>
+              <m:r>
+                <w:rPr>
+                  <w:rFonts w:ascii="Cambria Math" w:hAnsi="Cambria Math"/>
+                </w:rPr>
+                <m:t>2</m:t>
+              </m:r>
+            </m:sup>
+          </m:sSubSup>
+        </m:oMath>
+      </m:oMathPara>
+    </w:p>
+    <w:p>
       <w:pPr>
         <w:pStyle w:val="ListParagraph"/>
         <w:numPr>
@@ -24853,27 +27189,96 @@
         </w:numPr>
       </w:pPr>
       <w:r>
+        <w:drawing>
+          <wp:anchor distT="0" distB="0" distL="114300" distR="114300" simplePos="0" relativeHeight="251695104" behindDoc="0" locked="0" layoutInCell="1" allowOverlap="1" wp14:anchorId="3ED2B513" wp14:editId="0FF42979">
+            <wp:simplePos x="0" y="0"/>
+            <wp:positionH relativeFrom="column">
+              <wp:posOffset>-215900</wp:posOffset>
+            </wp:positionH>
+            <wp:positionV relativeFrom="paragraph">
+              <wp:posOffset>206375</wp:posOffset>
+            </wp:positionV>
+            <wp:extent cx="2892675" cy="1097261"/>
+            <wp:effectExtent l="0" t="0" r="3175" b="8255"/>
+            <wp:wrapNone/>
+            <wp:docPr id="48" name="Picture 48"/>
+            <wp:cNvGraphicFramePr>
+              <a:graphicFrameLocks xmlns:a="http://schemas.openxmlformats.org/drawingml/2006/main" noChangeAspect="1"/>
+            </wp:cNvGraphicFramePr>
+            <a:graphic xmlns:a="http://schemas.openxmlformats.org/drawingml/2006/main">
+              <a:graphicData uri="http://schemas.openxmlformats.org/drawingml/2006/picture">
+                <pic:pic xmlns:pic="http://schemas.openxmlformats.org/drawingml/2006/picture">
+                  <pic:nvPicPr>
+                    <pic:cNvPr id="1" name=""/>
+                    <pic:cNvPicPr/>
+                  </pic:nvPicPr>
+                  <pic:blipFill>
+                    <a:blip r:embed="rId40" cstate="print">
+                      <a:extLst>
+                        <a:ext uri="{28A0092B-C50C-407E-A947-70E740481C1C}">
+                          <a14:useLocalDpi xmlns:a14="http://schemas.microsoft.com/office/drawing/2010/main" val="0"/>
+                        </a:ext>
+                      </a:extLst>
+                    </a:blip>
+                    <a:stretch>
+                      <a:fillRect/>
+                    </a:stretch>
+                  </pic:blipFill>
+                  <pic:spPr>
+                    <a:xfrm>
+                      <a:off x="0" y="0"/>
+                      <a:ext cx="2892675" cy="1097261"/>
+                    </a:xfrm>
+                    <a:prstGeom prst="rect">
+                      <a:avLst/>
+                    </a:prstGeom>
+                  </pic:spPr>
+                </pic:pic>
+              </a:graphicData>
+            </a:graphic>
+            <wp14:sizeRelH relativeFrom="margin">
+              <wp14:pctWidth>0</wp14:pctWidth>
+            </wp14:sizeRelH>
+            <wp14:sizeRelV relativeFrom="margin">
+              <wp14:pctHeight>0</wp14:pctHeight>
+            </wp14:sizeRelV>
+          </wp:anchor>
+        </w:drawing>
+      </w:r>
+      <w:r>
         <w:t xml:space="preserve">Different groups follow same distribution shifted by location </w:t>
       </w:r>
     </w:p>
-    <w:p>
-      <w:pPr>
-        <w:jc w:val="center"/>
-      </w:pPr>
-      <w:r>
+    <w:p/>
+    <w:p>
+      <w:pPr>
+        <w:jc w:val="right"/>
+        <w:rPr>
+          <w:b/>
+          <w:bCs/>
+        </w:rPr>
+      </w:pPr>
+      <w:r>
+        <w:rPr>
+          <w:b/>
+          <w:bCs/>
+        </w:rPr>
         <w:t>Kruskal.test(observed_var ~ factor_var, data = “”)</w:t>
       </w:r>
     </w:p>
     <w:p>
-      <w:r>
-        <w:br w:type="page"/>
-      </w:r>
-    </w:p>
-    <w:p>
       <w:pPr>
         <w:pStyle w:val="Heading1"/>
-      </w:pPr>
-      <w:r>
+        <w:rPr>
+          <w:b/>
+          <w:bCs/>
+        </w:rPr>
+      </w:pPr>
+      <w:r>
+        <w:rPr>
+          <w:b/>
+          <w:bCs/>
+        </w:rPr>
         <w:lastRenderedPageBreak/>
         <w:t>Two way ANOVA</w:t>
       </w:r>
@@ -25714,8 +28119,8 @@
     <w:p>
       <w:pPr>
         <w:rPr>
-          <w:sz w:val="28"/>
-          <w:szCs w:val="28"/>
+          <w:sz w:val="24"/>
+          <w:szCs w:val="24"/>
         </w:rPr>
       </w:pPr>
       <m:oMathPara>
@@ -26682,6 +29087,74 @@
         </m:oMath>
       </m:oMathPara>
     </w:p>
+    <w:p>
+      <w:pPr>
+        <w:rPr>
+          <w:sz w:val="24"/>
+          <w:szCs w:val="24"/>
+        </w:rPr>
+      </w:pPr>
+      <w:r>
+        <w:rPr>
+          <w:sz w:val="24"/>
+          <w:szCs w:val="24"/>
+        </w:rPr>
+        <w:t xml:space="preserve">Two way ANOVA with Blocking Variable results in F distribution to be </w:t>
+      </w:r>
+    </w:p>
+    <w:p>
+      <w:pPr>
+        <w:jc w:val="center"/>
+        <w:rPr>
+          <w:sz w:val="28"/>
+          <w:szCs w:val="28"/>
+        </w:rPr>
+      </w:pPr>
+      <m:oMathPara>
+        <m:oMath>
+          <m:r>
+            <w:rPr>
+              <w:rFonts w:ascii="Cambria Math" w:hAnsi="Cambria Math"/>
+              <w:sz w:val="28"/>
+              <w:szCs w:val="28"/>
+            </w:rPr>
+            <m:t>~</m:t>
+          </m:r>
+          <m:sSub>
+            <m:sSubPr>
+              <m:ctrlPr>
+                <w:rPr>
+                  <w:rFonts w:ascii="Cambria Math" w:hAnsi="Cambria Math"/>
+                  <w:i/>
+                  <w:sz w:val="28"/>
+                  <w:szCs w:val="28"/>
+                </w:rPr>
+              </m:ctrlPr>
+            </m:sSubPr>
+            <m:e>
+              <m:r>
+                <w:rPr>
+                  <w:rFonts w:ascii="Cambria Math" w:hAnsi="Cambria Math"/>
+                  <w:sz w:val="28"/>
+                  <w:szCs w:val="28"/>
+                </w:rPr>
+                <m:t>F</m:t>
+              </m:r>
+            </m:e>
+            <m:sub>
+              <m:r>
+                <w:rPr>
+                  <w:rFonts w:ascii="Cambria Math" w:hAnsi="Cambria Math"/>
+                  <w:sz w:val="28"/>
+                  <w:szCs w:val="28"/>
+                </w:rPr>
+                <m:t>g-1, (n-1)(g-1)</m:t>
+              </m:r>
+            </m:sub>
+          </m:sSub>
+        </m:oMath>
+      </m:oMathPara>
+    </w:p>
     <w:tbl>
       <w:tblPr>
         <w:tblStyle w:val="PlainTable5"/>
@@ -26689,11 +29162,12 @@
         <w:tblLook w:val="04A0" w:firstRow="1" w:lastRow="0" w:firstColumn="1" w:lastColumn="0" w:noHBand="0" w:noVBand="1"/>
       </w:tblPr>
       <w:tblGrid>
-        <w:gridCol w:w="2091"/>
-        <w:gridCol w:w="2091"/>
-        <w:gridCol w:w="2091"/>
-        <w:gridCol w:w="2091"/>
-        <w:gridCol w:w="2092"/>
+        <w:gridCol w:w="1890"/>
+        <w:gridCol w:w="1847"/>
+        <w:gridCol w:w="1657"/>
+        <w:gridCol w:w="1800"/>
+        <w:gridCol w:w="1737"/>
+        <w:gridCol w:w="1535"/>
       </w:tblGrid>
       <w:tr>
         <w:trPr>
@@ -26702,7 +29176,7 @@
         <w:tc>
           <w:tcPr>
             <w:cnfStyle w:val="001000000100" w:firstRow="0" w:lastRow="0" w:firstColumn="1" w:lastColumn="0" w:oddVBand="0" w:evenVBand="0" w:oddHBand="0" w:evenHBand="0" w:firstRowFirstColumn="1" w:firstRowLastColumn="0" w:lastRowFirstColumn="0" w:lastRowLastColumn="0"/>
-            <w:tcW w:w="2091" w:type="dxa"/>
+            <w:tcW w:w="1890" w:type="dxa"/>
           </w:tcPr>
           <w:p>
             <w:pPr>
@@ -26715,7 +29189,7 @@
         </w:tc>
         <w:tc>
           <w:tcPr>
-            <w:tcW w:w="2091" w:type="dxa"/>
+            <w:tcW w:w="1847" w:type="dxa"/>
           </w:tcPr>
           <w:p>
             <w:pPr>
@@ -26729,7 +29203,7 @@
         </w:tc>
         <w:tc>
           <w:tcPr>
-            <w:tcW w:w="2091" w:type="dxa"/>
+            <w:tcW w:w="1657" w:type="dxa"/>
           </w:tcPr>
           <w:p>
             <w:pPr>
@@ -26743,7 +29217,7 @@
         </w:tc>
         <w:tc>
           <w:tcPr>
-            <w:tcW w:w="2091" w:type="dxa"/>
+            <w:tcW w:w="1800" w:type="dxa"/>
           </w:tcPr>
           <w:p>
             <w:pPr>
@@ -26757,7 +29231,7 @@
         </w:tc>
         <w:tc>
           <w:tcPr>
-            <w:tcW w:w="2092" w:type="dxa"/>
+            <w:tcW w:w="1737" w:type="dxa"/>
           </w:tcPr>
           <w:p>
             <w:pPr>
@@ -26766,6 +29240,20 @@
             </w:pPr>
             <w:r>
               <w:t>F-Ratio</w:t>
+            </w:r>
+          </w:p>
+        </w:tc>
+        <w:tc>
+          <w:tcPr>
+            <w:tcW w:w="1535" w:type="dxa"/>
+          </w:tcPr>
+          <w:p>
+            <w:pPr>
+              <w:jc w:val="center"/>
+              <w:cnfStyle w:val="100000000000" w:firstRow="1" w:lastRow="0" w:firstColumn="0" w:lastColumn="0" w:oddVBand="0" w:evenVBand="0" w:oddHBand="0" w:evenHBand="0" w:firstRowFirstColumn="0" w:firstRowLastColumn="0" w:lastRowFirstColumn="0" w:lastRowLastColumn="0"/>
+            </w:pPr>
+            <w:r>
+              <w:t>Distribution</w:t>
             </w:r>
           </w:p>
         </w:tc>
@@ -26777,7 +29265,7 @@
         <w:tc>
           <w:tcPr>
             <w:cnfStyle w:val="001000000000" w:firstRow="0" w:lastRow="0" w:firstColumn="1" w:lastColumn="0" w:oddVBand="0" w:evenVBand="0" w:oddHBand="0" w:evenHBand="0" w:firstRowFirstColumn="0" w:firstRowLastColumn="0" w:lastRowFirstColumn="0" w:lastRowLastColumn="0"/>
-            <w:tcW w:w="2091" w:type="dxa"/>
+            <w:tcW w:w="1890" w:type="dxa"/>
           </w:tcPr>
           <w:p>
             <w:pPr>
@@ -26790,7 +29278,7 @@
         </w:tc>
         <w:tc>
           <w:tcPr>
-            <w:tcW w:w="2091" w:type="dxa"/>
+            <w:tcW w:w="1847" w:type="dxa"/>
           </w:tcPr>
           <w:p>
             <w:pPr>
@@ -26804,7 +29292,7 @@
         </w:tc>
         <w:tc>
           <w:tcPr>
-            <w:tcW w:w="2091" w:type="dxa"/>
+            <w:tcW w:w="1657" w:type="dxa"/>
           </w:tcPr>
           <w:p>
             <w:pPr>
@@ -26818,7 +29306,7 @@
         </w:tc>
         <w:tc>
           <w:tcPr>
-            <w:tcW w:w="2091" w:type="dxa"/>
+            <w:tcW w:w="1800" w:type="dxa"/>
           </w:tcPr>
           <w:p>
             <w:pPr>
@@ -26832,7 +29320,7 @@
         </w:tc>
         <w:tc>
           <w:tcPr>
-            <w:tcW w:w="2092" w:type="dxa"/>
+            <w:tcW w:w="1737" w:type="dxa"/>
           </w:tcPr>
           <w:p>
             <w:pPr>
@@ -26842,6 +29330,17 @@
             <w:r>
               <w:t>-</w:t>
             </w:r>
+          </w:p>
+        </w:tc>
+        <w:tc>
+          <w:tcPr>
+            <w:tcW w:w="1535" w:type="dxa"/>
+          </w:tcPr>
+          <w:p>
+            <w:pPr>
+              <w:jc w:val="center"/>
+              <w:cnfStyle w:val="000000100000" w:firstRow="0" w:lastRow="0" w:firstColumn="0" w:lastColumn="0" w:oddVBand="0" w:evenVBand="0" w:oddHBand="1" w:evenHBand="0" w:firstRowFirstColumn="0" w:firstRowLastColumn="0" w:lastRowFirstColumn="0" w:lastRowLastColumn="0"/>
+            </w:pPr>
           </w:p>
         </w:tc>
       </w:tr>
@@ -26849,7 +29348,7 @@
         <w:tc>
           <w:tcPr>
             <w:cnfStyle w:val="001000000000" w:firstRow="0" w:lastRow="0" w:firstColumn="1" w:lastColumn="0" w:oddVBand="0" w:evenVBand="0" w:oddHBand="0" w:evenHBand="0" w:firstRowFirstColumn="0" w:firstRowLastColumn="0" w:lastRowFirstColumn="0" w:lastRowLastColumn="0"/>
-            <w:tcW w:w="2091" w:type="dxa"/>
+            <w:tcW w:w="1890" w:type="dxa"/>
           </w:tcPr>
           <w:p>
             <w:pPr>
@@ -26862,7 +29361,7 @@
         </w:tc>
         <w:tc>
           <w:tcPr>
-            <w:tcW w:w="2091" w:type="dxa"/>
+            <w:tcW w:w="1847" w:type="dxa"/>
           </w:tcPr>
           <w:p>
             <w:pPr>
@@ -26876,7 +29375,7 @@
         </w:tc>
         <w:tc>
           <w:tcPr>
-            <w:tcW w:w="2091" w:type="dxa"/>
+            <w:tcW w:w="1657" w:type="dxa"/>
           </w:tcPr>
           <w:p>
             <w:pPr>
@@ -26890,7 +29389,7 @@
         </w:tc>
         <w:tc>
           <w:tcPr>
-            <w:tcW w:w="2091" w:type="dxa"/>
+            <w:tcW w:w="1800" w:type="dxa"/>
           </w:tcPr>
           <w:p>
             <w:pPr>
@@ -26932,7 +29431,7 @@
         </w:tc>
         <w:tc>
           <w:tcPr>
-            <w:tcW w:w="2092" w:type="dxa"/>
+            <w:tcW w:w="1737" w:type="dxa"/>
           </w:tcPr>
           <w:p>
             <w:pPr>
@@ -26971,6 +29470,88 @@
             </m:oMathPara>
           </w:p>
         </w:tc>
+        <w:tc>
+          <w:tcPr>
+            <w:tcW w:w="1535" w:type="dxa"/>
+          </w:tcPr>
+          <w:p>
+            <w:pPr>
+              <w:jc w:val="center"/>
+              <w:cnfStyle w:val="000000000000" w:firstRow="0" w:lastRow="0" w:firstColumn="0" w:lastColumn="0" w:oddVBand="0" w:evenVBand="0" w:oddHBand="0" w:evenHBand="0" w:firstRowFirstColumn="0" w:firstRowLastColumn="0" w:lastRowFirstColumn="0" w:lastRowLastColumn="0"/>
+              <w:rPr>
+                <w:rFonts w:ascii="Calibri" w:eastAsia="Malgun Gothic" w:hAnsi="Calibri" w:cs="Times New Roman"/>
+              </w:rPr>
+            </w:pPr>
+            <w:r>
+              <w:rPr>
+                <w:rFonts w:ascii="Calibri" w:eastAsia="Malgun Gothic" w:hAnsi="Calibri" w:cs="Times New Roman"/>
+              </w:rPr>
+              <w:t xml:space="preserve">If H0: </w:t>
+            </w:r>
+            <m:oMath>
+              <m:sSup>
+                <m:sSupPr>
+                  <m:ctrlPr>
+                    <w:rPr>
+                      <w:rFonts w:ascii="Cambria Math" w:hAnsi="Cambria Math"/>
+                      <w:i/>
+                    </w:rPr>
+                  </m:ctrlPr>
+                </m:sSupPr>
+                <m:e>
+                  <m:r>
+                    <w:rPr>
+                      <w:rFonts w:ascii="Cambria Math" w:hAnsi="Cambria Math"/>
+                    </w:rPr>
+                    <m:t>σ</m:t>
+                  </m:r>
+                </m:e>
+                <m:sup>
+                  <m:r>
+                    <w:rPr>
+                      <w:rFonts w:ascii="Cambria Math" w:hAnsi="Cambria Math"/>
+                    </w:rPr>
+                    <m:t>2</m:t>
+                  </m:r>
+                </m:sup>
+              </m:sSup>
+              <m:sSubSup>
+                <m:sSubSupPr>
+                  <m:ctrlPr>
+                    <w:rPr>
+                      <w:rFonts w:ascii="Cambria Math" w:hAnsi="Cambria Math"/>
+                      <w:i/>
+                    </w:rPr>
+                  </m:ctrlPr>
+                </m:sSubSupPr>
+                <m:e>
+                  <m:r>
+                    <w:rPr>
+                      <w:rFonts w:ascii="Cambria Math" w:hAnsi="Cambria Math"/>
+                    </w:rPr>
+                    <m:t>x</m:t>
+                  </m:r>
+                </m:e>
+                <m:sub>
+                  <m:r>
+                    <w:rPr>
+                      <w:rFonts w:ascii="Cambria Math" w:hAnsi="Cambria Math"/>
+                    </w:rPr>
+                    <m:t>g-1</m:t>
+                  </m:r>
+                </m:sub>
+                <m:sup>
+                  <m:r>
+                    <w:rPr>
+                      <w:rFonts w:ascii="Cambria Math" w:hAnsi="Cambria Math"/>
+                    </w:rPr>
+                    <m:t>2</m:t>
+                  </m:r>
+                </m:sup>
+              </m:sSubSup>
+            </m:oMath>
+          </w:p>
+        </w:tc>
       </w:tr>
       <w:tr>
         <w:trPr>
@@ -26979,7 +29560,7 @@
         <w:tc>
           <w:tcPr>
             <w:cnfStyle w:val="001000000000" w:firstRow="0" w:lastRow="0" w:firstColumn="1" w:lastColumn="0" w:oddVBand="0" w:evenVBand="0" w:oddHBand="0" w:evenHBand="0" w:firstRowFirstColumn="0" w:firstRowLastColumn="0" w:lastRowFirstColumn="0" w:lastRowLastColumn="0"/>
-            <w:tcW w:w="2091" w:type="dxa"/>
+            <w:tcW w:w="1890" w:type="dxa"/>
           </w:tcPr>
           <w:p>
             <w:pPr>
@@ -26992,7 +29573,7 @@
         </w:tc>
         <w:tc>
           <w:tcPr>
-            <w:tcW w:w="2091" w:type="dxa"/>
+            <w:tcW w:w="1847" w:type="dxa"/>
           </w:tcPr>
           <w:p>
             <w:pPr>
@@ -27006,7 +29587,7 @@
         </w:tc>
         <w:tc>
           <w:tcPr>
-            <w:tcW w:w="2091" w:type="dxa"/>
+            <w:tcW w:w="1657" w:type="dxa"/>
           </w:tcPr>
           <w:p>
             <w:pPr>
@@ -27020,7 +29601,7 @@
         </w:tc>
         <w:tc>
           <w:tcPr>
-            <w:tcW w:w="2091" w:type="dxa"/>
+            <w:tcW w:w="1800" w:type="dxa"/>
           </w:tcPr>
           <w:p>
             <w:pPr>
@@ -27092,7 +29673,7 @@
         </w:tc>
         <w:tc>
           <w:tcPr>
-            <w:tcW w:w="2092" w:type="dxa"/>
+            <w:tcW w:w="1737" w:type="dxa"/>
           </w:tcPr>
           <w:p>
             <w:pPr>
@@ -27102,6 +29683,81 @@
             <w:r>
               <w:t>-</w:t>
             </w:r>
+          </w:p>
+        </w:tc>
+        <w:tc>
+          <w:tcPr>
+            <w:tcW w:w="1535" w:type="dxa"/>
+          </w:tcPr>
+          <w:p>
+            <w:pPr>
+              <w:jc w:val="center"/>
+              <w:cnfStyle w:val="000000100000" w:firstRow="0" w:lastRow="0" w:firstColumn="0" w:lastColumn="0" w:oddVBand="0" w:evenVBand="0" w:oddHBand="1" w:evenHBand="0" w:firstRowFirstColumn="0" w:firstRowLastColumn="0" w:lastRowFirstColumn="0" w:lastRowLastColumn="0"/>
+            </w:pPr>
+            <m:oMathPara>
+              <m:oMath>
+                <m:sSup>
+                  <m:sSupPr>
+                    <m:ctrlPr>
+                      <w:rPr>
+                        <w:rFonts w:ascii="Cambria Math" w:hAnsi="Cambria Math"/>
+                        <w:i/>
+                      </w:rPr>
+                    </m:ctrlPr>
+                  </m:sSupPr>
+                  <m:e>
+                    <m:r>
+                      <w:rPr>
+                        <w:rFonts w:ascii="Cambria Math" w:hAnsi="Cambria Math"/>
+                      </w:rPr>
+                      <m:t>σ</m:t>
+                    </m:r>
+                  </m:e>
+                  <m:sup>
+                    <m:r>
+                      <w:rPr>
+                        <w:rFonts w:ascii="Cambria Math" w:hAnsi="Cambria Math"/>
+                      </w:rPr>
+                      <m:t>2</m:t>
+                    </m:r>
+                  </m:sup>
+                </m:sSup>
+                <m:sSubSup>
+                  <m:sSubSupPr>
+                    <m:ctrlPr>
+                      <w:rPr>
+                        <w:rFonts w:ascii="Cambria Math" w:hAnsi="Cambria Math"/>
+                        <w:i/>
+                      </w:rPr>
+                    </m:ctrlPr>
+                  </m:sSubSupPr>
+                  <m:e>
+                    <m:r>
+                      <w:rPr>
+                        <w:rFonts w:ascii="Cambria Math" w:hAnsi="Cambria Math"/>
+                      </w:rPr>
+                      <m:t>x</m:t>
+                    </m:r>
+                  </m:e>
+                  <m:sub>
+                    <m:r>
+                      <w:rPr>
+                        <w:rFonts w:ascii="Cambria Math" w:hAnsi="Cambria Math"/>
+                      </w:rPr>
+                      <m:t>(n-1)(g-1)</m:t>
+                    </m:r>
+                  </m:sub>
+                  <m:sup>
+                    <m:r>
+                      <w:rPr>
+                        <w:rFonts w:ascii="Cambria Math" w:hAnsi="Cambria Math"/>
+                      </w:rPr>
+                      <m:t>2</m:t>
+                    </m:r>
+                  </m:sup>
+                </m:sSubSup>
+              </m:oMath>
+            </m:oMathPara>
           </w:p>
         </w:tc>
       </w:tr>
@@ -27109,7 +29765,7 @@
         <w:tc>
           <w:tcPr>
             <w:cnfStyle w:val="001000000000" w:firstRow="0" w:lastRow="0" w:firstColumn="1" w:lastColumn="0" w:oddVBand="0" w:evenVBand="0" w:oddHBand="0" w:evenHBand="0" w:firstRowFirstColumn="0" w:firstRowLastColumn="0" w:lastRowFirstColumn="0" w:lastRowLastColumn="0"/>
-            <w:tcW w:w="2091" w:type="dxa"/>
+            <w:tcW w:w="1890" w:type="dxa"/>
           </w:tcPr>
           <w:p>
             <w:pPr>
@@ -27122,7 +29778,7 @@
         </w:tc>
         <w:tc>
           <w:tcPr>
-            <w:tcW w:w="2091" w:type="dxa"/>
+            <w:tcW w:w="1847" w:type="dxa"/>
           </w:tcPr>
           <w:p>
             <w:pPr>
@@ -27136,7 +29792,7 @@
         </w:tc>
         <w:tc>
           <w:tcPr>
-            <w:tcW w:w="2091" w:type="dxa"/>
+            <w:tcW w:w="1657" w:type="dxa"/>
           </w:tcPr>
           <w:p>
             <w:pPr>
@@ -27150,7 +29806,7 @@
         </w:tc>
         <w:tc>
           <w:tcPr>
-            <w:tcW w:w="2091" w:type="dxa"/>
+            <w:tcW w:w="1800" w:type="dxa"/>
           </w:tcPr>
           <w:p>
             <w:pPr>
@@ -27164,7 +29820,7 @@
         </w:tc>
         <w:tc>
           <w:tcPr>
-            <w:tcW w:w="2092" w:type="dxa"/>
+            <w:tcW w:w="1737" w:type="dxa"/>
           </w:tcPr>
           <w:p>
             <w:pPr>
@@ -27176,6 +29832,17 @@
             </w:r>
           </w:p>
         </w:tc>
+        <w:tc>
+          <w:tcPr>
+            <w:tcW w:w="1535" w:type="dxa"/>
+          </w:tcPr>
+          <w:p>
+            <w:pPr>
+              <w:jc w:val="center"/>
+              <w:cnfStyle w:val="000000000000" w:firstRow="0" w:lastRow="0" w:firstColumn="0" w:lastColumn="0" w:oddVBand="0" w:evenVBand="0" w:oddHBand="0" w:evenHBand="0" w:firstRowFirstColumn="0" w:firstRowLastColumn="0" w:lastRowFirstColumn="0" w:lastRowLastColumn="0"/>
+            </w:pPr>
+          </w:p>
+        </w:tc>
       </w:tr>
     </w:tbl>
     <w:p/>
@@ -27269,7 +29936,35 @@
         <w:jc w:val="center"/>
       </w:pPr>
       <w:r>
-        <w:t>AOV(observation variable ~ factor_variable, blocking variable)</w:t>
+        <w:t>AOV(observation variable ~ blocking variable</w:t>
+      </w:r>
+      <w:r>
+        <w:t>,</w:t>
+      </w:r>
+      <w:r>
+        <w:t xml:space="preserve"> </w:t>
+      </w:r>
+      <w:r>
+        <w:t>factor_variable</w:t>
+      </w:r>
+      <w:r>
+        <w:t>)</w:t>
+      </w:r>
+    </w:p>
+    <w:p>
+      <w:pPr>
+        <w:jc w:val="center"/>
+      </w:pPr>
+      <w:r>
+        <w:t>Emmeans(aov_obj, ~ factor_variable)</w:t>
+      </w:r>
+    </w:p>
+    <w:p>
+      <w:pPr>
+        <w:jc w:val="center"/>
+      </w:pPr>
+      <w:r>
+        <w:t>Constrast(emmeans_obj, method = “pairwise”, adjust = “bonferroni”)</w:t>
       </w:r>
     </w:p>
     <w:p>
@@ -27301,6 +29996,7 @@
         <w:t>Friedman.test(observational variable ~ factor variable | blocking variable)</w:t>
       </w:r>
     </w:p>
+    <w:p/>
     <w:p>
       <w:r>
         <w:br w:type="page"/>
@@ -28771,10 +31467,17 @@
     <w:p>
       <w:pPr>
         <w:jc w:val="center"/>
+        <w:rPr>
+          <w:b/>
+          <w:bCs/>
+        </w:rPr>
       </w:pPr>
       <m:oMathPara>
         <m:oMath>
           <m:r>
+            <m:rPr>
+              <m:sty m:val="bi"/>
+            </m:rPr>
             <w:rPr>
               <w:rFonts w:ascii="Cambria Math" w:hAnsi="Cambria Math"/>
             </w:rPr>
@@ -28785,20 +31488,64 @@
               <m:ctrlPr>
                 <w:rPr>
                   <w:rFonts w:ascii="Cambria Math" w:hAnsi="Cambria Math"/>
+                  <w:b/>
+                  <w:bCs/>
                   <w:i/>
                 </w:rPr>
               </m:ctrlPr>
             </m:dPr>
             <m:e>
               <m:r>
+                <m:rPr>
+                  <m:sty m:val="bi"/>
+                </m:rPr>
                 <w:rPr>
                   <w:rFonts w:ascii="Cambria Math" w:hAnsi="Cambria Math"/>
                 </w:rPr>
-                <m:t>observational variable ~ Factor1, Factor2, Factor1:Factor2</m:t>
+                <m:t>observational variable ~ Factor</m:t>
+              </m:r>
+              <m:r>
+                <m:rPr>
+                  <m:sty m:val="bi"/>
+                </m:rPr>
+                <w:rPr>
+                  <w:rFonts w:ascii="Cambria Math" w:hAnsi="Cambria Math"/>
+                </w:rPr>
+                <m:t>1, Factor</m:t>
+              </m:r>
+              <m:r>
+                <m:rPr>
+                  <m:sty m:val="bi"/>
+                </m:rPr>
+                <w:rPr>
+                  <w:rFonts w:ascii="Cambria Math" w:hAnsi="Cambria Math"/>
+                </w:rPr>
+                <m:t>2, Factor</m:t>
+              </m:r>
+              <m:r>
+                <m:rPr>
+                  <m:sty m:val="bi"/>
+                </m:rPr>
+                <w:rPr>
+                  <w:rFonts w:ascii="Cambria Math" w:hAnsi="Cambria Math"/>
+                </w:rPr>
+                <m:t>1:Factor</m:t>
+              </m:r>
+              <m:r>
+                <m:rPr>
+                  <m:sty m:val="bi"/>
+                </m:rPr>
+                <w:rPr>
+                  <w:rFonts w:ascii="Cambria Math" w:hAnsi="Cambria Math"/>
+                </w:rPr>
+                <m:t>2</m:t>
               </m:r>
             </m:e>
           </m:d>
           <m:r>
+            <m:rPr>
+              <m:sty m:val="bi"/>
+            </m:rPr>
             <w:rPr>
               <w:rFonts w:ascii="Cambria Math" w:hAnsi="Cambria Math"/>
             </w:rPr>
@@ -28810,10 +31557,17 @@
     <w:p>
       <w:pPr>
         <w:jc w:val="center"/>
+        <w:rPr>
+          <w:b/>
+          <w:bCs/>
+        </w:rPr>
       </w:pPr>
       <m:oMathPara>
         <m:oMath>
           <m:r>
+            <m:rPr>
+              <m:sty m:val="bi"/>
+            </m:rPr>
             <w:rPr>
               <w:rFonts w:ascii="Cambria Math" w:hAnsi="Cambria Math"/>
             </w:rPr>
@@ -28824,20 +31578,46 @@
               <m:ctrlPr>
                 <w:rPr>
                   <w:rFonts w:ascii="Cambria Math" w:hAnsi="Cambria Math"/>
+                  <w:b/>
+                  <w:bCs/>
                   <w:i/>
                 </w:rPr>
               </m:ctrlPr>
             </m:dPr>
             <m:e>
               <m:r>
+                <m:rPr>
+                  <m:sty m:val="bi"/>
+                </m:rPr>
                 <w:rPr>
                   <w:rFonts w:ascii="Cambria Math" w:hAnsi="Cambria Math"/>
                 </w:rPr>
-                <m:t>observational variable ~ Factor1 × Factor2</m:t>
+                <m:t>observational variable ~ Factor</m:t>
+              </m:r>
+              <m:r>
+                <m:rPr>
+                  <m:sty m:val="bi"/>
+                </m:rPr>
+                <w:rPr>
+                  <w:rFonts w:ascii="Cambria Math" w:hAnsi="Cambria Math"/>
+                </w:rPr>
+                <m:t>1 × Factor</m:t>
+              </m:r>
+              <m:r>
+                <m:rPr>
+                  <m:sty m:val="bi"/>
+                </m:rPr>
+                <w:rPr>
+                  <w:rFonts w:ascii="Cambria Math" w:hAnsi="Cambria Math"/>
+                </w:rPr>
+                <m:t>2</m:t>
               </m:r>
             </m:e>
           </m:d>
           <m:r>
+            <m:rPr>
+              <m:sty m:val="bi"/>
+            </m:rPr>
             <w:rPr>
               <w:rFonts w:ascii="Cambria Math" w:hAnsi="Cambria Math"/>
             </w:rPr>
@@ -29017,7 +31797,7 @@
                     <pic:cNvPicPr/>
                   </pic:nvPicPr>
                   <pic:blipFill>
-                    <a:blip r:embed="rId39"/>
+                    <a:blip r:embed="rId41"/>
                     <a:stretch>
                       <a:fillRect/>
                     </a:stretch>
@@ -29054,7 +31834,7 @@
                     <pic:cNvPicPr/>
                   </pic:nvPicPr>
                   <pic:blipFill>
-                    <a:blip r:embed="rId40"/>
+                    <a:blip r:embed="rId42"/>
                     <a:stretch>
                       <a:fillRect/>
                     </a:stretch>
@@ -31034,14 +33814,18 @@
       <w:pPr>
         <w:jc w:val="center"/>
         <w:rPr>
-          <w:sz w:val="24"/>
-          <w:szCs w:val="24"/>
-        </w:rPr>
-      </w:pPr>
-      <w:r>
-        <w:rPr>
-          <w:sz w:val="24"/>
-          <w:szCs w:val="24"/>
+          <w:b/>
+          <w:bCs/>
+          <w:sz w:val="28"/>
+          <w:szCs w:val="28"/>
+        </w:rPr>
+      </w:pPr>
+      <w:r>
+        <w:rPr>
+          <w:b/>
+          <w:bCs/>
+          <w:sz w:val="28"/>
+          <w:szCs w:val="28"/>
         </w:rPr>
         <w:t>lm(dependent variable ~ predictor1 + predictor 2+ predictor 3…)</w:t>
       </w:r>
@@ -31303,6 +34087,53 @@
       <w:pPr>
         <w:ind w:left="720"/>
         <w:jc w:val="center"/>
+        <w:rPr>
+          <w:b/>
+          <w:bCs/>
+          <w:u w:val="single"/>
+        </w:rPr>
+      </w:pPr>
+      <w:r>
+        <w:rPr>
+          <w:b/>
+          <w:bCs/>
+          <w:u w:val="single"/>
+        </w:rPr>
+        <w:t>Finding and dropping a single attribute at a time</w:t>
+      </w:r>
+    </w:p>
+    <w:p>
+      <w:pPr>
+        <w:ind w:left="720"/>
+        <w:jc w:val="center"/>
+      </w:pPr>
+      <w:r>
+        <w:t>Drop(model,test = “F”) &amp; update(model, .~.-least_informative_variable)</w:t>
+      </w:r>
+    </w:p>
+    <w:p>
+      <w:pPr>
+        <w:ind w:left="720"/>
+        <w:jc w:val="center"/>
+        <w:rPr>
+          <w:b/>
+          <w:bCs/>
+          <w:u w:val="single"/>
+        </w:rPr>
+      </w:pPr>
+      <w:r>
+        <w:rPr>
+          <w:b/>
+          <w:bCs/>
+          <w:u w:val="single"/>
+        </w:rPr>
+        <w:t>Dropping all at once.</w:t>
+      </w:r>
+    </w:p>
+    <w:p>
+      <w:pPr>
+        <w:ind w:left="720"/>
+        <w:jc w:val="center"/>
       </w:pPr>
       <w:r>
         <w:t>Step(full_model, direction = “backward”, trace = FALSE)</w:t>
@@ -31468,11 +34299,6 @@
       </w:r>
     </w:p>
     <w:p>
-      <w:r>
-        <w:br w:type="page"/>
-      </w:r>
-    </w:p>
-    <w:p>
       <w:pPr>
         <w:pStyle w:val="Heading1"/>
       </w:pPr>
@@ -31515,8 +34341,14 @@
           <w:ilvl w:val="1"/>
           <w:numId w:val="1"/>
         </w:numPr>
-      </w:pPr>
-      <w:r>
+        <w:rPr>
+          <w:u w:val="single"/>
+        </w:rPr>
+      </w:pPr>
+      <w:r>
+        <w:rPr>
+          <w:u w:val="single"/>
+        </w:rPr>
         <w:t>Prediction interval</w:t>
       </w:r>
     </w:p>
@@ -31549,8 +34381,14 @@
           <w:ilvl w:val="1"/>
           <w:numId w:val="1"/>
         </w:numPr>
-      </w:pPr>
-      <w:r>
+        <w:rPr>
+          <w:u w:val="single"/>
+        </w:rPr>
+      </w:pPr>
+      <w:r>
+        <w:rPr>
+          <w:u w:val="single"/>
+        </w:rPr>
         <w:t>Confidence interval</w:t>
       </w:r>
     </w:p>
@@ -31647,11 +34485,15 @@
     <w:p>
       <w:pPr>
         <w:jc w:val="center"/>
-      </w:pPr>
-      <w:r>
-        <w:rPr>
-          <w:b/>
-          <w:bCs/>
+        <w:rPr>
+          <w:u w:val="single"/>
+        </w:rPr>
+      </w:pPr>
+      <w:r>
+        <w:rPr>
+          <w:b/>
+          <w:bCs/>
+          <w:u w:val="single"/>
         </w:rPr>
         <w:t>prediction interval</w:t>
       </w:r>
@@ -31670,12 +34512,14 @@
         <w:rPr>
           <w:b/>
           <w:bCs/>
-        </w:rPr>
-      </w:pPr>
-      <w:r>
-        <w:rPr>
-          <w:b/>
-          <w:bCs/>
+          <w:u w:val="single"/>
+        </w:rPr>
+      </w:pPr>
+      <w:r>
+        <w:rPr>
+          <w:b/>
+          <w:bCs/>
+          <w:u w:val="single"/>
         </w:rPr>
         <w:t xml:space="preserve">confidence interval </w:t>
       </w:r>
@@ -32497,13 +35341,23 @@
       <w:r>
         <w:t>Caret Package</w:t>
       </w:r>
+      <w:r>
+        <w:t>/ allows k fold cross validation easily</w:t>
+      </w:r>
     </w:p>
     <w:p>
       <w:pPr>
         <w:jc w:val="center"/>
       </w:pPr>
       <w:r>
-        <w:t>Train(dependent variable ~ predictor 1 + predictor 2 + predictor 3…, method = “lm”, trControl = trainConrtolvar)</w:t>
+        <w:rPr>
+          <w:b/>
+          <w:bCs/>
+        </w:rPr>
+        <w:t>Train</w:t>
+      </w:r>
+      <w:r>
+        <w:t>(dependent variable ~ predictor 1 + predictor 2 + predictor 3…, method = “lm”, trControl = trainConrtolvar)</w:t>
       </w:r>
     </w:p>
     <w:p>
@@ -32511,7 +35365,14 @@
         <w:jc w:val="center"/>
       </w:pPr>
       <w:r>
-        <w:t>trainControlvar = trainControl(method = “cv”, number = 10, verboseIter = FALSE)</w:t>
+        <w:rPr>
+          <w:b/>
+          <w:bCs/>
+        </w:rPr>
+        <w:t>trainControlvar</w:t>
+      </w:r>
+      <w:r>
+        <w:t xml:space="preserve"> = trainControl(method = “cv”, number = 10, verboseIter = FALSE)</w:t>
       </w:r>
     </w:p>
     <w:p>
@@ -32605,8 +35466,20 @@
     <w:p>
       <w:pPr>
         <w:jc w:val="center"/>
-      </w:pPr>
-      <w:r>
+        <w:rPr>
+          <w:b/>
+          <w:bCs/>
+          <w:sz w:val="24"/>
+          <w:szCs w:val="24"/>
+        </w:rPr>
+      </w:pPr>
+      <w:r>
+        <w:rPr>
+          <w:b/>
+          <w:bCs/>
+          <w:sz w:val="24"/>
+          <w:szCs w:val="24"/>
+        </w:rPr>
         <w:t>glm(binary dependent variable ~ predictor 1+ predictor 2+ predictor 3…, family = binomial, data = x)</w:t>
       </w:r>
     </w:p>
@@ -32646,8 +35519,16 @@
         </w:rPr>
         <w:t>logit(binary dependent variable) = fitted model</w:t>
       </w:r>
-    </w:p>
-    <w:p>
+      <w:r>
+        <w:rPr>
+          <w:b/>
+          <w:bCs/>
+        </w:rPr>
+        <w:t xml:space="preserve"> </w:t>
+      </w:r>
+      <w:r>
+        <w:t xml:space="preserve">where </w:t>
+      </w:r>
       <w:r>
         <w:t xml:space="preserve">logit = log-odds </w:t>
       </w:r>
@@ -32658,6 +35539,51 @@
       </w:pPr>
       <w:r>
         <w:t>Interpretation of Logit fitted model</w:t>
+      </w:r>
+    </w:p>
+    <w:p>
+      <w:pPr>
+        <w:spacing w:after="0"/>
+        <w:jc w:val="center"/>
+        <w:rPr>
+          <w:rFonts w:asciiTheme="majorHAnsi" w:eastAsiaTheme="majorEastAsia" w:hAnsiTheme="majorHAnsi" w:cstheme="majorBidi"/>
+        </w:rPr>
+      </w:pPr>
+      <w:r>
+        <w:rPr>
+          <w:rFonts w:asciiTheme="majorHAnsi" w:eastAsiaTheme="majorEastAsia" w:hAnsiTheme="majorHAnsi" w:cstheme="majorBidi"/>
+        </w:rPr>
+        <w:t xml:space="preserve">Predict(glm,newdata = new_data, type = </w:t>
+      </w:r>
+      <w:r>
+        <w:rPr>
+          <w:rFonts w:asciiTheme="majorHAnsi" w:eastAsiaTheme="majorEastAsia" w:hAnsiTheme="majorHAnsi" w:cstheme="majorBidi"/>
+          <w:b/>
+          <w:bCs/>
+        </w:rPr>
+        <w:t>“</w:t>
+      </w:r>
+      <w:r>
+        <w:rPr>
+          <w:rFonts w:asciiTheme="majorHAnsi" w:eastAsiaTheme="majorEastAsia" w:hAnsiTheme="majorHAnsi" w:cstheme="majorBidi"/>
+          <w:b/>
+          <w:bCs/>
+        </w:rPr>
+        <w:t>link</w:t>
+      </w:r>
+      <w:r>
+        <w:rPr>
+          <w:rFonts w:asciiTheme="majorHAnsi" w:eastAsiaTheme="majorEastAsia" w:hAnsiTheme="majorHAnsi" w:cstheme="majorBidi"/>
+          <w:b/>
+          <w:bCs/>
+        </w:rPr>
+        <w:t>”</w:t>
+      </w:r>
+      <w:r>
+        <w:rPr>
+          <w:rFonts w:asciiTheme="majorHAnsi" w:eastAsiaTheme="majorEastAsia" w:hAnsiTheme="majorHAnsi" w:cstheme="majorBidi"/>
+        </w:rPr>
+        <w:t>)</w:t>
       </w:r>
     </w:p>
     <w:p>
@@ -33409,9 +36335,30 @@
           <w:rFonts w:asciiTheme="majorHAnsi" w:eastAsiaTheme="majorEastAsia" w:hAnsiTheme="majorHAnsi" w:cstheme="majorBidi"/>
         </w:rPr>
       </w:pPr>
-    </w:p>
-    <w:p>
-      <w:pPr>
+      <w:r>
+        <w:rPr>
+          <w:rFonts w:asciiTheme="majorHAnsi" w:eastAsiaTheme="majorEastAsia" w:hAnsiTheme="majorHAnsi" w:cstheme="majorBidi"/>
+        </w:rPr>
+        <w:t xml:space="preserve">Predict(glm,newdata = new_data, type = </w:t>
+      </w:r>
+      <w:r>
+        <w:rPr>
+          <w:rFonts w:asciiTheme="majorHAnsi" w:eastAsiaTheme="majorEastAsia" w:hAnsiTheme="majorHAnsi" w:cstheme="majorBidi"/>
+          <w:b/>
+          <w:bCs/>
+        </w:rPr>
+        <w:t>“response”</w:t>
+      </w:r>
+      <w:r>
+        <w:rPr>
+          <w:rFonts w:asciiTheme="majorHAnsi" w:eastAsiaTheme="majorEastAsia" w:hAnsiTheme="majorHAnsi" w:cstheme="majorBidi"/>
+        </w:rPr>
+        <w:t>)</w:t>
+      </w:r>
+    </w:p>
+    <w:p>
+      <w:pPr>
+        <w:spacing w:after="0"/>
         <w:jc w:val="center"/>
         <w:rPr>
           <w:rFonts w:asciiTheme="majorHAnsi" w:eastAsiaTheme="majorEastAsia" w:hAnsiTheme="majorHAnsi" w:cstheme="majorBidi"/>
@@ -33420,10 +36367,17 @@
     </w:p>
     <w:p>
       <w:pPr>
+        <w:jc w:val="center"/>
+        <w:rPr>
+          <w:rFonts w:asciiTheme="majorHAnsi" w:eastAsiaTheme="majorEastAsia" w:hAnsiTheme="majorHAnsi" w:cstheme="majorBidi"/>
+        </w:rPr>
+      </w:pPr>
+    </w:p>
+    <w:p>
+      <w:pPr>
         <w:pStyle w:val="Heading2"/>
       </w:pPr>
       <w:r>
-        <w:lastRenderedPageBreak/>
         <w:t>Evaluation of Prediction</w:t>
       </w:r>
     </w:p>
@@ -33568,7 +36522,7 @@
                     <pic:cNvPicPr/>
                   </pic:nvPicPr>
                   <pic:blipFill>
-                    <a:blip r:embed="rId41">
+                    <a:blip r:embed="rId43">
                       <a:extLst>
                         <a:ext uri="{28A0092B-C50C-407E-A947-70E740481C1C}">
                           <a14:useLocalDpi xmlns:a14="http://schemas.microsoft.com/office/drawing/2010/main" val="0"/>
@@ -33913,7 +36867,7 @@
                     <pic:cNvPicPr/>
                   </pic:nvPicPr>
                   <pic:blipFill>
-                    <a:blip r:embed="rId42"/>
+                    <a:blip r:embed="rId44"/>
                     <a:stretch>
                       <a:fillRect/>
                     </a:stretch>
@@ -33936,6 +36890,7 @@
     </w:p>
     <w:p>
       <w:r>
+        <w:lastRenderedPageBreak/>
         <w:br w:type="page"/>
       </w:r>
     </w:p>
@@ -35285,7 +38240,7 @@
         <v:path o:extrusionok="f" gradientshapeok="t" o:connecttype="rect"/>
         <o:lock v:ext="edit" aspectratio="t"/>
       </v:shapetype>
-      <v:shape id="_x0000_i1065" type="#_x0000_t75" style="width:12.25pt;height:14.25pt;visibility:visible;mso-wrap-style:square" o:bullet="t">
+      <v:shape id="_x0000_i1028" type="#_x0000_t75" style="width:12.1pt;height:14.1pt;visibility:visible;mso-wrap-style:square" o:bullet="t">
         <v:imagedata r:id="rId1" o:title=""/>
       </v:shape>
     </w:pict>
@@ -37791,7 +40746,7 @@
 </file>
 
 <file path=customXml/itemProps1.xml><?xml version="1.0" encoding="utf-8"?>
-<ds:datastoreItem xmlns:ds="http://schemas.openxmlformats.org/officeDocument/2006/customXml" ds:itemID="{B61845E8-9374-4B9C-8C6C-FBE971995A6F}">
+<ds:datastoreItem xmlns:ds="http://schemas.openxmlformats.org/officeDocument/2006/customXml" ds:itemID="{241508E7-F8E5-444A-92DC-641FDC6F64E7}">
   <ds:schemaRefs>
     <ds:schemaRef ds:uri="http://schemas.openxmlformats.org/officeDocument/2006/bibliography"/>
   </ds:schemaRefs>
